--- a/ITER2/ARTEFACTOS/6_PLAN_DE_PRUEBAS.docx
+++ b/ITER2/ARTEFACTOS/6_PLAN_DE_PRUEBAS.docx
@@ -10933,8 +10933,6 @@
             <w:r>
               <w:t>3</w:t>
             </w:r>
-            <w:bookmarkStart w:id="1" w:name="_GoBack"/>
-            <w:bookmarkEnd w:id="1"/>
           </w:p>
         </w:tc>
         <w:tc>
@@ -10985,6 +10983,3304 @@
       <w:pPr>
         <w:jc w:val="both"/>
       </w:pPr>
+    </w:p>
+    <w:p>
+      <w:pPr>
+        <w:pStyle w:val="Ttulo2"/>
+      </w:pPr>
+      <w:r>
+        <w:t>PRUEBAS UNITARIAS</w:t>
+      </w:r>
+    </w:p>
+    <w:p>
+      <w:pPr>
+        <w:jc w:val="both"/>
+      </w:pPr>
+      <w:r>
+        <w:t>Las pruebas unitarias consisten en comprobar el correcto funcionamiento de una unidad de código. Probamos una clase del sistema, que funcione correctamente individualmente. Así comprobamos que esta clase funcione correctamente y de una forma eficiente por separado al resto del programa. Así también podemos comprobar la correcta utilización de los nombres del sistema, los tipos de parámetros, el tipo que se devuelve y si el estado inicial y final son válidos. Para que estas pruebas sean de calidad debemos tener en cuenta que deben ser automatizables, es decir, que no debe requerir una intervención manual. Completas, que deben cubrir la mayor cantidad de código posible. Repetibles o reutilizables. Independientes para que la ejecución de una prueba no afecte a la ejecución de otra y deben estar documentadas y bien realizadas.</w:t>
+      </w:r>
+    </w:p>
+    <w:p>
+      <w:pPr>
+        <w:jc w:val="both"/>
+      </w:pPr>
+      <w:r>
+        <w:lastRenderedPageBreak/>
+        <w:t xml:space="preserve">Nuestro sistema está realizado en varios lenguajes de programación. En la primera solución de nuestro sistema en la aplicación de escritorio utilizamos el lenguaje de programación Java. Por lo tanto, en este caso para realizar las pruebas unitarias de esta parte del </w:t>
+      </w:r>
+      <w:proofErr w:type="spellStart"/>
+      <w:r>
+        <w:t>codigo</w:t>
+      </w:r>
+      <w:proofErr w:type="spellEnd"/>
+      <w:r>
+        <w:t xml:space="preserve"> lo realizaremos con el </w:t>
+      </w:r>
+      <w:proofErr w:type="spellStart"/>
+      <w:r>
+        <w:t>framework</w:t>
+      </w:r>
+      <w:proofErr w:type="spellEnd"/>
+      <w:r>
+        <w:t xml:space="preserve"> </w:t>
+      </w:r>
+      <w:proofErr w:type="spellStart"/>
+      <w:r>
+        <w:rPr>
+          <w:b/>
+          <w:bCs/>
+        </w:rPr>
+        <w:t>JUnit</w:t>
+      </w:r>
+      <w:proofErr w:type="spellEnd"/>
+      <w:r>
+        <w:rPr>
+          <w:b/>
+          <w:bCs/>
+        </w:rPr>
+        <w:t xml:space="preserve"> </w:t>
+      </w:r>
+      <w:r>
+        <w:t>el cual está integrado en NetBeans.</w:t>
+      </w:r>
+    </w:p>
+    <w:p>
+      <w:pPr>
+        <w:jc w:val="both"/>
+      </w:pPr>
+      <w:r>
+        <w:t xml:space="preserve">Para la realización de las aplicaciones móviles utilizamos el </w:t>
+      </w:r>
+      <w:proofErr w:type="spellStart"/>
+      <w:r>
+        <w:t>framework</w:t>
+      </w:r>
+      <w:proofErr w:type="spellEnd"/>
+      <w:r>
+        <w:t xml:space="preserve"> </w:t>
+      </w:r>
+      <w:proofErr w:type="spellStart"/>
+      <w:r>
+        <w:t>Ionic</w:t>
+      </w:r>
+      <w:proofErr w:type="spellEnd"/>
+      <w:r>
+        <w:t xml:space="preserve"> 2, el cual está desarrollado por el lenguaje de programación JavaScript, al igual que en la aplicación de escritorio de las soluciones 2 y 3. Las pruebas unitarias de la parte de JavaScript las realizaremos con el </w:t>
+      </w:r>
+      <w:proofErr w:type="spellStart"/>
+      <w:r>
+        <w:t>framework</w:t>
+      </w:r>
+      <w:proofErr w:type="spellEnd"/>
+      <w:r>
+        <w:t xml:space="preserve"> </w:t>
+      </w:r>
+      <w:proofErr w:type="spellStart"/>
+      <w:r>
+        <w:rPr>
+          <w:b/>
+          <w:bCs/>
+        </w:rPr>
+        <w:t>QUnit</w:t>
+      </w:r>
+      <w:proofErr w:type="spellEnd"/>
+      <w:r>
+        <w:t xml:space="preserve">, este </w:t>
+      </w:r>
+      <w:proofErr w:type="spellStart"/>
+      <w:r>
+        <w:t>framework</w:t>
+      </w:r>
+      <w:proofErr w:type="spellEnd"/>
+      <w:r>
+        <w:t xml:space="preserve"> está integrado en el entorno de desarrollo </w:t>
+      </w:r>
+      <w:proofErr w:type="spellStart"/>
+      <w:r>
+        <w:t>JetBrains</w:t>
+      </w:r>
+      <w:proofErr w:type="spellEnd"/>
+      <w:r>
+        <w:t xml:space="preserve"> </w:t>
+      </w:r>
+      <w:proofErr w:type="spellStart"/>
+      <w:r>
+        <w:t>WebStorm</w:t>
+      </w:r>
+      <w:proofErr w:type="spellEnd"/>
+      <w:r>
+        <w:t>.</w:t>
+      </w:r>
+    </w:p>
+    <w:p>
+      <w:pPr>
+        <w:jc w:val="both"/>
+      </w:pPr>
+      <w:r>
+        <w:t xml:space="preserve">En la comunicación entre el servidor Apache y la base de datos de la 2º solución se realiza a </w:t>
+      </w:r>
+      <w:proofErr w:type="spellStart"/>
+      <w:r>
+        <w:t>traves</w:t>
+      </w:r>
+      <w:proofErr w:type="spellEnd"/>
+      <w:r>
+        <w:t xml:space="preserve"> del lenguaje PHP. Estas pruebas unitarias se realizarán a través del </w:t>
+      </w:r>
+      <w:proofErr w:type="spellStart"/>
+      <w:r>
+        <w:t>framework</w:t>
+      </w:r>
+      <w:proofErr w:type="spellEnd"/>
+      <w:r>
+        <w:t xml:space="preserve"> </w:t>
+      </w:r>
+      <w:proofErr w:type="spellStart"/>
+      <w:r>
+        <w:rPr>
+          <w:b/>
+          <w:bCs/>
+        </w:rPr>
+        <w:t>PHPUnit</w:t>
+      </w:r>
+      <w:proofErr w:type="spellEnd"/>
+      <w:r>
+        <w:t xml:space="preserve">, este </w:t>
+      </w:r>
+      <w:proofErr w:type="spellStart"/>
+      <w:r>
+        <w:t>framework</w:t>
+      </w:r>
+      <w:proofErr w:type="spellEnd"/>
+      <w:r>
+        <w:t xml:space="preserve"> está integrado en el entorno de desarrollo </w:t>
+      </w:r>
+      <w:proofErr w:type="spellStart"/>
+      <w:r>
+        <w:t>PHPStorm</w:t>
+      </w:r>
+      <w:proofErr w:type="spellEnd"/>
+      <w:r>
+        <w:t>.</w:t>
+      </w:r>
+    </w:p>
+    <w:p>
+      <w:pPr>
+        <w:jc w:val="both"/>
+      </w:pPr>
+      <w:r>
+        <w:t xml:space="preserve">En la aplicación móvil de la solución 3 para realizar la funcionalidad para iOS utilizamos el lenguaje de programación Swift. Para realizar las pruebas unitarias de estos métodos utilizaremos el </w:t>
+      </w:r>
+      <w:proofErr w:type="spellStart"/>
+      <w:r>
+        <w:t>framework</w:t>
+      </w:r>
+      <w:proofErr w:type="spellEnd"/>
+      <w:r>
+        <w:t xml:space="preserve"> </w:t>
+      </w:r>
+      <w:proofErr w:type="spellStart"/>
+      <w:r>
+        <w:rPr>
+          <w:b/>
+          <w:bCs/>
+        </w:rPr>
+        <w:t>XCode</w:t>
+      </w:r>
+      <w:proofErr w:type="spellEnd"/>
+      <w:r>
+        <w:t>.</w:t>
+      </w:r>
+    </w:p>
+    <w:p>
+      <w:pPr>
+        <w:jc w:val="both"/>
+      </w:pPr>
+      <w:r>
+        <w:rPr>
+          <w:b/>
+          <w:bCs/>
+          <w:u w:val="single"/>
+        </w:rPr>
+        <w:t xml:space="preserve">Pruebas unitarias con </w:t>
+      </w:r>
+      <w:proofErr w:type="spellStart"/>
+      <w:r>
+        <w:rPr>
+          <w:b/>
+          <w:bCs/>
+          <w:u w:val="single"/>
+        </w:rPr>
+        <w:t>JUnit</w:t>
+      </w:r>
+      <w:proofErr w:type="spellEnd"/>
+    </w:p>
+    <w:p>
+      <w:pPr>
+        <w:jc w:val="both"/>
+      </w:pPr>
+      <w:r>
+        <w:t>Aquí realizaremos pruebas unitarias de las clases desarrolladas con Java. Estas pruebas unitarias las realizaremos a través del entorno de desarrollo NetBeans.</w:t>
+      </w:r>
+    </w:p>
+    <w:p>
+      <w:pPr>
+        <w:jc w:val="both"/>
+      </w:pPr>
+      <w:r>
+        <w:t xml:space="preserve">El funcionamiento de </w:t>
+      </w:r>
+      <w:proofErr w:type="spellStart"/>
+      <w:r>
+        <w:t>JUnit</w:t>
+      </w:r>
+      <w:proofErr w:type="spellEnd"/>
+      <w:r>
+        <w:t xml:space="preserve"> se basa en </w:t>
+      </w:r>
+      <w:proofErr w:type="spellStart"/>
+      <w:r>
+        <w:t>asserts</w:t>
+      </w:r>
+      <w:proofErr w:type="spellEnd"/>
+      <w:r>
+        <w:t xml:space="preserve">. Esto es una clase del paquete </w:t>
+      </w:r>
+      <w:proofErr w:type="spellStart"/>
+      <w:proofErr w:type="gramStart"/>
+      <w:r>
+        <w:t>junit.framework</w:t>
+      </w:r>
+      <w:proofErr w:type="spellEnd"/>
+      <w:proofErr w:type="gramEnd"/>
+      <w:r>
+        <w:t xml:space="preserve"> la cual nos proporciona un conjunto de métodos los cuales son lo que realmente hacen las pruebas si un método especifico de nuestra clase hace las cosas como debería. Estos métodos no son complicados, si la condición da algún tipo de error entonces la prueba no cumple con lo solicitado y se da la prueba como no superada. Es decir, estos métodos los utilizamos para verificar resultados que ya conocemos de antemano.</w:t>
+      </w:r>
+    </w:p>
+    <w:p>
+      <w:pPr>
+        <w:jc w:val="both"/>
+      </w:pPr>
+      <w:r>
+        <w:t xml:space="preserve">Para realizar las pruebas unitarias debemos tener el código de la clase, con sus métodos correspondientes para hacer la prueba en NetBeans. Para realizar la prueba con </w:t>
+      </w:r>
+      <w:proofErr w:type="spellStart"/>
+      <w:r>
+        <w:t>JUnit</w:t>
+      </w:r>
+      <w:proofErr w:type="spellEnd"/>
+      <w:r>
+        <w:t xml:space="preserve"> solo debemos hacer </w:t>
+      </w:r>
+      <w:proofErr w:type="spellStart"/>
+      <w:proofErr w:type="gramStart"/>
+      <w:r>
+        <w:t>click</w:t>
+      </w:r>
+      <w:proofErr w:type="spellEnd"/>
+      <w:proofErr w:type="gramEnd"/>
+      <w:r>
+        <w:t xml:space="preserve"> derecho en nuestra clase y seleccionamos “Crea pruebas </w:t>
+      </w:r>
+      <w:proofErr w:type="spellStart"/>
+      <w:r>
+        <w:t>JUnit</w:t>
+      </w:r>
+      <w:proofErr w:type="spellEnd"/>
+      <w:r>
+        <w:t xml:space="preserve">” y seleccionamos la versión de </w:t>
+      </w:r>
+      <w:proofErr w:type="spellStart"/>
+      <w:r>
+        <w:t>JUnit</w:t>
+      </w:r>
+      <w:proofErr w:type="spellEnd"/>
+      <w:r>
+        <w:t>. Ahora en NetBeans tenemos creada una nueva clase de prueba, que nos servirá para probar directamente los métodos de nuestra clase.</w:t>
+      </w:r>
+    </w:p>
+    <w:p>
+      <w:pPr>
+        <w:jc w:val="both"/>
+      </w:pPr>
+      <w:r>
+        <w:t xml:space="preserve">Entonces ahora es donde tenemos que ir cambiando los valores de nuestras variables y de los atributos a introducir a los métodos correspondientes. Aquí también tenemos una instancia a nuestra clase previa con la que obtenemos el valor de salida que conocemos de antemano. Entonces ya solo queda ejecutar la prueba </w:t>
+      </w:r>
+      <w:proofErr w:type="spellStart"/>
+      <w:r>
+        <w:t>si</w:t>
+      </w:r>
+      <w:proofErr w:type="spellEnd"/>
+      <w:r>
+        <w:t xml:space="preserve"> coinciden los valores de salida entonces la prueba será superada satisfactoriamente. Si no coinciden dará un error y la prueba no será superada.</w:t>
+      </w:r>
+    </w:p>
+    <w:p>
+      <w:pPr>
+        <w:jc w:val="both"/>
+      </w:pPr>
+      <w:r>
+        <w:rPr>
+          <w:b/>
+          <w:bCs/>
+          <w:u w:val="single"/>
+        </w:rPr>
+        <w:t xml:space="preserve">Pruebas unitarias </w:t>
+      </w:r>
+      <w:proofErr w:type="spellStart"/>
+      <w:r>
+        <w:rPr>
+          <w:b/>
+          <w:bCs/>
+          <w:u w:val="single"/>
+        </w:rPr>
+        <w:t>QUnit</w:t>
+      </w:r>
+      <w:proofErr w:type="spellEnd"/>
+    </w:p>
+    <w:p>
+      <w:pPr>
+        <w:jc w:val="both"/>
+      </w:pPr>
+      <w:r>
+        <w:t xml:space="preserve">Las pruebas unitarias </w:t>
+      </w:r>
+      <w:proofErr w:type="spellStart"/>
+      <w:r>
+        <w:t>QUnit</w:t>
+      </w:r>
+      <w:proofErr w:type="spellEnd"/>
+      <w:r>
+        <w:t xml:space="preserve"> las desarrollaremos en el entorno de desarrollo </w:t>
+      </w:r>
+      <w:proofErr w:type="spellStart"/>
+      <w:r>
+        <w:t>JetBrains</w:t>
+      </w:r>
+      <w:proofErr w:type="spellEnd"/>
+      <w:r>
+        <w:t xml:space="preserve"> </w:t>
+      </w:r>
+      <w:proofErr w:type="spellStart"/>
+      <w:r>
+        <w:t>WebStorm</w:t>
+      </w:r>
+      <w:proofErr w:type="spellEnd"/>
+      <w:r>
+        <w:t xml:space="preserve">. Estas pruebas aparte de </w:t>
+      </w:r>
+      <w:proofErr w:type="spellStart"/>
+      <w:r>
+        <w:t>QUnit</w:t>
+      </w:r>
+      <w:proofErr w:type="spellEnd"/>
+      <w:r>
+        <w:t xml:space="preserve"> son conocidas en el entorno </w:t>
+      </w:r>
+      <w:proofErr w:type="spellStart"/>
+      <w:r>
+        <w:t>WebStorm</w:t>
+      </w:r>
+      <w:proofErr w:type="spellEnd"/>
+      <w:r>
+        <w:t xml:space="preserve"> como </w:t>
+      </w:r>
+      <w:proofErr w:type="spellStart"/>
+      <w:r>
+        <w:t>JsTestDriver</w:t>
+      </w:r>
+      <w:proofErr w:type="spellEnd"/>
+      <w:r>
+        <w:t>.</w:t>
+      </w:r>
+    </w:p>
+    <w:p>
+      <w:pPr>
+        <w:jc w:val="both"/>
+        <w:rPr>
+          <w:rFonts w:ascii="Calibri" w:eastAsia="Calibri" w:hAnsi="Calibri" w:cs="Calibri"/>
+        </w:rPr>
+      </w:pPr>
+      <w:r>
+        <w:t xml:space="preserve">Para comenzar debemos </w:t>
+      </w:r>
+      <w:r>
+        <w:rPr>
+          <w:rFonts w:ascii="Calibri" w:eastAsia="Calibri" w:hAnsi="Calibri" w:cs="Calibri"/>
+          <w:sz w:val="22"/>
+          <w:szCs w:val="22"/>
+        </w:rPr>
+        <w:t xml:space="preserve">iniciar el servidor </w:t>
+      </w:r>
+      <w:proofErr w:type="spellStart"/>
+      <w:r>
+        <w:rPr>
+          <w:rFonts w:ascii="Calibri" w:eastAsia="Calibri" w:hAnsi="Calibri" w:cs="Calibri"/>
+          <w:sz w:val="22"/>
+          <w:szCs w:val="22"/>
+        </w:rPr>
+        <w:t>JsTestDriver</w:t>
+      </w:r>
+      <w:proofErr w:type="spellEnd"/>
+      <w:r>
+        <w:rPr>
+          <w:rFonts w:ascii="Calibri" w:eastAsia="Calibri" w:hAnsi="Calibri" w:cs="Calibri"/>
+          <w:sz w:val="22"/>
+          <w:szCs w:val="22"/>
+        </w:rPr>
+        <w:t xml:space="preserve"> localmente. Una vez iniciado la barra de estado se vuelve amarilla para avisarle que el servidor se está ejecutando, pero no tiene navegadores esclavos.</w:t>
+      </w:r>
+    </w:p>
+    <w:p>
+      <w:pPr>
+        <w:jc w:val="both"/>
+      </w:pPr>
+      <w:r>
+        <w:rPr>
+          <w:rFonts w:ascii="Calibri" w:eastAsia="Calibri" w:hAnsi="Calibri" w:cs="Calibri"/>
+          <w:sz w:val="22"/>
+          <w:szCs w:val="22"/>
+        </w:rPr>
+        <w:t>Luego, se copia la URL de captura y se pega en un navegador. La barra de estado se vuelve verde y el icono del navegador correspondiente se ilumina. Entonces ahora seria cuando se pueden realizar las pruebas correspondientes.</w:t>
+      </w:r>
+    </w:p>
+    <w:p>
+      <w:pPr>
+        <w:jc w:val="both"/>
+      </w:pPr>
+      <w:r>
+        <w:rPr>
+          <w:rFonts w:ascii="Calibri" w:eastAsia="Calibri" w:hAnsi="Calibri" w:cs="Calibri"/>
+          <w:sz w:val="22"/>
+          <w:szCs w:val="22"/>
+        </w:rPr>
+        <w:t xml:space="preserve">Las pruebas se ejecutarán en el servidor </w:t>
+      </w:r>
+      <w:proofErr w:type="spellStart"/>
+      <w:r>
+        <w:rPr>
+          <w:rFonts w:ascii="Calibri" w:eastAsia="Calibri" w:hAnsi="Calibri" w:cs="Calibri"/>
+          <w:sz w:val="22"/>
+          <w:szCs w:val="22"/>
+        </w:rPr>
+        <w:t>JsTestDriver</w:t>
+      </w:r>
+      <w:proofErr w:type="spellEnd"/>
+      <w:r>
+        <w:rPr>
+          <w:rFonts w:ascii="Calibri" w:eastAsia="Calibri" w:hAnsi="Calibri" w:cs="Calibri"/>
+          <w:sz w:val="22"/>
+          <w:szCs w:val="22"/>
+        </w:rPr>
+        <w:t xml:space="preserve"> local. En caso de que la prueba sea fallida puede navegar fácilmente desde el seguimiento de la pila hasta el código fuente que causa problemas. También puede navegar desde el árbol de resultados de prueba a la declaración de función de caso / prueba de prueba usando la tecla F4. </w:t>
+      </w:r>
+      <w:proofErr w:type="spellStart"/>
+      <w:r>
+        <w:rPr>
+          <w:rFonts w:ascii="Calibri" w:eastAsia="Calibri" w:hAnsi="Calibri" w:cs="Calibri"/>
+          <w:sz w:val="22"/>
+          <w:szCs w:val="22"/>
+        </w:rPr>
+        <w:t>Asi</w:t>
+      </w:r>
+      <w:proofErr w:type="spellEnd"/>
+      <w:r>
+        <w:rPr>
+          <w:rFonts w:ascii="Calibri" w:eastAsia="Calibri" w:hAnsi="Calibri" w:cs="Calibri"/>
+          <w:sz w:val="22"/>
+          <w:szCs w:val="22"/>
+        </w:rPr>
+        <w:t xml:space="preserve"> conseguimos localizar </w:t>
+      </w:r>
+      <w:proofErr w:type="spellStart"/>
+      <w:r>
+        <w:rPr>
+          <w:rFonts w:ascii="Calibri" w:eastAsia="Calibri" w:hAnsi="Calibri" w:cs="Calibri"/>
+          <w:sz w:val="22"/>
+          <w:szCs w:val="22"/>
+        </w:rPr>
+        <w:t>facilmente</w:t>
+      </w:r>
+      <w:proofErr w:type="spellEnd"/>
+      <w:r>
+        <w:rPr>
+          <w:rFonts w:ascii="Calibri" w:eastAsia="Calibri" w:hAnsi="Calibri" w:cs="Calibri"/>
+          <w:sz w:val="22"/>
+          <w:szCs w:val="22"/>
+        </w:rPr>
+        <w:t xml:space="preserve"> donde se encuentra el error dado.</w:t>
+      </w:r>
+    </w:p>
+    <w:p>
+      <w:pPr>
+        <w:jc w:val="both"/>
+        <w:rPr>
+          <w:rFonts w:ascii="Calibri" w:eastAsia="Calibri" w:hAnsi="Calibri" w:cs="Calibri"/>
+        </w:rPr>
+      </w:pPr>
+      <w:r>
+        <w:rPr>
+          <w:rFonts w:ascii="Calibri" w:eastAsia="Calibri" w:hAnsi="Calibri" w:cs="Calibri"/>
+          <w:b/>
+          <w:bCs/>
+          <w:sz w:val="22"/>
+          <w:szCs w:val="22"/>
+          <w:u w:val="single"/>
+        </w:rPr>
+        <w:t xml:space="preserve">Pruebas unitarias </w:t>
+      </w:r>
+      <w:proofErr w:type="spellStart"/>
+      <w:r>
+        <w:rPr>
+          <w:rFonts w:ascii="Calibri" w:eastAsia="Calibri" w:hAnsi="Calibri" w:cs="Calibri"/>
+          <w:b/>
+          <w:bCs/>
+          <w:sz w:val="22"/>
+          <w:szCs w:val="22"/>
+          <w:u w:val="single"/>
+        </w:rPr>
+        <w:t>PHPUnit</w:t>
+      </w:r>
+      <w:proofErr w:type="spellEnd"/>
+    </w:p>
+    <w:p>
+      <w:pPr>
+        <w:jc w:val="both"/>
+        <w:rPr>
+          <w:rFonts w:ascii="Calibri" w:eastAsia="Calibri" w:hAnsi="Calibri" w:cs="Calibri"/>
+        </w:rPr>
+      </w:pPr>
+      <w:r>
+        <w:rPr>
+          <w:rFonts w:ascii="Calibri" w:eastAsia="Calibri" w:hAnsi="Calibri" w:cs="Calibri"/>
+          <w:sz w:val="22"/>
+          <w:szCs w:val="22"/>
+        </w:rPr>
+        <w:t xml:space="preserve">Las pruebas unitarias con el </w:t>
+      </w:r>
+      <w:proofErr w:type="spellStart"/>
+      <w:r>
+        <w:rPr>
+          <w:rFonts w:ascii="Calibri" w:eastAsia="Calibri" w:hAnsi="Calibri" w:cs="Calibri"/>
+          <w:sz w:val="22"/>
+          <w:szCs w:val="22"/>
+        </w:rPr>
+        <w:t>framework</w:t>
+      </w:r>
+      <w:proofErr w:type="spellEnd"/>
+      <w:r>
+        <w:rPr>
+          <w:rFonts w:ascii="Calibri" w:eastAsia="Calibri" w:hAnsi="Calibri" w:cs="Calibri"/>
+          <w:sz w:val="22"/>
+          <w:szCs w:val="22"/>
+        </w:rPr>
+        <w:t xml:space="preserve"> </w:t>
+      </w:r>
+      <w:proofErr w:type="spellStart"/>
+      <w:r>
+        <w:rPr>
+          <w:rFonts w:ascii="Calibri" w:eastAsia="Calibri" w:hAnsi="Calibri" w:cs="Calibri"/>
+          <w:sz w:val="22"/>
+          <w:szCs w:val="22"/>
+        </w:rPr>
+        <w:t>PHPUnit</w:t>
+      </w:r>
+      <w:proofErr w:type="spellEnd"/>
+      <w:r>
+        <w:rPr>
+          <w:rFonts w:ascii="Calibri" w:eastAsia="Calibri" w:hAnsi="Calibri" w:cs="Calibri"/>
+          <w:sz w:val="22"/>
+          <w:szCs w:val="22"/>
+        </w:rPr>
+        <w:t xml:space="preserve"> las desarrollamos en el entorno de desarrollo </w:t>
+      </w:r>
+      <w:proofErr w:type="spellStart"/>
+      <w:r>
+        <w:rPr>
+          <w:rFonts w:ascii="Calibri" w:eastAsia="Calibri" w:hAnsi="Calibri" w:cs="Calibri"/>
+          <w:sz w:val="22"/>
+          <w:szCs w:val="22"/>
+        </w:rPr>
+        <w:t>PHPStorm</w:t>
+      </w:r>
+      <w:proofErr w:type="spellEnd"/>
+      <w:r>
+        <w:rPr>
+          <w:rFonts w:ascii="Calibri" w:eastAsia="Calibri" w:hAnsi="Calibri" w:cs="Calibri"/>
+          <w:sz w:val="22"/>
+          <w:szCs w:val="22"/>
+        </w:rPr>
+        <w:t>.</w:t>
+      </w:r>
+    </w:p>
+    <w:p>
+      <w:pPr>
+        <w:jc w:val="both"/>
+        <w:rPr>
+          <w:rFonts w:ascii="Calibri" w:eastAsia="Calibri" w:hAnsi="Calibri" w:cs="Calibri"/>
+        </w:rPr>
+      </w:pPr>
+      <w:r>
+        <w:rPr>
+          <w:rFonts w:ascii="Calibri" w:eastAsia="Calibri" w:hAnsi="Calibri" w:cs="Calibri"/>
+          <w:sz w:val="22"/>
+          <w:szCs w:val="22"/>
+        </w:rPr>
+        <w:t xml:space="preserve">Una vez que tenemos el </w:t>
+      </w:r>
+      <w:proofErr w:type="spellStart"/>
+      <w:r>
+        <w:rPr>
+          <w:rFonts w:ascii="Calibri" w:eastAsia="Calibri" w:hAnsi="Calibri" w:cs="Calibri"/>
+          <w:sz w:val="22"/>
+          <w:szCs w:val="22"/>
+        </w:rPr>
+        <w:t>codigo</w:t>
+      </w:r>
+      <w:proofErr w:type="spellEnd"/>
+      <w:r>
+        <w:rPr>
+          <w:rFonts w:ascii="Calibri" w:eastAsia="Calibri" w:hAnsi="Calibri" w:cs="Calibri"/>
+          <w:sz w:val="22"/>
+          <w:szCs w:val="22"/>
+        </w:rPr>
+        <w:t xml:space="preserve"> de la clase a analizar hacemos </w:t>
+      </w:r>
+      <w:proofErr w:type="spellStart"/>
+      <w:proofErr w:type="gramStart"/>
+      <w:r>
+        <w:rPr>
+          <w:rFonts w:ascii="Calibri" w:eastAsia="Calibri" w:hAnsi="Calibri" w:cs="Calibri"/>
+          <w:sz w:val="22"/>
+          <w:szCs w:val="22"/>
+        </w:rPr>
+        <w:t>click</w:t>
+      </w:r>
+      <w:proofErr w:type="spellEnd"/>
+      <w:proofErr w:type="gramEnd"/>
+      <w:r>
+        <w:rPr>
+          <w:rFonts w:ascii="Calibri" w:eastAsia="Calibri" w:hAnsi="Calibri" w:cs="Calibri"/>
+          <w:sz w:val="22"/>
+          <w:szCs w:val="22"/>
+        </w:rPr>
+        <w:t xml:space="preserve"> derecho sobre ella y seleccionamos Prueba de PHP--&gt;</w:t>
+      </w:r>
+      <w:proofErr w:type="spellStart"/>
+      <w:r>
+        <w:rPr>
+          <w:rFonts w:ascii="Calibri" w:eastAsia="Calibri" w:hAnsi="Calibri" w:cs="Calibri"/>
+          <w:sz w:val="22"/>
+          <w:szCs w:val="22"/>
+        </w:rPr>
+        <w:t>PHPUnit</w:t>
+      </w:r>
+      <w:proofErr w:type="spellEnd"/>
+      <w:r>
+        <w:rPr>
+          <w:rFonts w:ascii="Calibri" w:eastAsia="Calibri" w:hAnsi="Calibri" w:cs="Calibri"/>
+          <w:sz w:val="22"/>
+          <w:szCs w:val="22"/>
+        </w:rPr>
+        <w:t xml:space="preserve"> Test. </w:t>
+      </w:r>
+      <w:proofErr w:type="spellStart"/>
+      <w:r>
+        <w:rPr>
+          <w:rFonts w:ascii="Calibri" w:eastAsia="Calibri" w:hAnsi="Calibri" w:cs="Calibri"/>
+          <w:sz w:val="22"/>
+          <w:szCs w:val="22"/>
+        </w:rPr>
+        <w:t>Asi</w:t>
+      </w:r>
+      <w:proofErr w:type="spellEnd"/>
+      <w:r>
+        <w:rPr>
+          <w:rFonts w:ascii="Calibri" w:eastAsia="Calibri" w:hAnsi="Calibri" w:cs="Calibri"/>
+          <w:sz w:val="22"/>
+          <w:szCs w:val="22"/>
+        </w:rPr>
+        <w:t xml:space="preserve"> entonces generamos una prueba para la clase PHP definida.</w:t>
+      </w:r>
+    </w:p>
+    <w:p>
+      <w:pPr>
+        <w:jc w:val="both"/>
+        <w:rPr>
+          <w:rFonts w:ascii="Calibri" w:eastAsia="Calibri" w:hAnsi="Calibri" w:cs="Calibri"/>
+        </w:rPr>
+      </w:pPr>
+      <w:r>
+        <w:rPr>
+          <w:rFonts w:ascii="Calibri" w:eastAsia="Calibri" w:hAnsi="Calibri" w:cs="Calibri"/>
+          <w:sz w:val="22"/>
+          <w:szCs w:val="22"/>
+        </w:rPr>
+        <w:lastRenderedPageBreak/>
+        <w:t xml:space="preserve">Una vez creada la nueva clase de pruebas </w:t>
+      </w:r>
+      <w:proofErr w:type="spellStart"/>
+      <w:r>
+        <w:rPr>
+          <w:rFonts w:ascii="Calibri" w:eastAsia="Calibri" w:hAnsi="Calibri" w:cs="Calibri"/>
+          <w:sz w:val="22"/>
+          <w:szCs w:val="22"/>
+        </w:rPr>
+        <w:t>PHPUnit</w:t>
+      </w:r>
+      <w:proofErr w:type="spellEnd"/>
+      <w:r>
+        <w:rPr>
+          <w:rFonts w:ascii="Calibri" w:eastAsia="Calibri" w:hAnsi="Calibri" w:cs="Calibri"/>
+          <w:sz w:val="22"/>
+          <w:szCs w:val="22"/>
+        </w:rPr>
+        <w:t xml:space="preserve">, tan solo queda ejecutarla. Si los datos de salida de las clases corresponden entonces se da la prueba como superada. Si no, </w:t>
+      </w:r>
+      <w:proofErr w:type="spellStart"/>
+      <w:r>
+        <w:rPr>
+          <w:rFonts w:ascii="Calibri" w:eastAsia="Calibri" w:hAnsi="Calibri" w:cs="Calibri"/>
+          <w:sz w:val="22"/>
+          <w:szCs w:val="22"/>
+        </w:rPr>
+        <w:t>dara</w:t>
+      </w:r>
+      <w:proofErr w:type="spellEnd"/>
+      <w:r>
+        <w:rPr>
+          <w:rFonts w:ascii="Calibri" w:eastAsia="Calibri" w:hAnsi="Calibri" w:cs="Calibri"/>
+          <w:sz w:val="22"/>
+          <w:szCs w:val="22"/>
+        </w:rPr>
+        <w:t xml:space="preserve"> un error y la prueba no </w:t>
+      </w:r>
+      <w:proofErr w:type="spellStart"/>
+      <w:r>
+        <w:rPr>
+          <w:rFonts w:ascii="Calibri" w:eastAsia="Calibri" w:hAnsi="Calibri" w:cs="Calibri"/>
+          <w:sz w:val="22"/>
+          <w:szCs w:val="22"/>
+        </w:rPr>
+        <w:t>habra</w:t>
+      </w:r>
+      <w:proofErr w:type="spellEnd"/>
+      <w:r>
+        <w:rPr>
+          <w:rFonts w:ascii="Calibri" w:eastAsia="Calibri" w:hAnsi="Calibri" w:cs="Calibri"/>
+          <w:sz w:val="22"/>
+          <w:szCs w:val="22"/>
+        </w:rPr>
+        <w:t xml:space="preserve"> sido superada por la clase.</w:t>
+      </w:r>
+    </w:p>
+    <w:p>
+      <w:pPr>
+        <w:jc w:val="both"/>
+        <w:rPr>
+          <w:rFonts w:ascii="Calibri" w:eastAsia="Calibri" w:hAnsi="Calibri" w:cs="Calibri"/>
+        </w:rPr>
+      </w:pPr>
+      <w:r>
+        <w:rPr>
+          <w:rFonts w:ascii="Calibri" w:eastAsia="Calibri" w:hAnsi="Calibri" w:cs="Calibri"/>
+          <w:b/>
+          <w:bCs/>
+          <w:sz w:val="22"/>
+          <w:szCs w:val="22"/>
+          <w:u w:val="single"/>
+        </w:rPr>
+        <w:t xml:space="preserve">Pruebas unitarias </w:t>
+      </w:r>
+      <w:proofErr w:type="spellStart"/>
+      <w:r>
+        <w:rPr>
+          <w:rFonts w:ascii="Calibri" w:eastAsia="Calibri" w:hAnsi="Calibri" w:cs="Calibri"/>
+          <w:b/>
+          <w:bCs/>
+          <w:sz w:val="22"/>
+          <w:szCs w:val="22"/>
+          <w:u w:val="single"/>
+        </w:rPr>
+        <w:t>XCode</w:t>
+      </w:r>
+      <w:proofErr w:type="spellEnd"/>
+    </w:p>
+    <w:p>
+      <w:pPr>
+        <w:jc w:val="both"/>
+        <w:rPr>
+          <w:rFonts w:ascii="Calibri" w:eastAsia="Calibri" w:hAnsi="Calibri" w:cs="Calibri"/>
+        </w:rPr>
+      </w:pPr>
+      <w:r>
+        <w:rPr>
+          <w:rFonts w:ascii="Calibri" w:eastAsia="Calibri" w:hAnsi="Calibri" w:cs="Calibri"/>
+          <w:sz w:val="22"/>
+          <w:szCs w:val="22"/>
+        </w:rPr>
+        <w:t xml:space="preserve">Para las pruebas unitarias en iOS utilizamos el </w:t>
+      </w:r>
+      <w:proofErr w:type="spellStart"/>
+      <w:r>
+        <w:rPr>
+          <w:rFonts w:ascii="Calibri" w:eastAsia="Calibri" w:hAnsi="Calibri" w:cs="Calibri"/>
+          <w:sz w:val="22"/>
+          <w:szCs w:val="22"/>
+        </w:rPr>
+        <w:t>framework</w:t>
+      </w:r>
+      <w:proofErr w:type="spellEnd"/>
+      <w:r>
+        <w:rPr>
+          <w:rFonts w:ascii="Calibri" w:eastAsia="Calibri" w:hAnsi="Calibri" w:cs="Calibri"/>
+          <w:sz w:val="22"/>
+          <w:szCs w:val="22"/>
+        </w:rPr>
+        <w:t xml:space="preserve"> </w:t>
+      </w:r>
+      <w:proofErr w:type="spellStart"/>
+      <w:r>
+        <w:rPr>
+          <w:rFonts w:ascii="Calibri" w:eastAsia="Calibri" w:hAnsi="Calibri" w:cs="Calibri"/>
+          <w:sz w:val="22"/>
+          <w:szCs w:val="22"/>
+        </w:rPr>
+        <w:t>XCode</w:t>
+      </w:r>
+      <w:proofErr w:type="spellEnd"/>
+      <w:r>
+        <w:rPr>
+          <w:rFonts w:ascii="Calibri" w:eastAsia="Calibri" w:hAnsi="Calibri" w:cs="Calibri"/>
+          <w:sz w:val="22"/>
+          <w:szCs w:val="22"/>
+        </w:rPr>
+        <w:t xml:space="preserve">. Aquí nos </w:t>
+      </w:r>
+      <w:proofErr w:type="spellStart"/>
+      <w:r>
+        <w:rPr>
+          <w:rFonts w:ascii="Calibri" w:eastAsia="Calibri" w:hAnsi="Calibri" w:cs="Calibri"/>
+          <w:sz w:val="22"/>
+          <w:szCs w:val="22"/>
+        </w:rPr>
+        <w:t>entontramos</w:t>
+      </w:r>
+      <w:proofErr w:type="spellEnd"/>
+      <w:r>
+        <w:rPr>
+          <w:rFonts w:ascii="Calibri" w:eastAsia="Calibri" w:hAnsi="Calibri" w:cs="Calibri"/>
+          <w:sz w:val="22"/>
+          <w:szCs w:val="22"/>
+        </w:rPr>
+        <w:t xml:space="preserve"> con dos tipos de pruebas unitarias, las </w:t>
+      </w:r>
+      <w:proofErr w:type="spellStart"/>
+      <w:r>
+        <w:rPr>
+          <w:rFonts w:ascii="Calibri" w:eastAsia="Calibri" w:hAnsi="Calibri" w:cs="Calibri"/>
+          <w:sz w:val="22"/>
+          <w:szCs w:val="22"/>
+        </w:rPr>
+        <w:t>logicas</w:t>
+      </w:r>
+      <w:proofErr w:type="spellEnd"/>
+      <w:r>
+        <w:rPr>
+          <w:rFonts w:ascii="Calibri" w:eastAsia="Calibri" w:hAnsi="Calibri" w:cs="Calibri"/>
+          <w:sz w:val="22"/>
+          <w:szCs w:val="22"/>
+        </w:rPr>
+        <w:t xml:space="preserve">, que verifican el correcto funcionamiento de un fragmento de </w:t>
+      </w:r>
+      <w:proofErr w:type="spellStart"/>
+      <w:r>
+        <w:rPr>
+          <w:rFonts w:ascii="Calibri" w:eastAsia="Calibri" w:hAnsi="Calibri" w:cs="Calibri"/>
+          <w:sz w:val="22"/>
+          <w:szCs w:val="22"/>
+        </w:rPr>
+        <w:t>codigo</w:t>
+      </w:r>
+      <w:proofErr w:type="spellEnd"/>
+      <w:r>
+        <w:rPr>
+          <w:rFonts w:ascii="Calibri" w:eastAsia="Calibri" w:hAnsi="Calibri" w:cs="Calibri"/>
+          <w:sz w:val="22"/>
+          <w:szCs w:val="22"/>
+        </w:rPr>
+        <w:t xml:space="preserve"> de forma independiente y las de aplicación que verifican el correcto funcionamiento de fragmentos de </w:t>
+      </w:r>
+      <w:proofErr w:type="spellStart"/>
+      <w:r>
+        <w:rPr>
+          <w:rFonts w:ascii="Calibri" w:eastAsia="Calibri" w:hAnsi="Calibri" w:cs="Calibri"/>
+          <w:sz w:val="22"/>
+          <w:szCs w:val="22"/>
+        </w:rPr>
+        <w:t>codigo</w:t>
+      </w:r>
+      <w:proofErr w:type="spellEnd"/>
+      <w:r>
+        <w:rPr>
+          <w:rFonts w:ascii="Calibri" w:eastAsia="Calibri" w:hAnsi="Calibri" w:cs="Calibri"/>
+          <w:sz w:val="22"/>
+          <w:szCs w:val="22"/>
+        </w:rPr>
+        <w:t xml:space="preserve"> dentro del contexto de nuestra </w:t>
+      </w:r>
+      <w:proofErr w:type="gramStart"/>
+      <w:r>
+        <w:rPr>
+          <w:rFonts w:ascii="Calibri" w:eastAsia="Calibri" w:hAnsi="Calibri" w:cs="Calibri"/>
+          <w:sz w:val="22"/>
+          <w:szCs w:val="22"/>
+        </w:rPr>
+        <w:t>app</w:t>
+      </w:r>
+      <w:proofErr w:type="gramEnd"/>
+      <w:r>
+        <w:rPr>
+          <w:rFonts w:ascii="Calibri" w:eastAsia="Calibri" w:hAnsi="Calibri" w:cs="Calibri"/>
+          <w:sz w:val="22"/>
+          <w:szCs w:val="22"/>
+        </w:rPr>
+        <w:t>. A nosotros actualmente nos interesa el primer caso.</w:t>
+      </w:r>
+    </w:p>
+    <w:p>
+      <w:pPr>
+        <w:jc w:val="both"/>
+        <w:rPr>
+          <w:rFonts w:ascii="Calibri" w:eastAsia="Calibri" w:hAnsi="Calibri" w:cs="Calibri"/>
+        </w:rPr>
+      </w:pPr>
+      <w:r>
+        <w:rPr>
+          <w:rFonts w:ascii="Calibri" w:eastAsia="Calibri" w:hAnsi="Calibri" w:cs="Calibri"/>
+          <w:sz w:val="22"/>
+          <w:szCs w:val="22"/>
+        </w:rPr>
+        <w:t xml:space="preserve">Para la </w:t>
+      </w:r>
+      <w:proofErr w:type="spellStart"/>
+      <w:r>
+        <w:rPr>
+          <w:rFonts w:ascii="Calibri" w:eastAsia="Calibri" w:hAnsi="Calibri" w:cs="Calibri"/>
+          <w:sz w:val="22"/>
+          <w:szCs w:val="22"/>
+        </w:rPr>
+        <w:t>creacion</w:t>
+      </w:r>
+      <w:proofErr w:type="spellEnd"/>
+      <w:r>
+        <w:rPr>
+          <w:rFonts w:ascii="Calibri" w:eastAsia="Calibri" w:hAnsi="Calibri" w:cs="Calibri"/>
+          <w:sz w:val="22"/>
+          <w:szCs w:val="22"/>
+        </w:rPr>
+        <w:t xml:space="preserve"> de </w:t>
+      </w:r>
+      <w:proofErr w:type="spellStart"/>
+      <w:r>
+        <w:rPr>
+          <w:rFonts w:ascii="Calibri" w:eastAsia="Calibri" w:hAnsi="Calibri" w:cs="Calibri"/>
+          <w:sz w:val="22"/>
+          <w:szCs w:val="22"/>
+        </w:rPr>
+        <w:t>metodos</w:t>
+      </w:r>
+      <w:proofErr w:type="spellEnd"/>
+      <w:r>
+        <w:rPr>
+          <w:rFonts w:ascii="Calibri" w:eastAsia="Calibri" w:hAnsi="Calibri" w:cs="Calibri"/>
+          <w:sz w:val="22"/>
+          <w:szCs w:val="22"/>
+        </w:rPr>
+        <w:t xml:space="preserve"> de prueba se utiliza el prefijo test seguido del nombre del caso de prueba. Dado que estos </w:t>
+      </w:r>
+      <w:proofErr w:type="spellStart"/>
+      <w:r>
+        <w:rPr>
+          <w:rFonts w:ascii="Calibri" w:eastAsia="Calibri" w:hAnsi="Calibri" w:cs="Calibri"/>
+          <w:sz w:val="22"/>
+          <w:szCs w:val="22"/>
+        </w:rPr>
+        <w:t>metodos</w:t>
+      </w:r>
+      <w:proofErr w:type="spellEnd"/>
+      <w:r>
+        <w:rPr>
+          <w:rFonts w:ascii="Calibri" w:eastAsia="Calibri" w:hAnsi="Calibri" w:cs="Calibri"/>
+          <w:sz w:val="22"/>
+          <w:szCs w:val="22"/>
+        </w:rPr>
+        <w:t xml:space="preserve"> no tienen ni </w:t>
+      </w:r>
+      <w:proofErr w:type="spellStart"/>
+      <w:r>
+        <w:rPr>
+          <w:rFonts w:ascii="Calibri" w:eastAsia="Calibri" w:hAnsi="Calibri" w:cs="Calibri"/>
+          <w:sz w:val="22"/>
+          <w:szCs w:val="22"/>
+        </w:rPr>
+        <w:t>parametros</w:t>
+      </w:r>
+      <w:proofErr w:type="spellEnd"/>
+      <w:r>
+        <w:rPr>
+          <w:rFonts w:ascii="Calibri" w:eastAsia="Calibri" w:hAnsi="Calibri" w:cs="Calibri"/>
+          <w:sz w:val="22"/>
+          <w:szCs w:val="22"/>
+        </w:rPr>
+        <w:t xml:space="preserve"> de entrada ni de retorno, </w:t>
+      </w:r>
+      <w:proofErr w:type="spellStart"/>
+      <w:r>
+        <w:rPr>
+          <w:rFonts w:ascii="Calibri" w:eastAsia="Calibri" w:hAnsi="Calibri" w:cs="Calibri"/>
+          <w:sz w:val="22"/>
+          <w:szCs w:val="22"/>
+        </w:rPr>
+        <w:t>XCode</w:t>
+      </w:r>
+      <w:proofErr w:type="spellEnd"/>
+      <w:r>
+        <w:rPr>
+          <w:rFonts w:ascii="Calibri" w:eastAsia="Calibri" w:hAnsi="Calibri" w:cs="Calibri"/>
+          <w:sz w:val="22"/>
+          <w:szCs w:val="22"/>
+        </w:rPr>
+        <w:t xml:space="preserve"> nos proporciona una serie de Macros, que podemos utilizar para la </w:t>
+      </w:r>
+      <w:proofErr w:type="spellStart"/>
+      <w:r>
+        <w:rPr>
+          <w:rFonts w:ascii="Calibri" w:eastAsia="Calibri" w:hAnsi="Calibri" w:cs="Calibri"/>
+          <w:sz w:val="22"/>
+          <w:szCs w:val="22"/>
+        </w:rPr>
+        <w:t>comprobacion</w:t>
+      </w:r>
+      <w:proofErr w:type="spellEnd"/>
+      <w:r>
+        <w:rPr>
+          <w:rFonts w:ascii="Calibri" w:eastAsia="Calibri" w:hAnsi="Calibri" w:cs="Calibri"/>
+          <w:sz w:val="22"/>
+          <w:szCs w:val="22"/>
+        </w:rPr>
+        <w:t xml:space="preserve"> de las diferentes validaciones que queramos verificar en nuestros casos de prueba.</w:t>
+      </w:r>
+    </w:p>
+    <w:p>
+      <w:pPr>
+        <w:jc w:val="both"/>
+        <w:rPr>
+          <w:rFonts w:ascii="Calibri" w:eastAsia="Calibri" w:hAnsi="Calibri" w:cs="Calibri"/>
+        </w:rPr>
+      </w:pPr>
+      <w:r>
+        <w:rPr>
+          <w:rFonts w:ascii="Calibri" w:eastAsia="Calibri" w:hAnsi="Calibri" w:cs="Calibri"/>
+          <w:sz w:val="22"/>
+          <w:szCs w:val="22"/>
+        </w:rPr>
+        <w:t xml:space="preserve">Entonces, una vez que tenemos creados todos los </w:t>
+      </w:r>
+      <w:proofErr w:type="spellStart"/>
+      <w:r>
+        <w:rPr>
+          <w:rFonts w:ascii="Calibri" w:eastAsia="Calibri" w:hAnsi="Calibri" w:cs="Calibri"/>
+          <w:sz w:val="22"/>
+          <w:szCs w:val="22"/>
+        </w:rPr>
+        <w:t>metodos</w:t>
+      </w:r>
+      <w:proofErr w:type="spellEnd"/>
+      <w:r>
+        <w:rPr>
+          <w:rFonts w:ascii="Calibri" w:eastAsia="Calibri" w:hAnsi="Calibri" w:cs="Calibri"/>
+          <w:sz w:val="22"/>
+          <w:szCs w:val="22"/>
+        </w:rPr>
+        <w:t xml:space="preserve"> de prueba introducimos distintos tipos de valores de entrada para ver como funcionarán los </w:t>
+      </w:r>
+      <w:proofErr w:type="spellStart"/>
+      <w:r>
+        <w:rPr>
+          <w:rFonts w:ascii="Calibri" w:eastAsia="Calibri" w:hAnsi="Calibri" w:cs="Calibri"/>
+          <w:sz w:val="22"/>
+          <w:szCs w:val="22"/>
+        </w:rPr>
+        <w:t>metodos</w:t>
+      </w:r>
+      <w:proofErr w:type="spellEnd"/>
+      <w:r>
+        <w:rPr>
+          <w:rFonts w:ascii="Calibri" w:eastAsia="Calibri" w:hAnsi="Calibri" w:cs="Calibri"/>
+          <w:sz w:val="22"/>
+          <w:szCs w:val="22"/>
+        </w:rPr>
+        <w:t xml:space="preserve"> de la clase a probar y si coincide con los resultados que </w:t>
+      </w:r>
+      <w:proofErr w:type="spellStart"/>
+      <w:r>
+        <w:rPr>
+          <w:rFonts w:ascii="Calibri" w:eastAsia="Calibri" w:hAnsi="Calibri" w:cs="Calibri"/>
+          <w:sz w:val="22"/>
+          <w:szCs w:val="22"/>
+        </w:rPr>
+        <w:t>sabiamos</w:t>
+      </w:r>
+      <w:proofErr w:type="spellEnd"/>
+      <w:r>
+        <w:rPr>
+          <w:rFonts w:ascii="Calibri" w:eastAsia="Calibri" w:hAnsi="Calibri" w:cs="Calibri"/>
+          <w:sz w:val="22"/>
+          <w:szCs w:val="22"/>
+        </w:rPr>
+        <w:t xml:space="preserve"> de antemano entonces la clase </w:t>
+      </w:r>
+      <w:proofErr w:type="spellStart"/>
+      <w:r>
+        <w:rPr>
+          <w:rFonts w:ascii="Calibri" w:eastAsia="Calibri" w:hAnsi="Calibri" w:cs="Calibri"/>
+          <w:sz w:val="22"/>
+          <w:szCs w:val="22"/>
+        </w:rPr>
+        <w:t>habra</w:t>
+      </w:r>
+      <w:proofErr w:type="spellEnd"/>
+      <w:r>
+        <w:rPr>
+          <w:rFonts w:ascii="Calibri" w:eastAsia="Calibri" w:hAnsi="Calibri" w:cs="Calibri"/>
+          <w:sz w:val="22"/>
+          <w:szCs w:val="22"/>
+        </w:rPr>
+        <w:t xml:space="preserve"> superado la prueba.</w:t>
+      </w:r>
+    </w:p>
+    <w:p>
+      <w:pPr>
+        <w:pStyle w:val="Ttulo3"/>
+        <w:rPr>
+          <w:rFonts w:eastAsia="Calibri"/>
+        </w:rPr>
+      </w:pPr>
+      <w:r>
+        <w:rPr>
+          <w:rFonts w:eastAsia="Calibri"/>
+        </w:rPr>
+        <w:t>EJEMPLO PRUEBA UNITARIA</w:t>
+      </w:r>
+    </w:p>
+    <w:p>
+      <w:pPr>
+        <w:jc w:val="both"/>
+        <w:rPr>
+          <w:rFonts w:ascii="Calibri" w:eastAsia="Calibri" w:hAnsi="Calibri" w:cs="Calibri"/>
+          <w:b/>
+          <w:bCs/>
+          <w:u w:val="single"/>
+        </w:rPr>
+      </w:pPr>
+      <w:r>
+        <w:rPr>
+          <w:rFonts w:ascii="Calibri" w:eastAsia="Calibri" w:hAnsi="Calibri" w:cs="Calibri"/>
+          <w:sz w:val="22"/>
+          <w:szCs w:val="22"/>
+        </w:rPr>
+        <w:t xml:space="preserve">Vamos a explicar </w:t>
+      </w:r>
+      <w:proofErr w:type="spellStart"/>
+      <w:r>
+        <w:rPr>
+          <w:rFonts w:ascii="Calibri" w:eastAsia="Calibri" w:hAnsi="Calibri" w:cs="Calibri"/>
+          <w:sz w:val="22"/>
+          <w:szCs w:val="22"/>
+        </w:rPr>
+        <w:t>como</w:t>
+      </w:r>
+      <w:proofErr w:type="spellEnd"/>
+      <w:r>
+        <w:rPr>
+          <w:rFonts w:ascii="Calibri" w:eastAsia="Calibri" w:hAnsi="Calibri" w:cs="Calibri"/>
+          <w:sz w:val="22"/>
+          <w:szCs w:val="22"/>
+        </w:rPr>
+        <w:t xml:space="preserve"> realizar una prueba unitaria tomando como ejemplo el </w:t>
+      </w:r>
+      <w:proofErr w:type="spellStart"/>
+      <w:r>
+        <w:rPr>
+          <w:rFonts w:ascii="Calibri" w:eastAsia="Calibri" w:hAnsi="Calibri" w:cs="Calibri"/>
+          <w:sz w:val="22"/>
+          <w:szCs w:val="22"/>
+        </w:rPr>
+        <w:t>metodo</w:t>
+      </w:r>
+      <w:proofErr w:type="spellEnd"/>
+      <w:r>
+        <w:rPr>
+          <w:rFonts w:ascii="Calibri" w:eastAsia="Calibri" w:hAnsi="Calibri" w:cs="Calibri"/>
+          <w:sz w:val="22"/>
+          <w:szCs w:val="22"/>
+        </w:rPr>
+        <w:t xml:space="preserve"> </w:t>
+      </w:r>
+      <w:proofErr w:type="spellStart"/>
+      <w:proofErr w:type="gramStart"/>
+      <w:r>
+        <w:rPr>
+          <w:rFonts w:ascii="Calibri" w:eastAsia="Calibri" w:hAnsi="Calibri" w:cs="Calibri"/>
+          <w:sz w:val="22"/>
+          <w:szCs w:val="22"/>
+        </w:rPr>
+        <w:t>cantidadPedir</w:t>
+      </w:r>
+      <w:proofErr w:type="spellEnd"/>
+      <w:r>
+        <w:rPr>
+          <w:rFonts w:ascii="Calibri" w:eastAsia="Calibri" w:hAnsi="Calibri" w:cs="Calibri"/>
+          <w:sz w:val="22"/>
+          <w:szCs w:val="22"/>
+        </w:rPr>
+        <w:t>(</w:t>
+      </w:r>
+      <w:proofErr w:type="gramEnd"/>
+      <w:r>
+        <w:rPr>
+          <w:rFonts w:ascii="Calibri" w:eastAsia="Calibri" w:hAnsi="Calibri" w:cs="Calibri"/>
+          <w:sz w:val="22"/>
+          <w:szCs w:val="22"/>
+        </w:rPr>
+        <w:t xml:space="preserve">) de la clase Piezas </w:t>
+      </w:r>
+      <w:proofErr w:type="spellStart"/>
+      <w:r>
+        <w:rPr>
+          <w:rFonts w:ascii="Calibri" w:eastAsia="Calibri" w:hAnsi="Calibri" w:cs="Calibri"/>
+          <w:sz w:val="22"/>
+          <w:szCs w:val="22"/>
+        </w:rPr>
+        <w:t>Basicas</w:t>
+      </w:r>
+      <w:proofErr w:type="spellEnd"/>
+      <w:r>
+        <w:rPr>
+          <w:rFonts w:ascii="Calibri" w:eastAsia="Calibri" w:hAnsi="Calibri" w:cs="Calibri"/>
+          <w:sz w:val="22"/>
+          <w:szCs w:val="22"/>
+        </w:rPr>
+        <w:t xml:space="preserve">, que hereda de Piezas. Dicho </w:t>
+      </w:r>
+      <w:proofErr w:type="spellStart"/>
+      <w:r>
+        <w:rPr>
+          <w:rFonts w:ascii="Calibri" w:eastAsia="Calibri" w:hAnsi="Calibri" w:cs="Calibri"/>
+          <w:sz w:val="22"/>
+          <w:szCs w:val="22"/>
+        </w:rPr>
+        <w:t>metodo</w:t>
+      </w:r>
+      <w:proofErr w:type="spellEnd"/>
+      <w:r>
+        <w:rPr>
+          <w:rFonts w:ascii="Calibri" w:eastAsia="Calibri" w:hAnsi="Calibri" w:cs="Calibri"/>
+          <w:sz w:val="22"/>
+          <w:szCs w:val="22"/>
+        </w:rPr>
+        <w:t xml:space="preserve"> calcula de una pieza la cantidad que se debe pedir. Para ello, utiliza los atributos de la pieza </w:t>
+      </w:r>
+      <w:proofErr w:type="spellStart"/>
+      <w:r>
+        <w:rPr>
+          <w:rFonts w:ascii="Calibri" w:eastAsia="Calibri" w:hAnsi="Calibri" w:cs="Calibri"/>
+          <w:sz w:val="22"/>
+          <w:szCs w:val="22"/>
+        </w:rPr>
+        <w:t>basica</w:t>
+      </w:r>
+      <w:proofErr w:type="spellEnd"/>
+      <w:r>
+        <w:rPr>
+          <w:rFonts w:ascii="Calibri" w:eastAsia="Calibri" w:hAnsi="Calibri" w:cs="Calibri"/>
+          <w:sz w:val="22"/>
+          <w:szCs w:val="22"/>
+        </w:rPr>
+        <w:t xml:space="preserve"> retornando 0, si no hace falta pedir piezas de ese tipo. O un </w:t>
+      </w:r>
+      <w:proofErr w:type="spellStart"/>
+      <w:r>
+        <w:rPr>
+          <w:rFonts w:ascii="Calibri" w:eastAsia="Calibri" w:hAnsi="Calibri" w:cs="Calibri"/>
+          <w:sz w:val="22"/>
+          <w:szCs w:val="22"/>
+        </w:rPr>
+        <w:t>numero</w:t>
+      </w:r>
+      <w:proofErr w:type="spellEnd"/>
+      <w:r>
+        <w:rPr>
+          <w:rFonts w:ascii="Calibri" w:eastAsia="Calibri" w:hAnsi="Calibri" w:cs="Calibri"/>
+          <w:sz w:val="22"/>
+          <w:szCs w:val="22"/>
+        </w:rPr>
+        <w:t xml:space="preserve"> mayor que 0 indicando la cantidad de piezas que es necesario pedir.</w:t>
+      </w:r>
+    </w:p>
+    <w:p>
+      <w:pPr>
+        <w:pStyle w:val="Ttulo4"/>
+        <w:rPr>
+          <w:rFonts w:eastAsia="Calibri"/>
+          <w:u w:val="single"/>
+        </w:rPr>
+      </w:pPr>
+      <w:r>
+        <w:rPr>
+          <w:rFonts w:eastAsia="Calibri"/>
+        </w:rPr>
+        <w:t>ESQUEMA PSEUDOCODIGO DE PIEZAS BÁSICAS</w:t>
+      </w:r>
+    </w:p>
+    <w:p>
+      <w:pPr>
+        <w:jc w:val="both"/>
+        <w:rPr>
+          <w:rFonts w:ascii="Calibri" w:eastAsia="Calibri" w:hAnsi="Calibri" w:cs="Calibri"/>
+          <w:b/>
+          <w:bCs/>
+        </w:rPr>
+      </w:pPr>
+      <w:proofErr w:type="spellStart"/>
+      <w:r>
+        <w:rPr>
+          <w:rFonts w:ascii="Calibri" w:eastAsia="Calibri" w:hAnsi="Calibri" w:cs="Calibri"/>
+          <w:sz w:val="22"/>
+          <w:szCs w:val="22"/>
+        </w:rPr>
+        <w:t>Func</w:t>
+      </w:r>
+      <w:proofErr w:type="spellEnd"/>
+      <w:r>
+        <w:rPr>
+          <w:rFonts w:ascii="Calibri" w:eastAsia="Calibri" w:hAnsi="Calibri" w:cs="Calibri"/>
+          <w:sz w:val="22"/>
+          <w:szCs w:val="22"/>
+        </w:rPr>
+        <w:t xml:space="preserve"> </w:t>
+      </w:r>
+      <w:proofErr w:type="spellStart"/>
+      <w:r>
+        <w:rPr>
+          <w:rFonts w:ascii="Calibri" w:eastAsia="Calibri" w:hAnsi="Calibri" w:cs="Calibri"/>
+          <w:sz w:val="22"/>
+          <w:szCs w:val="22"/>
+        </w:rPr>
+        <w:t>CantidadPedir</w:t>
+      </w:r>
+      <w:proofErr w:type="spellEnd"/>
+      <w:r>
+        <w:rPr>
+          <w:rFonts w:ascii="Calibri" w:eastAsia="Calibri" w:hAnsi="Calibri" w:cs="Calibri"/>
+          <w:sz w:val="22"/>
+          <w:szCs w:val="22"/>
+        </w:rPr>
+        <w:t>(</w:t>
+      </w:r>
+      <w:proofErr w:type="spellStart"/>
+      <w:r>
+        <w:rPr>
+          <w:rFonts w:ascii="Calibri" w:eastAsia="Calibri" w:hAnsi="Calibri" w:cs="Calibri"/>
+          <w:sz w:val="22"/>
+          <w:szCs w:val="22"/>
+        </w:rPr>
+        <w:t>void</w:t>
+      </w:r>
+      <w:proofErr w:type="spellEnd"/>
+      <w:r>
+        <w:rPr>
+          <w:rFonts w:ascii="Calibri" w:eastAsia="Calibri" w:hAnsi="Calibri" w:cs="Calibri"/>
+          <w:sz w:val="22"/>
+          <w:szCs w:val="22"/>
+        </w:rPr>
+        <w:t xml:space="preserve">) -&gt; </w:t>
+      </w:r>
+      <w:proofErr w:type="spellStart"/>
+      <w:proofErr w:type="gramStart"/>
+      <w:r>
+        <w:rPr>
+          <w:rFonts w:ascii="Calibri" w:eastAsia="Calibri" w:hAnsi="Calibri" w:cs="Calibri"/>
+          <w:sz w:val="22"/>
+          <w:szCs w:val="22"/>
+        </w:rPr>
+        <w:t>int</w:t>
+      </w:r>
+      <w:proofErr w:type="spellEnd"/>
+      <w:r>
+        <w:rPr>
+          <w:rFonts w:ascii="Calibri" w:eastAsia="Calibri" w:hAnsi="Calibri" w:cs="Calibri"/>
+          <w:sz w:val="22"/>
+          <w:szCs w:val="22"/>
+        </w:rPr>
+        <w:t>{</w:t>
+      </w:r>
+      <w:proofErr w:type="gramEnd"/>
+    </w:p>
+    <w:p>
+      <w:pPr>
+        <w:ind w:firstLine="708"/>
+        <w:jc w:val="both"/>
+        <w:rPr>
+          <w:rFonts w:ascii="Calibri" w:eastAsia="Calibri" w:hAnsi="Calibri" w:cs="Calibri"/>
+        </w:rPr>
+      </w:pPr>
+      <w:proofErr w:type="spellStart"/>
+      <w:r>
+        <w:rPr>
+          <w:rFonts w:ascii="Calibri" w:eastAsia="Calibri" w:hAnsi="Calibri" w:cs="Calibri"/>
+          <w:sz w:val="22"/>
+          <w:szCs w:val="22"/>
+        </w:rPr>
+        <w:t>If</w:t>
+      </w:r>
+      <w:proofErr w:type="spellEnd"/>
+      <w:r>
+        <w:rPr>
+          <w:rFonts w:ascii="Calibri" w:eastAsia="Calibri" w:hAnsi="Calibri" w:cs="Calibri"/>
+          <w:sz w:val="22"/>
+          <w:szCs w:val="22"/>
+        </w:rPr>
+        <w:t xml:space="preserve"> </w:t>
+      </w:r>
+      <w:proofErr w:type="spellStart"/>
+      <w:proofErr w:type="gramStart"/>
+      <w:r>
+        <w:rPr>
+          <w:rFonts w:ascii="Calibri" w:eastAsia="Calibri" w:hAnsi="Calibri" w:cs="Calibri"/>
+          <w:sz w:val="22"/>
+          <w:szCs w:val="22"/>
+        </w:rPr>
+        <w:t>self.CantidadAlmacen</w:t>
+      </w:r>
+      <w:proofErr w:type="spellEnd"/>
+      <w:proofErr w:type="gramEnd"/>
+      <w:r>
+        <w:rPr>
+          <w:rFonts w:ascii="Calibri" w:eastAsia="Calibri" w:hAnsi="Calibri" w:cs="Calibri"/>
+          <w:sz w:val="22"/>
+          <w:szCs w:val="22"/>
+        </w:rPr>
+        <w:t xml:space="preserve"> &lt; </w:t>
+      </w:r>
+      <w:proofErr w:type="spellStart"/>
+      <w:r>
+        <w:rPr>
+          <w:rFonts w:ascii="Calibri" w:eastAsia="Calibri" w:hAnsi="Calibri" w:cs="Calibri"/>
+          <w:sz w:val="22"/>
+          <w:szCs w:val="22"/>
+        </w:rPr>
+        <w:t>self.StockMinimo</w:t>
+      </w:r>
+      <w:proofErr w:type="spellEnd"/>
+      <w:r>
+        <w:rPr>
+          <w:rFonts w:ascii="Calibri" w:eastAsia="Calibri" w:hAnsi="Calibri" w:cs="Calibri"/>
+          <w:sz w:val="22"/>
+          <w:szCs w:val="22"/>
+        </w:rPr>
+        <w:t>{</w:t>
+      </w:r>
+    </w:p>
+    <w:p>
+      <w:pPr>
+        <w:ind w:left="708" w:firstLine="708"/>
+        <w:jc w:val="both"/>
+        <w:rPr>
+          <w:rFonts w:ascii="Calibri" w:eastAsia="Calibri" w:hAnsi="Calibri" w:cs="Calibri"/>
+        </w:rPr>
+      </w:pPr>
+      <w:proofErr w:type="spellStart"/>
+      <w:r>
+        <w:rPr>
+          <w:rFonts w:ascii="Calibri" w:eastAsia="Calibri" w:hAnsi="Calibri" w:cs="Calibri"/>
+          <w:sz w:val="22"/>
+          <w:szCs w:val="22"/>
+        </w:rPr>
+        <w:t>Return</w:t>
+      </w:r>
+      <w:proofErr w:type="spellEnd"/>
+      <w:r>
+        <w:rPr>
+          <w:rFonts w:ascii="Calibri" w:eastAsia="Calibri" w:hAnsi="Calibri" w:cs="Calibri"/>
+          <w:sz w:val="22"/>
+          <w:szCs w:val="22"/>
+        </w:rPr>
+        <w:t xml:space="preserve"> </w:t>
+      </w:r>
+      <w:proofErr w:type="spellStart"/>
+      <w:proofErr w:type="gramStart"/>
+      <w:r>
+        <w:rPr>
+          <w:rFonts w:ascii="Calibri" w:eastAsia="Calibri" w:hAnsi="Calibri" w:cs="Calibri"/>
+          <w:sz w:val="22"/>
+          <w:szCs w:val="22"/>
+        </w:rPr>
+        <w:t>self.CantidadPedido</w:t>
+      </w:r>
+      <w:proofErr w:type="spellEnd"/>
+      <w:proofErr w:type="gramEnd"/>
+    </w:p>
+    <w:p>
+      <w:pPr>
+        <w:ind w:left="708"/>
+        <w:jc w:val="both"/>
+        <w:rPr>
+          <w:rFonts w:ascii="Calibri" w:eastAsia="Calibri" w:hAnsi="Calibri" w:cs="Calibri"/>
+        </w:rPr>
+      </w:pPr>
+      <w:r>
+        <w:rPr>
+          <w:rFonts w:ascii="Calibri" w:eastAsia="Calibri" w:hAnsi="Calibri" w:cs="Calibri"/>
+          <w:sz w:val="22"/>
+          <w:szCs w:val="22"/>
+        </w:rPr>
+        <w:t>}</w:t>
+      </w:r>
+    </w:p>
+    <w:p>
+      <w:pPr>
+        <w:ind w:left="708"/>
+        <w:jc w:val="both"/>
+        <w:rPr>
+          <w:rFonts w:ascii="Calibri" w:eastAsia="Calibri" w:hAnsi="Calibri" w:cs="Calibri"/>
+        </w:rPr>
+      </w:pPr>
+      <w:proofErr w:type="spellStart"/>
+      <w:r>
+        <w:rPr>
+          <w:rFonts w:ascii="Calibri" w:eastAsia="Calibri" w:hAnsi="Calibri" w:cs="Calibri"/>
+          <w:sz w:val="22"/>
+          <w:szCs w:val="22"/>
+        </w:rPr>
+        <w:t>Return</w:t>
+      </w:r>
+      <w:proofErr w:type="spellEnd"/>
+      <w:r>
+        <w:rPr>
+          <w:rFonts w:ascii="Calibri" w:eastAsia="Calibri" w:hAnsi="Calibri" w:cs="Calibri"/>
+          <w:sz w:val="22"/>
+          <w:szCs w:val="22"/>
+        </w:rPr>
+        <w:t xml:space="preserve"> 0</w:t>
+      </w:r>
+    </w:p>
+    <w:p>
+      <w:pPr>
+        <w:jc w:val="both"/>
+        <w:rPr>
+          <w:rFonts w:ascii="Calibri" w:eastAsia="Calibri" w:hAnsi="Calibri" w:cs="Calibri"/>
+        </w:rPr>
+      </w:pPr>
+      <w:r>
+        <w:rPr>
+          <w:rFonts w:ascii="Calibri" w:eastAsia="Calibri" w:hAnsi="Calibri" w:cs="Calibri"/>
+          <w:sz w:val="22"/>
+          <w:szCs w:val="22"/>
+        </w:rPr>
+        <w:t>}</w:t>
+      </w:r>
+    </w:p>
+    <w:p>
+      <w:pPr>
+        <w:pStyle w:val="Ttulo4"/>
+        <w:rPr>
+          <w:rFonts w:eastAsia="Calibri"/>
+        </w:rPr>
+      </w:pPr>
+      <w:r>
+        <w:rPr>
+          <w:rFonts w:eastAsia="Calibri"/>
+        </w:rPr>
+        <w:t>SET DE DATOS</w:t>
+      </w:r>
+    </w:p>
+    <w:p>
+      <w:pPr>
+        <w:jc w:val="both"/>
+        <w:rPr>
+          <w:rFonts w:ascii="Calibri" w:eastAsia="Calibri" w:hAnsi="Calibri" w:cs="Calibri"/>
+          <w:b/>
+          <w:bCs/>
+        </w:rPr>
+      </w:pPr>
+      <w:r>
+        <w:rPr>
+          <w:rFonts w:ascii="Calibri" w:eastAsia="Calibri" w:hAnsi="Calibri" w:cs="Calibri"/>
+          <w:sz w:val="22"/>
+          <w:szCs w:val="22"/>
+        </w:rPr>
+        <w:t xml:space="preserve">Para realizar las pruebas crearemos un set de dato en el que incluimos todas las posibilidades del </w:t>
+      </w:r>
+      <w:proofErr w:type="spellStart"/>
+      <w:r>
+        <w:rPr>
+          <w:rFonts w:ascii="Calibri" w:eastAsia="Calibri" w:hAnsi="Calibri" w:cs="Calibri"/>
+          <w:sz w:val="22"/>
+          <w:szCs w:val="22"/>
+        </w:rPr>
+        <w:t>codigo</w:t>
+      </w:r>
+      <w:proofErr w:type="spellEnd"/>
+      <w:r>
+        <w:rPr>
+          <w:rFonts w:ascii="Calibri" w:eastAsia="Calibri" w:hAnsi="Calibri" w:cs="Calibri"/>
+          <w:sz w:val="22"/>
+          <w:szCs w:val="22"/>
+        </w:rPr>
+        <w:t xml:space="preserve"> que queremos probar. Trataremos al </w:t>
+      </w:r>
+      <w:proofErr w:type="spellStart"/>
+      <w:r>
+        <w:rPr>
+          <w:rFonts w:ascii="Calibri" w:eastAsia="Calibri" w:hAnsi="Calibri" w:cs="Calibri"/>
+          <w:sz w:val="22"/>
+          <w:szCs w:val="22"/>
+        </w:rPr>
+        <w:t>metodo</w:t>
+      </w:r>
+      <w:proofErr w:type="spellEnd"/>
+      <w:r>
+        <w:rPr>
+          <w:rFonts w:ascii="Calibri" w:eastAsia="Calibri" w:hAnsi="Calibri" w:cs="Calibri"/>
+          <w:sz w:val="22"/>
+          <w:szCs w:val="22"/>
+        </w:rPr>
+        <w:t xml:space="preserve"> desde una perspectiva de caja negra a la que proporcionaremos una entrada y de la que esperamos una salida derivada de la entrada proporcionada.</w:t>
+      </w:r>
+    </w:p>
+    <w:p>
+      <w:pPr>
+        <w:jc w:val="both"/>
+        <w:rPr>
+          <w:rFonts w:ascii="Calibri" w:eastAsia="Calibri" w:hAnsi="Calibri" w:cs="Calibri"/>
+        </w:rPr>
+      </w:pPr>
+      <w:r>
+        <w:rPr>
+          <w:rFonts w:ascii="Calibri" w:eastAsia="Calibri" w:hAnsi="Calibri" w:cs="Calibri"/>
+          <w:sz w:val="22"/>
+          <w:szCs w:val="22"/>
+        </w:rPr>
+        <w:t xml:space="preserve">En este caso concreto crearemos un total de 10 piezas de las que 5 no </w:t>
+      </w:r>
+      <w:proofErr w:type="spellStart"/>
+      <w:r>
+        <w:rPr>
+          <w:rFonts w:ascii="Calibri" w:eastAsia="Calibri" w:hAnsi="Calibri" w:cs="Calibri"/>
+          <w:sz w:val="22"/>
+          <w:szCs w:val="22"/>
+        </w:rPr>
+        <w:t>deberan</w:t>
+      </w:r>
+      <w:proofErr w:type="spellEnd"/>
+      <w:r>
+        <w:rPr>
+          <w:rFonts w:ascii="Calibri" w:eastAsia="Calibri" w:hAnsi="Calibri" w:cs="Calibri"/>
+          <w:sz w:val="22"/>
+          <w:szCs w:val="22"/>
+        </w:rPr>
+        <w:t xml:space="preserve"> retornar un </w:t>
+      </w:r>
+      <w:proofErr w:type="spellStart"/>
+      <w:r>
+        <w:rPr>
+          <w:rFonts w:ascii="Calibri" w:eastAsia="Calibri" w:hAnsi="Calibri" w:cs="Calibri"/>
+          <w:sz w:val="22"/>
+          <w:szCs w:val="22"/>
+        </w:rPr>
+        <w:t>numero</w:t>
+      </w:r>
+      <w:proofErr w:type="spellEnd"/>
+      <w:r>
+        <w:rPr>
+          <w:rFonts w:ascii="Calibri" w:eastAsia="Calibri" w:hAnsi="Calibri" w:cs="Calibri"/>
+          <w:sz w:val="22"/>
+          <w:szCs w:val="22"/>
+        </w:rPr>
+        <w:t xml:space="preserve"> mayor que 0 y 5 </w:t>
+      </w:r>
+      <w:proofErr w:type="spellStart"/>
+      <w:r>
+        <w:rPr>
+          <w:rFonts w:ascii="Calibri" w:eastAsia="Calibri" w:hAnsi="Calibri" w:cs="Calibri"/>
+          <w:sz w:val="22"/>
+          <w:szCs w:val="22"/>
+        </w:rPr>
+        <w:t>si</w:t>
+      </w:r>
+      <w:proofErr w:type="spellEnd"/>
+      <w:r>
+        <w:rPr>
+          <w:rFonts w:ascii="Calibri" w:eastAsia="Calibri" w:hAnsi="Calibri" w:cs="Calibri"/>
+          <w:sz w:val="22"/>
+          <w:szCs w:val="22"/>
+        </w:rPr>
+        <w:t xml:space="preserve">. En las que deban retornar 0 el stock </w:t>
+      </w:r>
+      <w:proofErr w:type="spellStart"/>
+      <w:r>
+        <w:rPr>
+          <w:rFonts w:ascii="Calibri" w:eastAsia="Calibri" w:hAnsi="Calibri" w:cs="Calibri"/>
+          <w:sz w:val="22"/>
+          <w:szCs w:val="22"/>
+        </w:rPr>
+        <w:t>minimo</w:t>
+      </w:r>
+      <w:proofErr w:type="spellEnd"/>
+      <w:r>
+        <w:rPr>
+          <w:rFonts w:ascii="Calibri" w:eastAsia="Calibri" w:hAnsi="Calibri" w:cs="Calibri"/>
+          <w:sz w:val="22"/>
+          <w:szCs w:val="22"/>
+        </w:rPr>
+        <w:t xml:space="preserve"> </w:t>
+      </w:r>
+      <w:proofErr w:type="spellStart"/>
+      <w:r>
+        <w:rPr>
+          <w:rFonts w:ascii="Calibri" w:eastAsia="Calibri" w:hAnsi="Calibri" w:cs="Calibri"/>
+          <w:sz w:val="22"/>
+          <w:szCs w:val="22"/>
+        </w:rPr>
+        <w:t>sera</w:t>
+      </w:r>
+      <w:proofErr w:type="spellEnd"/>
+      <w:r>
+        <w:rPr>
+          <w:rFonts w:ascii="Calibri" w:eastAsia="Calibri" w:hAnsi="Calibri" w:cs="Calibri"/>
+          <w:sz w:val="22"/>
+          <w:szCs w:val="22"/>
+        </w:rPr>
+        <w:t xml:space="preserve"> superior a la cantidad de </w:t>
+      </w:r>
+      <w:proofErr w:type="spellStart"/>
+      <w:r>
+        <w:rPr>
+          <w:rFonts w:ascii="Calibri" w:eastAsia="Calibri" w:hAnsi="Calibri" w:cs="Calibri"/>
+          <w:sz w:val="22"/>
+          <w:szCs w:val="22"/>
+        </w:rPr>
+        <w:t>almacen</w:t>
+      </w:r>
+      <w:proofErr w:type="spellEnd"/>
+      <w:r>
+        <w:rPr>
+          <w:rFonts w:ascii="Calibri" w:eastAsia="Calibri" w:hAnsi="Calibri" w:cs="Calibri"/>
+          <w:sz w:val="22"/>
+          <w:szCs w:val="22"/>
+        </w:rPr>
+        <w:t xml:space="preserve"> en las que no deban retornar 0 el stock </w:t>
+      </w:r>
+      <w:proofErr w:type="spellStart"/>
+      <w:r>
+        <w:rPr>
+          <w:rFonts w:ascii="Calibri" w:eastAsia="Calibri" w:hAnsi="Calibri" w:cs="Calibri"/>
+          <w:sz w:val="22"/>
+          <w:szCs w:val="22"/>
+        </w:rPr>
+        <w:t>sera</w:t>
+      </w:r>
+      <w:proofErr w:type="spellEnd"/>
+      <w:r>
+        <w:rPr>
+          <w:rFonts w:ascii="Calibri" w:eastAsia="Calibri" w:hAnsi="Calibri" w:cs="Calibri"/>
+          <w:sz w:val="22"/>
+          <w:szCs w:val="22"/>
+        </w:rPr>
+        <w:t xml:space="preserve"> inferior.</w:t>
+      </w:r>
+    </w:p>
+    <w:p>
+      <w:pPr>
+        <w:jc w:val="both"/>
+        <w:rPr>
+          <w:rFonts w:ascii="Calibri" w:eastAsia="Calibri" w:hAnsi="Calibri" w:cs="Calibri"/>
+        </w:rPr>
+      </w:pPr>
+      <w:r>
+        <w:rPr>
+          <w:rFonts w:ascii="Calibri" w:eastAsia="Calibri" w:hAnsi="Calibri" w:cs="Calibri"/>
+          <w:sz w:val="22"/>
+          <w:szCs w:val="22"/>
+        </w:rPr>
+        <w:t>Cuando el numero retornado sea distinto de 0 este debe coincidir con la cantidad pedido.</w:t>
+      </w:r>
+    </w:p>
+    <w:p>
+      <w:pPr>
+        <w:pStyle w:val="Ttulo4"/>
+      </w:pPr>
+      <w:r>
+        <w:rPr>
+          <w:rFonts w:eastAsia="Calibri"/>
+        </w:rPr>
+        <w:t xml:space="preserve">REALIZACION DE LA PRUEBA </w:t>
+      </w:r>
+    </w:p>
+    <w:p>
+      <w:pPr>
+        <w:jc w:val="both"/>
+        <w:rPr>
+          <w:rFonts w:ascii="Calibri" w:eastAsia="Calibri" w:hAnsi="Calibri" w:cs="Calibri"/>
+        </w:rPr>
+      </w:pPr>
+      <w:r>
+        <w:rPr>
+          <w:rFonts w:ascii="Calibri" w:eastAsia="Calibri" w:hAnsi="Calibri" w:cs="Calibri"/>
+          <w:sz w:val="22"/>
+          <w:szCs w:val="22"/>
+        </w:rPr>
+        <w:t xml:space="preserve">Para crear el </w:t>
+      </w:r>
+      <w:proofErr w:type="spellStart"/>
+      <w:r>
+        <w:rPr>
+          <w:rFonts w:ascii="Calibri" w:eastAsia="Calibri" w:hAnsi="Calibri" w:cs="Calibri"/>
+          <w:sz w:val="22"/>
+          <w:szCs w:val="22"/>
+        </w:rPr>
+        <w:t>codigo</w:t>
+      </w:r>
+      <w:proofErr w:type="spellEnd"/>
+      <w:r>
+        <w:rPr>
+          <w:rFonts w:ascii="Calibri" w:eastAsia="Calibri" w:hAnsi="Calibri" w:cs="Calibri"/>
+          <w:sz w:val="22"/>
+          <w:szCs w:val="22"/>
+        </w:rPr>
+        <w:t xml:space="preserve"> de la prueba tendremos en cuenta las siguientes consideraciones, este </w:t>
+      </w:r>
+      <w:proofErr w:type="spellStart"/>
+      <w:r>
+        <w:rPr>
+          <w:rFonts w:ascii="Calibri" w:eastAsia="Calibri" w:hAnsi="Calibri" w:cs="Calibri"/>
+          <w:sz w:val="22"/>
+          <w:szCs w:val="22"/>
+        </w:rPr>
+        <w:t>debera</w:t>
+      </w:r>
+      <w:proofErr w:type="spellEnd"/>
+      <w:r>
+        <w:rPr>
+          <w:rFonts w:ascii="Calibri" w:eastAsia="Calibri" w:hAnsi="Calibri" w:cs="Calibri"/>
+          <w:sz w:val="22"/>
+          <w:szCs w:val="22"/>
+        </w:rPr>
+        <w:t xml:space="preserve"> ser reutilizable en </w:t>
+      </w:r>
+      <w:proofErr w:type="spellStart"/>
+      <w:r>
+        <w:rPr>
+          <w:rFonts w:ascii="Calibri" w:eastAsia="Calibri" w:hAnsi="Calibri" w:cs="Calibri"/>
+          <w:sz w:val="22"/>
+          <w:szCs w:val="22"/>
+        </w:rPr>
+        <w:t>multiples</w:t>
+      </w:r>
+      <w:proofErr w:type="spellEnd"/>
+      <w:r>
+        <w:rPr>
+          <w:rFonts w:ascii="Calibri" w:eastAsia="Calibri" w:hAnsi="Calibri" w:cs="Calibri"/>
+          <w:sz w:val="22"/>
+          <w:szCs w:val="22"/>
+        </w:rPr>
+        <w:t xml:space="preserve"> escenarios, </w:t>
+      </w:r>
+      <w:proofErr w:type="spellStart"/>
+      <w:r>
+        <w:rPr>
+          <w:rFonts w:ascii="Calibri" w:eastAsia="Calibri" w:hAnsi="Calibri" w:cs="Calibri"/>
+          <w:sz w:val="22"/>
+          <w:szCs w:val="22"/>
+        </w:rPr>
+        <w:t>diciendonos</w:t>
+      </w:r>
+      <w:proofErr w:type="spellEnd"/>
+      <w:r>
+        <w:rPr>
+          <w:rFonts w:ascii="Calibri" w:eastAsia="Calibri" w:hAnsi="Calibri" w:cs="Calibri"/>
+          <w:sz w:val="22"/>
+          <w:szCs w:val="22"/>
+        </w:rPr>
+        <w:t xml:space="preserve"> en todo caso si el </w:t>
+      </w:r>
+      <w:proofErr w:type="spellStart"/>
+      <w:r>
+        <w:rPr>
+          <w:rFonts w:ascii="Calibri" w:eastAsia="Calibri" w:hAnsi="Calibri" w:cs="Calibri"/>
+          <w:sz w:val="22"/>
+          <w:szCs w:val="22"/>
+        </w:rPr>
+        <w:t>metodo</w:t>
+      </w:r>
+      <w:proofErr w:type="spellEnd"/>
+      <w:r>
+        <w:rPr>
+          <w:rFonts w:ascii="Calibri" w:eastAsia="Calibri" w:hAnsi="Calibri" w:cs="Calibri"/>
+          <w:sz w:val="22"/>
+          <w:szCs w:val="22"/>
+        </w:rPr>
+        <w:t xml:space="preserve"> a probar funciona correctamente o no. La prueba unitaria que creemos </w:t>
+      </w:r>
+      <w:proofErr w:type="spellStart"/>
+      <w:r>
+        <w:rPr>
+          <w:rFonts w:ascii="Calibri" w:eastAsia="Calibri" w:hAnsi="Calibri" w:cs="Calibri"/>
+          <w:sz w:val="22"/>
+          <w:szCs w:val="22"/>
+        </w:rPr>
+        <w:t>sera</w:t>
+      </w:r>
+      <w:proofErr w:type="spellEnd"/>
+      <w:r>
+        <w:rPr>
+          <w:rFonts w:ascii="Calibri" w:eastAsia="Calibri" w:hAnsi="Calibri" w:cs="Calibri"/>
+          <w:sz w:val="22"/>
+          <w:szCs w:val="22"/>
+        </w:rPr>
+        <w:t xml:space="preserve"> compatible con las pruebas de </w:t>
+      </w:r>
+      <w:proofErr w:type="spellStart"/>
+      <w:r>
+        <w:rPr>
+          <w:rFonts w:ascii="Calibri" w:eastAsia="Calibri" w:hAnsi="Calibri" w:cs="Calibri"/>
+          <w:sz w:val="22"/>
+          <w:szCs w:val="22"/>
+        </w:rPr>
+        <w:t>regresion</w:t>
+      </w:r>
+      <w:proofErr w:type="spellEnd"/>
+      <w:r>
+        <w:rPr>
+          <w:rFonts w:ascii="Calibri" w:eastAsia="Calibri" w:hAnsi="Calibri" w:cs="Calibri"/>
+          <w:sz w:val="22"/>
+          <w:szCs w:val="22"/>
+        </w:rPr>
+        <w:t xml:space="preserve">. </w:t>
+      </w:r>
+    </w:p>
+    <w:p>
+      <w:pPr>
+        <w:jc w:val="both"/>
+        <w:rPr>
+          <w:rFonts w:ascii="Calibri" w:eastAsia="Calibri" w:hAnsi="Calibri" w:cs="Calibri"/>
+        </w:rPr>
+      </w:pPr>
+      <w:r>
+        <w:rPr>
+          <w:rFonts w:ascii="Calibri" w:eastAsia="Calibri" w:hAnsi="Calibri" w:cs="Calibri"/>
+          <w:sz w:val="22"/>
+          <w:szCs w:val="22"/>
+        </w:rPr>
+        <w:t xml:space="preserve">Nuestro </w:t>
+      </w:r>
+      <w:proofErr w:type="spellStart"/>
+      <w:r>
+        <w:rPr>
+          <w:rFonts w:ascii="Calibri" w:eastAsia="Calibri" w:hAnsi="Calibri" w:cs="Calibri"/>
+          <w:sz w:val="22"/>
+          <w:szCs w:val="22"/>
+        </w:rPr>
+        <w:t>codigo</w:t>
+      </w:r>
+      <w:proofErr w:type="spellEnd"/>
+      <w:r>
+        <w:rPr>
+          <w:rFonts w:ascii="Calibri" w:eastAsia="Calibri" w:hAnsi="Calibri" w:cs="Calibri"/>
+          <w:sz w:val="22"/>
+          <w:szCs w:val="22"/>
+        </w:rPr>
+        <w:t xml:space="preserve"> tomara un set de </w:t>
+      </w:r>
+      <w:proofErr w:type="spellStart"/>
+      <w:r>
+        <w:rPr>
+          <w:rFonts w:ascii="Calibri" w:eastAsia="Calibri" w:hAnsi="Calibri" w:cs="Calibri"/>
+          <w:sz w:val="22"/>
+          <w:szCs w:val="22"/>
+        </w:rPr>
+        <w:t>PiezasBasicas</w:t>
+      </w:r>
+      <w:proofErr w:type="spellEnd"/>
+      <w:r>
+        <w:rPr>
+          <w:rFonts w:ascii="Calibri" w:eastAsia="Calibri" w:hAnsi="Calibri" w:cs="Calibri"/>
+          <w:sz w:val="22"/>
+          <w:szCs w:val="22"/>
+        </w:rPr>
+        <w:t xml:space="preserve"> y del resultado esperado al ejecutar el </w:t>
+      </w:r>
+      <w:proofErr w:type="spellStart"/>
+      <w:r>
+        <w:rPr>
+          <w:rFonts w:ascii="Calibri" w:eastAsia="Calibri" w:hAnsi="Calibri" w:cs="Calibri"/>
+          <w:sz w:val="22"/>
+          <w:szCs w:val="22"/>
+        </w:rPr>
+        <w:t>metodo</w:t>
+      </w:r>
+      <w:proofErr w:type="spellEnd"/>
+      <w:r>
+        <w:rPr>
+          <w:rFonts w:ascii="Calibri" w:eastAsia="Calibri" w:hAnsi="Calibri" w:cs="Calibri"/>
+          <w:sz w:val="22"/>
+          <w:szCs w:val="22"/>
+        </w:rPr>
+        <w:t xml:space="preserve"> que queremos probar. Sobre el set de Piezas </w:t>
+      </w:r>
+      <w:proofErr w:type="spellStart"/>
+      <w:r>
+        <w:rPr>
+          <w:rFonts w:ascii="Calibri" w:eastAsia="Calibri" w:hAnsi="Calibri" w:cs="Calibri"/>
+          <w:sz w:val="22"/>
+          <w:szCs w:val="22"/>
+        </w:rPr>
+        <w:t>seguira</w:t>
+      </w:r>
+      <w:proofErr w:type="spellEnd"/>
+      <w:r>
+        <w:rPr>
+          <w:rFonts w:ascii="Calibri" w:eastAsia="Calibri" w:hAnsi="Calibri" w:cs="Calibri"/>
+          <w:sz w:val="22"/>
+          <w:szCs w:val="22"/>
+        </w:rPr>
+        <w:t xml:space="preserve"> ejecutando el </w:t>
+      </w:r>
+      <w:proofErr w:type="spellStart"/>
+      <w:r>
+        <w:rPr>
+          <w:rFonts w:ascii="Calibri" w:eastAsia="Calibri" w:hAnsi="Calibri" w:cs="Calibri"/>
+          <w:sz w:val="22"/>
+          <w:szCs w:val="22"/>
+        </w:rPr>
+        <w:t>codigo</w:t>
+      </w:r>
+      <w:proofErr w:type="spellEnd"/>
+      <w:r>
+        <w:rPr>
+          <w:rFonts w:ascii="Calibri" w:eastAsia="Calibri" w:hAnsi="Calibri" w:cs="Calibri"/>
+          <w:sz w:val="22"/>
+          <w:szCs w:val="22"/>
+        </w:rPr>
+        <w:t xml:space="preserve"> y el resultado proporcionado por este se </w:t>
+      </w:r>
+      <w:proofErr w:type="gramStart"/>
+      <w:r>
+        <w:rPr>
+          <w:rFonts w:ascii="Calibri" w:eastAsia="Calibri" w:hAnsi="Calibri" w:cs="Calibri"/>
+          <w:sz w:val="22"/>
+          <w:szCs w:val="22"/>
+        </w:rPr>
+        <w:t>comparara</w:t>
+      </w:r>
+      <w:proofErr w:type="gramEnd"/>
+      <w:r>
+        <w:rPr>
+          <w:rFonts w:ascii="Calibri" w:eastAsia="Calibri" w:hAnsi="Calibri" w:cs="Calibri"/>
+          <w:sz w:val="22"/>
+          <w:szCs w:val="22"/>
+        </w:rPr>
+        <w:t xml:space="preserve"> con el esperado. En el caso de que el resultado esperado no coincidiera con el esperado se notificara que al menos una Pieza </w:t>
+      </w:r>
+      <w:r>
+        <w:rPr>
+          <w:rFonts w:ascii="Calibri" w:eastAsia="Calibri" w:hAnsi="Calibri" w:cs="Calibri"/>
+          <w:sz w:val="22"/>
+          <w:szCs w:val="22"/>
+        </w:rPr>
+        <w:lastRenderedPageBreak/>
+        <w:t>ha fallado al realizarse la prueba. En el caso de que hubiera habido fallos al realizarse la prueba obtendremos el listado de piezas en las que se hayan producido fallos junto con el resultado esperado en cada caso.</w:t>
+      </w:r>
+    </w:p>
+    <w:p>
+      <w:pPr>
+        <w:pStyle w:val="Ttulo2"/>
+        <w:rPr>
+          <w:rFonts w:eastAsia="Calibri"/>
+        </w:rPr>
+      </w:pPr>
+      <w:r>
+        <w:rPr>
+          <w:rFonts w:eastAsia="Calibri"/>
+        </w:rPr>
+        <w:t>PRUEBAS DE INTEGRACION</w:t>
+      </w:r>
+    </w:p>
+    <w:p>
+      <w:pPr>
+        <w:jc w:val="both"/>
+        <w:rPr>
+          <w:rFonts w:ascii="Calibri" w:eastAsia="Calibri" w:hAnsi="Calibri" w:cs="Calibri"/>
+          <w:b/>
+          <w:bCs/>
+          <w:u w:val="single"/>
+        </w:rPr>
+      </w:pPr>
+      <w:r>
+        <w:rPr>
+          <w:rFonts w:ascii="Calibri" w:eastAsia="Calibri" w:hAnsi="Calibri" w:cs="Calibri"/>
+          <w:sz w:val="22"/>
+          <w:szCs w:val="22"/>
+        </w:rPr>
+        <w:t xml:space="preserve">Estas pruebas se realizan posteriormente a las pruebas unitarias de modo que los fallos en </w:t>
+      </w:r>
+      <w:proofErr w:type="spellStart"/>
+      <w:r>
+        <w:rPr>
+          <w:rFonts w:ascii="Calibri" w:eastAsia="Calibri" w:hAnsi="Calibri" w:cs="Calibri"/>
+          <w:sz w:val="22"/>
+          <w:szCs w:val="22"/>
+        </w:rPr>
+        <w:t>metodos</w:t>
+      </w:r>
+      <w:proofErr w:type="spellEnd"/>
+      <w:r>
+        <w:rPr>
+          <w:rFonts w:ascii="Calibri" w:eastAsia="Calibri" w:hAnsi="Calibri" w:cs="Calibri"/>
+          <w:sz w:val="22"/>
+          <w:szCs w:val="22"/>
+        </w:rPr>
+        <w:t xml:space="preserve"> aislados hayan sido previamente descartados en </w:t>
+      </w:r>
+      <w:proofErr w:type="gramStart"/>
+      <w:r>
+        <w:rPr>
+          <w:rFonts w:ascii="Calibri" w:eastAsia="Calibri" w:hAnsi="Calibri" w:cs="Calibri"/>
+          <w:sz w:val="22"/>
+          <w:szCs w:val="22"/>
+        </w:rPr>
+        <w:t>los set</w:t>
+      </w:r>
+      <w:proofErr w:type="gramEnd"/>
+      <w:r>
+        <w:rPr>
+          <w:rFonts w:ascii="Calibri" w:eastAsia="Calibri" w:hAnsi="Calibri" w:cs="Calibri"/>
+          <w:sz w:val="22"/>
+          <w:szCs w:val="22"/>
+        </w:rPr>
+        <w:t xml:space="preserve"> de datos de prueba proporcionados. Lo que pretendemos probar es que las llamadas entre </w:t>
+      </w:r>
+      <w:proofErr w:type="spellStart"/>
+      <w:r>
+        <w:rPr>
+          <w:rFonts w:ascii="Calibri" w:eastAsia="Calibri" w:hAnsi="Calibri" w:cs="Calibri"/>
+          <w:sz w:val="22"/>
+          <w:szCs w:val="22"/>
+        </w:rPr>
+        <w:t>metodos</w:t>
+      </w:r>
+      <w:proofErr w:type="spellEnd"/>
+      <w:r>
+        <w:rPr>
+          <w:rFonts w:ascii="Calibri" w:eastAsia="Calibri" w:hAnsi="Calibri" w:cs="Calibri"/>
+          <w:sz w:val="22"/>
+          <w:szCs w:val="22"/>
+        </w:rPr>
+        <w:t xml:space="preserve"> funcionan adecuadamente siendo compatibles los </w:t>
+      </w:r>
+      <w:proofErr w:type="spellStart"/>
+      <w:r>
+        <w:rPr>
+          <w:rFonts w:ascii="Calibri" w:eastAsia="Calibri" w:hAnsi="Calibri" w:cs="Calibri"/>
+          <w:sz w:val="22"/>
+          <w:szCs w:val="22"/>
+        </w:rPr>
+        <w:t>parametros</w:t>
+      </w:r>
+      <w:proofErr w:type="spellEnd"/>
+      <w:r>
+        <w:rPr>
+          <w:rFonts w:ascii="Calibri" w:eastAsia="Calibri" w:hAnsi="Calibri" w:cs="Calibri"/>
+          <w:sz w:val="22"/>
+          <w:szCs w:val="22"/>
+        </w:rPr>
+        <w:t xml:space="preserve"> de salida de unos con los de entrada de otros </w:t>
+      </w:r>
+      <w:proofErr w:type="spellStart"/>
+      <w:r>
+        <w:rPr>
+          <w:rFonts w:ascii="Calibri" w:eastAsia="Calibri" w:hAnsi="Calibri" w:cs="Calibri"/>
+          <w:sz w:val="22"/>
+          <w:szCs w:val="22"/>
+        </w:rPr>
+        <w:t>asi</w:t>
+      </w:r>
+      <w:proofErr w:type="spellEnd"/>
+      <w:r>
+        <w:rPr>
+          <w:rFonts w:ascii="Calibri" w:eastAsia="Calibri" w:hAnsi="Calibri" w:cs="Calibri"/>
+          <w:sz w:val="22"/>
+          <w:szCs w:val="22"/>
+        </w:rPr>
+        <w:t xml:space="preserve"> como que el sistema se coordina adecuadamente para hacer las acciones que deseamos.</w:t>
+      </w:r>
+    </w:p>
+    <w:p>
+      <w:pPr>
+        <w:pStyle w:val="Ttulo3"/>
+        <w:rPr>
+          <w:rFonts w:eastAsia="Calibri"/>
+        </w:rPr>
+      </w:pPr>
+      <w:r>
+        <w:rPr>
+          <w:rFonts w:eastAsia="Calibri"/>
+        </w:rPr>
+        <w:t>EJEMPLO PRUEBA DE INTEGRACION</w:t>
+      </w:r>
+    </w:p>
+    <w:p>
+      <w:pPr>
+        <w:jc w:val="both"/>
+        <w:rPr>
+          <w:rFonts w:ascii="Calibri" w:eastAsia="Calibri" w:hAnsi="Calibri" w:cs="Calibri"/>
+        </w:rPr>
+      </w:pPr>
+      <w:r>
+        <w:rPr>
+          <w:rFonts w:ascii="Calibri" w:eastAsia="Calibri" w:hAnsi="Calibri" w:cs="Calibri"/>
+          <w:sz w:val="22"/>
+          <w:szCs w:val="22"/>
+        </w:rPr>
+        <w:t xml:space="preserve">Para realizar la prueba de </w:t>
+      </w:r>
+      <w:proofErr w:type="spellStart"/>
+      <w:r>
+        <w:rPr>
+          <w:rFonts w:ascii="Calibri" w:eastAsia="Calibri" w:hAnsi="Calibri" w:cs="Calibri"/>
+          <w:sz w:val="22"/>
+          <w:szCs w:val="22"/>
+        </w:rPr>
+        <w:t>integracion</w:t>
+      </w:r>
+      <w:proofErr w:type="spellEnd"/>
+      <w:r>
+        <w:rPr>
+          <w:rFonts w:ascii="Calibri" w:eastAsia="Calibri" w:hAnsi="Calibri" w:cs="Calibri"/>
+          <w:sz w:val="22"/>
+          <w:szCs w:val="22"/>
+        </w:rPr>
+        <w:t xml:space="preserve"> hemos seleccionado como </w:t>
+      </w:r>
+      <w:proofErr w:type="spellStart"/>
+      <w:r>
+        <w:rPr>
+          <w:rFonts w:ascii="Calibri" w:eastAsia="Calibri" w:hAnsi="Calibri" w:cs="Calibri"/>
+          <w:sz w:val="22"/>
+          <w:szCs w:val="22"/>
+        </w:rPr>
+        <w:t>metodo</w:t>
+      </w:r>
+      <w:proofErr w:type="spellEnd"/>
+      <w:r>
+        <w:rPr>
+          <w:rFonts w:ascii="Calibri" w:eastAsia="Calibri" w:hAnsi="Calibri" w:cs="Calibri"/>
+          <w:sz w:val="22"/>
+          <w:szCs w:val="22"/>
+        </w:rPr>
+        <w:t xml:space="preserve"> iniciante de la prueba </w:t>
+      </w:r>
+      <w:proofErr w:type="spellStart"/>
+      <w:r>
+        <w:rPr>
+          <w:rFonts w:ascii="Calibri" w:eastAsia="Calibri" w:hAnsi="Calibri" w:cs="Calibri"/>
+          <w:sz w:val="22"/>
+          <w:szCs w:val="22"/>
+        </w:rPr>
+        <w:t>AgruparPedidos</w:t>
+      </w:r>
+      <w:proofErr w:type="spellEnd"/>
+      <w:r>
+        <w:rPr>
+          <w:rFonts w:ascii="Calibri" w:eastAsia="Calibri" w:hAnsi="Calibri" w:cs="Calibri"/>
+          <w:sz w:val="22"/>
+          <w:szCs w:val="22"/>
+        </w:rPr>
+        <w:t xml:space="preserve">. Este </w:t>
+      </w:r>
+      <w:proofErr w:type="spellStart"/>
+      <w:r>
+        <w:rPr>
+          <w:rFonts w:ascii="Calibri" w:eastAsia="Calibri" w:hAnsi="Calibri" w:cs="Calibri"/>
+          <w:sz w:val="22"/>
+          <w:szCs w:val="22"/>
+        </w:rPr>
+        <w:t>metodo</w:t>
+      </w:r>
+      <w:proofErr w:type="spellEnd"/>
+      <w:r>
+        <w:rPr>
+          <w:rFonts w:ascii="Calibri" w:eastAsia="Calibri" w:hAnsi="Calibri" w:cs="Calibri"/>
+          <w:sz w:val="22"/>
+          <w:szCs w:val="22"/>
+        </w:rPr>
+        <w:t xml:space="preserve"> seria llamado por la clase </w:t>
+      </w:r>
+      <w:proofErr w:type="spellStart"/>
+      <w:r>
+        <w:rPr>
+          <w:rFonts w:ascii="Calibri" w:eastAsia="Calibri" w:hAnsi="Calibri" w:cs="Calibri"/>
+          <w:sz w:val="22"/>
+          <w:szCs w:val="22"/>
+        </w:rPr>
+        <w:t>Timer</w:t>
+      </w:r>
+      <w:proofErr w:type="spellEnd"/>
+      <w:r>
+        <w:rPr>
+          <w:rFonts w:ascii="Calibri" w:eastAsia="Calibri" w:hAnsi="Calibri" w:cs="Calibri"/>
+          <w:sz w:val="22"/>
+          <w:szCs w:val="22"/>
+        </w:rPr>
+        <w:t xml:space="preserve"> en su </w:t>
+      </w:r>
+      <w:proofErr w:type="spellStart"/>
+      <w:r>
+        <w:rPr>
+          <w:rFonts w:ascii="Calibri" w:eastAsia="Calibri" w:hAnsi="Calibri" w:cs="Calibri"/>
+          <w:sz w:val="22"/>
+          <w:szCs w:val="22"/>
+        </w:rPr>
+        <w:t>metodo</w:t>
+      </w:r>
+      <w:proofErr w:type="spellEnd"/>
+      <w:r>
+        <w:rPr>
+          <w:rFonts w:ascii="Calibri" w:eastAsia="Calibri" w:hAnsi="Calibri" w:cs="Calibri"/>
+          <w:sz w:val="22"/>
+          <w:szCs w:val="22"/>
+        </w:rPr>
+        <w:t xml:space="preserve"> </w:t>
+      </w:r>
+      <w:proofErr w:type="spellStart"/>
+      <w:r>
+        <w:rPr>
+          <w:rFonts w:ascii="Calibri" w:eastAsia="Calibri" w:hAnsi="Calibri" w:cs="Calibri"/>
+          <w:sz w:val="22"/>
+          <w:szCs w:val="22"/>
+        </w:rPr>
+        <w:t>accion</w:t>
+      </w:r>
+      <w:proofErr w:type="spellEnd"/>
+      <w:r>
+        <w:rPr>
+          <w:rFonts w:ascii="Calibri" w:eastAsia="Calibri" w:hAnsi="Calibri" w:cs="Calibri"/>
+          <w:sz w:val="22"/>
+          <w:szCs w:val="22"/>
+        </w:rPr>
+        <w:t xml:space="preserve"> cuando la clase sistema se subscribiera a </w:t>
+      </w:r>
+      <w:proofErr w:type="spellStart"/>
+      <w:r>
+        <w:rPr>
+          <w:rFonts w:ascii="Calibri" w:eastAsia="Calibri" w:hAnsi="Calibri" w:cs="Calibri"/>
+          <w:sz w:val="22"/>
+          <w:szCs w:val="22"/>
+        </w:rPr>
+        <w:t>el</w:t>
+      </w:r>
+      <w:proofErr w:type="spellEnd"/>
+      <w:r>
+        <w:rPr>
+          <w:rFonts w:ascii="Calibri" w:eastAsia="Calibri" w:hAnsi="Calibri" w:cs="Calibri"/>
+          <w:sz w:val="22"/>
+          <w:szCs w:val="22"/>
+        </w:rPr>
+        <w:t xml:space="preserve">. Nosotros realizaremos ahora la llamada de </w:t>
+      </w:r>
+      <w:proofErr w:type="spellStart"/>
+      <w:r>
+        <w:rPr>
+          <w:rFonts w:ascii="Calibri" w:eastAsia="Calibri" w:hAnsi="Calibri" w:cs="Calibri"/>
+          <w:sz w:val="22"/>
+          <w:szCs w:val="22"/>
+        </w:rPr>
+        <w:t>callback</w:t>
+      </w:r>
+      <w:proofErr w:type="spellEnd"/>
+      <w:r>
+        <w:rPr>
+          <w:rFonts w:ascii="Calibri" w:eastAsia="Calibri" w:hAnsi="Calibri" w:cs="Calibri"/>
+          <w:sz w:val="22"/>
+          <w:szCs w:val="22"/>
+        </w:rPr>
+        <w:t xml:space="preserve"> que dicho </w:t>
+      </w:r>
+      <w:proofErr w:type="spellStart"/>
+      <w:r>
+        <w:rPr>
+          <w:rFonts w:ascii="Calibri" w:eastAsia="Calibri" w:hAnsi="Calibri" w:cs="Calibri"/>
+          <w:sz w:val="22"/>
+          <w:szCs w:val="22"/>
+        </w:rPr>
+        <w:t>metodo</w:t>
+      </w:r>
+      <w:proofErr w:type="spellEnd"/>
+      <w:r>
+        <w:rPr>
+          <w:rFonts w:ascii="Calibri" w:eastAsia="Calibri" w:hAnsi="Calibri" w:cs="Calibri"/>
+          <w:sz w:val="22"/>
+          <w:szCs w:val="22"/>
+        </w:rPr>
+        <w:t xml:space="preserve"> </w:t>
+      </w:r>
+      <w:proofErr w:type="spellStart"/>
+      <w:r>
+        <w:rPr>
+          <w:rFonts w:ascii="Calibri" w:eastAsia="Calibri" w:hAnsi="Calibri" w:cs="Calibri"/>
+          <w:sz w:val="22"/>
+          <w:szCs w:val="22"/>
+        </w:rPr>
+        <w:t>realizaria</w:t>
+      </w:r>
+      <w:proofErr w:type="spellEnd"/>
+      <w:r>
+        <w:rPr>
+          <w:rFonts w:ascii="Calibri" w:eastAsia="Calibri" w:hAnsi="Calibri" w:cs="Calibri"/>
+          <w:sz w:val="22"/>
+          <w:szCs w:val="22"/>
+        </w:rPr>
+        <w:t>.</w:t>
+      </w:r>
+    </w:p>
+    <w:p>
+      <w:pPr>
+        <w:jc w:val="both"/>
+        <w:rPr>
+          <w:rFonts w:ascii="Calibri" w:eastAsia="Calibri" w:hAnsi="Calibri" w:cs="Calibri"/>
+        </w:rPr>
+      </w:pPr>
+      <w:r>
+        <w:rPr>
+          <w:rFonts w:ascii="Calibri" w:eastAsia="Calibri" w:hAnsi="Calibri" w:cs="Calibri"/>
+          <w:sz w:val="22"/>
+          <w:szCs w:val="22"/>
+        </w:rPr>
+        <w:t xml:space="preserve">Las acciones que realiza este </w:t>
+      </w:r>
+      <w:proofErr w:type="spellStart"/>
+      <w:r>
+        <w:rPr>
+          <w:rFonts w:ascii="Calibri" w:eastAsia="Calibri" w:hAnsi="Calibri" w:cs="Calibri"/>
+          <w:sz w:val="22"/>
+          <w:szCs w:val="22"/>
+        </w:rPr>
+        <w:t>metodo</w:t>
+      </w:r>
+      <w:proofErr w:type="spellEnd"/>
+      <w:r>
+        <w:rPr>
+          <w:rFonts w:ascii="Calibri" w:eastAsia="Calibri" w:hAnsi="Calibri" w:cs="Calibri"/>
+          <w:sz w:val="22"/>
+          <w:szCs w:val="22"/>
+        </w:rPr>
+        <w:t xml:space="preserve"> y de las que comprobaremos su </w:t>
+      </w:r>
+      <w:proofErr w:type="spellStart"/>
+      <w:r>
+        <w:rPr>
+          <w:rFonts w:ascii="Calibri" w:eastAsia="Calibri" w:hAnsi="Calibri" w:cs="Calibri"/>
+          <w:sz w:val="22"/>
+          <w:szCs w:val="22"/>
+        </w:rPr>
+        <w:t>integracion</w:t>
+      </w:r>
+      <w:proofErr w:type="spellEnd"/>
+      <w:r>
+        <w:rPr>
+          <w:rFonts w:ascii="Calibri" w:eastAsia="Calibri" w:hAnsi="Calibri" w:cs="Calibri"/>
+          <w:sz w:val="22"/>
+          <w:szCs w:val="22"/>
+        </w:rPr>
+        <w:t xml:space="preserve"> son las siguientes:</w:t>
+      </w:r>
+    </w:p>
+    <w:p>
+      <w:pPr>
+        <w:pStyle w:val="Prrafodelista"/>
+        <w:numPr>
+          <w:ilvl w:val="0"/>
+          <w:numId w:val="42"/>
+        </w:numPr>
+        <w:spacing w:after="160" w:line="259" w:lineRule="auto"/>
+        <w:jc w:val="both"/>
+      </w:pPr>
+      <w:r>
+        <w:rPr>
+          <w:rFonts w:ascii="Calibri" w:eastAsia="Calibri" w:hAnsi="Calibri" w:cs="Calibri"/>
+          <w:sz w:val="22"/>
+          <w:szCs w:val="22"/>
+        </w:rPr>
+        <w:t xml:space="preserve">Actualizar los pedidos almacenados en la base de datos: para ello la clase sistema llamara a la fachada de la base de datos </w:t>
+      </w:r>
+      <w:proofErr w:type="spellStart"/>
+      <w:r>
+        <w:rPr>
+          <w:rFonts w:ascii="Calibri" w:eastAsia="Calibri" w:hAnsi="Calibri" w:cs="Calibri"/>
+          <w:sz w:val="22"/>
+          <w:szCs w:val="22"/>
+        </w:rPr>
+        <w:t>prorporcionandole</w:t>
+      </w:r>
+      <w:proofErr w:type="spellEnd"/>
+      <w:r>
+        <w:rPr>
+          <w:rFonts w:ascii="Calibri" w:eastAsia="Calibri" w:hAnsi="Calibri" w:cs="Calibri"/>
+          <w:sz w:val="22"/>
+          <w:szCs w:val="22"/>
+        </w:rPr>
+        <w:t xml:space="preserve"> la fecha en la que actualizo los pedidos por última vez obteniendo un </w:t>
+      </w:r>
+      <w:proofErr w:type="spellStart"/>
+      <w:r>
+        <w:rPr>
+          <w:rFonts w:ascii="Calibri" w:eastAsia="Calibri" w:hAnsi="Calibri" w:cs="Calibri"/>
+          <w:sz w:val="22"/>
+          <w:szCs w:val="22"/>
+        </w:rPr>
+        <w:t>HashMap</w:t>
+      </w:r>
+      <w:proofErr w:type="spellEnd"/>
+      <w:r>
+        <w:rPr>
+          <w:rFonts w:ascii="Calibri" w:eastAsia="Calibri" w:hAnsi="Calibri" w:cs="Calibri"/>
+          <w:sz w:val="22"/>
+          <w:szCs w:val="22"/>
+        </w:rPr>
+        <w:t xml:space="preserve"> con los nuevos pedidos que se hayan creado en la </w:t>
+      </w:r>
+      <w:proofErr w:type="spellStart"/>
+      <w:r>
+        <w:rPr>
+          <w:rFonts w:ascii="Calibri" w:eastAsia="Calibri" w:hAnsi="Calibri" w:cs="Calibri"/>
+          <w:sz w:val="22"/>
+          <w:szCs w:val="22"/>
+        </w:rPr>
+        <w:t>bbdd</w:t>
+      </w:r>
+      <w:proofErr w:type="spellEnd"/>
+      <w:r>
+        <w:rPr>
+          <w:rFonts w:ascii="Calibri" w:eastAsia="Calibri" w:hAnsi="Calibri" w:cs="Calibri"/>
+          <w:sz w:val="22"/>
+          <w:szCs w:val="22"/>
+        </w:rPr>
+        <w:t>.</w:t>
+      </w:r>
+    </w:p>
+    <w:p>
+      <w:pPr>
+        <w:pStyle w:val="Prrafodelista"/>
+        <w:numPr>
+          <w:ilvl w:val="0"/>
+          <w:numId w:val="42"/>
+        </w:numPr>
+        <w:spacing w:after="160" w:line="259" w:lineRule="auto"/>
+        <w:jc w:val="both"/>
+      </w:pPr>
+      <w:proofErr w:type="spellStart"/>
+      <w:r>
+        <w:rPr>
+          <w:rFonts w:ascii="Calibri" w:eastAsia="Calibri" w:hAnsi="Calibri" w:cs="Calibri"/>
+          <w:sz w:val="22"/>
+          <w:szCs w:val="22"/>
+        </w:rPr>
+        <w:t>Iteracion</w:t>
+      </w:r>
+      <w:proofErr w:type="spellEnd"/>
+      <w:r>
+        <w:rPr>
+          <w:rFonts w:ascii="Calibri" w:eastAsia="Calibri" w:hAnsi="Calibri" w:cs="Calibri"/>
+          <w:sz w:val="22"/>
+          <w:szCs w:val="22"/>
+        </w:rPr>
+        <w:t xml:space="preserve"> sobre el </w:t>
+      </w:r>
+      <w:proofErr w:type="spellStart"/>
+      <w:r>
+        <w:rPr>
+          <w:rFonts w:ascii="Calibri" w:eastAsia="Calibri" w:hAnsi="Calibri" w:cs="Calibri"/>
+          <w:sz w:val="22"/>
+          <w:szCs w:val="22"/>
+        </w:rPr>
+        <w:t>HashMap</w:t>
+      </w:r>
+      <w:proofErr w:type="spellEnd"/>
+      <w:r>
+        <w:rPr>
+          <w:rFonts w:ascii="Calibri" w:eastAsia="Calibri" w:hAnsi="Calibri" w:cs="Calibri"/>
+          <w:sz w:val="22"/>
+          <w:szCs w:val="22"/>
+        </w:rPr>
+        <w:t xml:space="preserve">: se </w:t>
+      </w:r>
+      <w:proofErr w:type="spellStart"/>
+      <w:r>
+        <w:rPr>
+          <w:rFonts w:ascii="Calibri" w:eastAsia="Calibri" w:hAnsi="Calibri" w:cs="Calibri"/>
+          <w:sz w:val="22"/>
+          <w:szCs w:val="22"/>
+        </w:rPr>
+        <w:t>leera</w:t>
+      </w:r>
+      <w:proofErr w:type="spellEnd"/>
+      <w:r>
+        <w:rPr>
+          <w:rFonts w:ascii="Calibri" w:eastAsia="Calibri" w:hAnsi="Calibri" w:cs="Calibri"/>
+          <w:sz w:val="22"/>
+          <w:szCs w:val="22"/>
+        </w:rPr>
+        <w:t xml:space="preserve"> secuencialmente el </w:t>
+      </w:r>
+      <w:proofErr w:type="spellStart"/>
+      <w:r>
+        <w:rPr>
+          <w:rFonts w:ascii="Calibri" w:eastAsia="Calibri" w:hAnsi="Calibri" w:cs="Calibri"/>
+          <w:sz w:val="22"/>
+          <w:szCs w:val="22"/>
+        </w:rPr>
+        <w:t>HashMap</w:t>
+      </w:r>
+      <w:proofErr w:type="spellEnd"/>
+      <w:r>
+        <w:rPr>
+          <w:rFonts w:ascii="Calibri" w:eastAsia="Calibri" w:hAnsi="Calibri" w:cs="Calibri"/>
+          <w:sz w:val="22"/>
+          <w:szCs w:val="22"/>
+        </w:rPr>
+        <w:t xml:space="preserve"> agrupando los pedidos que haya por proveedor. Para esto se </w:t>
+      </w:r>
+      <w:proofErr w:type="gramStart"/>
+      <w:r>
+        <w:rPr>
+          <w:rFonts w:ascii="Calibri" w:eastAsia="Calibri" w:hAnsi="Calibri" w:cs="Calibri"/>
+          <w:sz w:val="22"/>
+          <w:szCs w:val="22"/>
+        </w:rPr>
+        <w:t>creara</w:t>
+      </w:r>
+      <w:proofErr w:type="gramEnd"/>
+      <w:r>
+        <w:rPr>
+          <w:rFonts w:ascii="Calibri" w:eastAsia="Calibri" w:hAnsi="Calibri" w:cs="Calibri"/>
+          <w:sz w:val="22"/>
+          <w:szCs w:val="22"/>
+        </w:rPr>
+        <w:t xml:space="preserve"> un nuevo </w:t>
+      </w:r>
+      <w:proofErr w:type="spellStart"/>
+      <w:r>
+        <w:rPr>
+          <w:rFonts w:ascii="Calibri" w:eastAsia="Calibri" w:hAnsi="Calibri" w:cs="Calibri"/>
+          <w:sz w:val="22"/>
+          <w:szCs w:val="22"/>
+        </w:rPr>
+        <w:t>HashMap</w:t>
+      </w:r>
+      <w:proofErr w:type="spellEnd"/>
+      <w:r>
+        <w:rPr>
+          <w:rFonts w:ascii="Calibri" w:eastAsia="Calibri" w:hAnsi="Calibri" w:cs="Calibri"/>
+          <w:sz w:val="22"/>
+          <w:szCs w:val="22"/>
+        </w:rPr>
+        <w:t xml:space="preserve"> en el que la clave de </w:t>
+      </w:r>
+      <w:proofErr w:type="spellStart"/>
+      <w:r>
+        <w:rPr>
+          <w:rFonts w:ascii="Calibri" w:eastAsia="Calibri" w:hAnsi="Calibri" w:cs="Calibri"/>
+          <w:sz w:val="22"/>
+          <w:szCs w:val="22"/>
+        </w:rPr>
+        <w:t>busqueda</w:t>
+      </w:r>
+      <w:proofErr w:type="spellEnd"/>
+      <w:r>
+        <w:rPr>
+          <w:rFonts w:ascii="Calibri" w:eastAsia="Calibri" w:hAnsi="Calibri" w:cs="Calibri"/>
+          <w:sz w:val="22"/>
+          <w:szCs w:val="22"/>
+        </w:rPr>
+        <w:t xml:space="preserve"> </w:t>
+      </w:r>
+      <w:proofErr w:type="spellStart"/>
+      <w:r>
+        <w:rPr>
+          <w:rFonts w:ascii="Calibri" w:eastAsia="Calibri" w:hAnsi="Calibri" w:cs="Calibri"/>
+          <w:sz w:val="22"/>
+          <w:szCs w:val="22"/>
+        </w:rPr>
+        <w:t>sera</w:t>
+      </w:r>
+      <w:proofErr w:type="spellEnd"/>
+      <w:r>
+        <w:rPr>
+          <w:rFonts w:ascii="Calibri" w:eastAsia="Calibri" w:hAnsi="Calibri" w:cs="Calibri"/>
+          <w:sz w:val="22"/>
+          <w:szCs w:val="22"/>
+        </w:rPr>
+        <w:t xml:space="preserve"> el identificador del proveedor y el contenido a almacenar </w:t>
+      </w:r>
+      <w:proofErr w:type="spellStart"/>
+      <w:r>
+        <w:rPr>
+          <w:rFonts w:ascii="Calibri" w:eastAsia="Calibri" w:hAnsi="Calibri" w:cs="Calibri"/>
+          <w:sz w:val="22"/>
+          <w:szCs w:val="22"/>
+        </w:rPr>
+        <w:t>sera</w:t>
+      </w:r>
+      <w:proofErr w:type="spellEnd"/>
+      <w:r>
+        <w:rPr>
+          <w:rFonts w:ascii="Calibri" w:eastAsia="Calibri" w:hAnsi="Calibri" w:cs="Calibri"/>
+          <w:sz w:val="22"/>
+          <w:szCs w:val="22"/>
+        </w:rPr>
+        <w:t xml:space="preserve"> un </w:t>
+      </w:r>
+      <w:proofErr w:type="spellStart"/>
+      <w:r>
+        <w:rPr>
+          <w:rFonts w:ascii="Calibri" w:eastAsia="Calibri" w:hAnsi="Calibri" w:cs="Calibri"/>
+          <w:sz w:val="22"/>
+          <w:szCs w:val="22"/>
+        </w:rPr>
+        <w:t>ArrayList</w:t>
+      </w:r>
+      <w:proofErr w:type="spellEnd"/>
+      <w:r>
+        <w:rPr>
+          <w:rFonts w:ascii="Calibri" w:eastAsia="Calibri" w:hAnsi="Calibri" w:cs="Calibri"/>
+          <w:sz w:val="22"/>
+          <w:szCs w:val="22"/>
+        </w:rPr>
+        <w:t xml:space="preserve"> de Pedidos.</w:t>
+      </w:r>
+    </w:p>
+    <w:p>
+      <w:pPr>
+        <w:pStyle w:val="Prrafodelista"/>
+        <w:numPr>
+          <w:ilvl w:val="0"/>
+          <w:numId w:val="42"/>
+        </w:numPr>
+        <w:spacing w:after="160" w:line="259" w:lineRule="auto"/>
+        <w:jc w:val="both"/>
+      </w:pPr>
+      <w:proofErr w:type="spellStart"/>
+      <w:r>
+        <w:rPr>
+          <w:rFonts w:ascii="Calibri" w:eastAsia="Calibri" w:hAnsi="Calibri" w:cs="Calibri"/>
+          <w:sz w:val="22"/>
+          <w:szCs w:val="22"/>
+        </w:rPr>
+        <w:t>Notificacion</w:t>
+      </w:r>
+      <w:proofErr w:type="spellEnd"/>
+      <w:r>
+        <w:rPr>
+          <w:rFonts w:ascii="Calibri" w:eastAsia="Calibri" w:hAnsi="Calibri" w:cs="Calibri"/>
+          <w:sz w:val="22"/>
+          <w:szCs w:val="22"/>
+        </w:rPr>
+        <w:t xml:space="preserve"> al proveedor: por cada proveedor para el que haya pedidos crearemos un email mediante la clase </w:t>
+      </w:r>
+      <w:proofErr w:type="spellStart"/>
+      <w:r>
+        <w:rPr>
+          <w:rFonts w:ascii="Calibri" w:eastAsia="Calibri" w:hAnsi="Calibri" w:cs="Calibri"/>
+          <w:sz w:val="22"/>
+          <w:szCs w:val="22"/>
+        </w:rPr>
+        <w:t>GeneradorDeEmails</w:t>
+      </w:r>
+      <w:proofErr w:type="spellEnd"/>
+      <w:r>
+        <w:rPr>
+          <w:rFonts w:ascii="Calibri" w:eastAsia="Calibri" w:hAnsi="Calibri" w:cs="Calibri"/>
+          <w:sz w:val="22"/>
+          <w:szCs w:val="22"/>
+        </w:rPr>
+        <w:t xml:space="preserve"> que contendrá el listado de piezas que le debamos solicitar junto con la cantidad de </w:t>
+      </w:r>
+      <w:proofErr w:type="gramStart"/>
+      <w:r>
+        <w:rPr>
+          <w:rFonts w:ascii="Calibri" w:eastAsia="Calibri" w:hAnsi="Calibri" w:cs="Calibri"/>
+          <w:sz w:val="22"/>
+          <w:szCs w:val="22"/>
+        </w:rPr>
+        <w:t>las mismas</w:t>
+      </w:r>
+      <w:proofErr w:type="gramEnd"/>
+      <w:r>
+        <w:rPr>
+          <w:rFonts w:ascii="Calibri" w:eastAsia="Calibri" w:hAnsi="Calibri" w:cs="Calibri"/>
+          <w:sz w:val="22"/>
+          <w:szCs w:val="22"/>
+        </w:rPr>
+        <w:t>.</w:t>
+      </w:r>
+    </w:p>
+    <w:p>
+      <w:pPr>
+        <w:pStyle w:val="Ttulo4"/>
+        <w:rPr>
+          <w:rFonts w:eastAsia="Calibri"/>
+        </w:rPr>
+      </w:pPr>
+      <w:r>
+        <w:rPr>
+          <w:rFonts w:eastAsia="Calibri"/>
+        </w:rPr>
+        <w:t>SET DE DATOS</w:t>
+      </w:r>
+    </w:p>
+    <w:p>
+      <w:pPr>
+        <w:jc w:val="both"/>
+        <w:rPr>
+          <w:rFonts w:ascii="Calibri" w:eastAsia="Calibri" w:hAnsi="Calibri" w:cs="Calibri"/>
+        </w:rPr>
+      </w:pPr>
+      <w:r>
+        <w:rPr>
+          <w:rFonts w:ascii="Calibri" w:eastAsia="Calibri" w:hAnsi="Calibri" w:cs="Calibri"/>
+          <w:sz w:val="22"/>
+          <w:szCs w:val="22"/>
+        </w:rPr>
+        <w:t xml:space="preserve">La </w:t>
+      </w:r>
+      <w:proofErr w:type="spellStart"/>
+      <w:r>
+        <w:rPr>
+          <w:rFonts w:ascii="Calibri" w:eastAsia="Calibri" w:hAnsi="Calibri" w:cs="Calibri"/>
+          <w:sz w:val="22"/>
+          <w:szCs w:val="22"/>
+        </w:rPr>
+        <w:t>pueba</w:t>
+      </w:r>
+      <w:proofErr w:type="spellEnd"/>
+      <w:r>
+        <w:rPr>
+          <w:rFonts w:ascii="Calibri" w:eastAsia="Calibri" w:hAnsi="Calibri" w:cs="Calibri"/>
+          <w:sz w:val="22"/>
+          <w:szCs w:val="22"/>
+        </w:rPr>
+        <w:t xml:space="preserve"> se iniciará de modo que seremos nosotros y no el </w:t>
+      </w:r>
+      <w:proofErr w:type="spellStart"/>
+      <w:r>
+        <w:rPr>
+          <w:rFonts w:ascii="Calibri" w:eastAsia="Calibri" w:hAnsi="Calibri" w:cs="Calibri"/>
+          <w:sz w:val="22"/>
+          <w:szCs w:val="22"/>
+        </w:rPr>
+        <w:t>timer</w:t>
+      </w:r>
+      <w:proofErr w:type="spellEnd"/>
+      <w:r>
+        <w:rPr>
+          <w:rFonts w:ascii="Calibri" w:eastAsia="Calibri" w:hAnsi="Calibri" w:cs="Calibri"/>
+          <w:sz w:val="22"/>
+          <w:szCs w:val="22"/>
+        </w:rPr>
+        <w:t xml:space="preserve"> el que llame al </w:t>
+      </w:r>
+      <w:proofErr w:type="spellStart"/>
+      <w:r>
+        <w:rPr>
+          <w:rFonts w:ascii="Calibri" w:eastAsia="Calibri" w:hAnsi="Calibri" w:cs="Calibri"/>
+          <w:sz w:val="22"/>
+          <w:szCs w:val="22"/>
+        </w:rPr>
+        <w:t>metodo</w:t>
+      </w:r>
+      <w:proofErr w:type="spellEnd"/>
+      <w:r>
+        <w:rPr>
+          <w:rFonts w:ascii="Calibri" w:eastAsia="Calibri" w:hAnsi="Calibri" w:cs="Calibri"/>
+          <w:sz w:val="22"/>
+          <w:szCs w:val="22"/>
+        </w:rPr>
+        <w:t xml:space="preserve"> agrupar pedidos. El enfoque que aplicaremos sobre la prueba </w:t>
+      </w:r>
+      <w:proofErr w:type="spellStart"/>
+      <w:r>
+        <w:rPr>
+          <w:rFonts w:ascii="Calibri" w:eastAsia="Calibri" w:hAnsi="Calibri" w:cs="Calibri"/>
+          <w:sz w:val="22"/>
+          <w:szCs w:val="22"/>
+        </w:rPr>
+        <w:t>sera</w:t>
+      </w:r>
+      <w:proofErr w:type="spellEnd"/>
+      <w:r>
+        <w:rPr>
+          <w:rFonts w:ascii="Calibri" w:eastAsia="Calibri" w:hAnsi="Calibri" w:cs="Calibri"/>
+          <w:sz w:val="22"/>
+          <w:szCs w:val="22"/>
+        </w:rPr>
+        <w:t xml:space="preserve"> el de caja negra. Para realizar la prueba introduciremos un set de datos falsos sobre la </w:t>
+      </w:r>
+      <w:proofErr w:type="spellStart"/>
+      <w:r>
+        <w:rPr>
+          <w:rFonts w:ascii="Calibri" w:eastAsia="Calibri" w:hAnsi="Calibri" w:cs="Calibri"/>
+          <w:sz w:val="22"/>
+          <w:szCs w:val="22"/>
+        </w:rPr>
+        <w:t>bbdd</w:t>
+      </w:r>
+      <w:proofErr w:type="spellEnd"/>
+      <w:r>
+        <w:rPr>
+          <w:rFonts w:ascii="Calibri" w:eastAsia="Calibri" w:hAnsi="Calibri" w:cs="Calibri"/>
+          <w:sz w:val="22"/>
+          <w:szCs w:val="22"/>
+        </w:rPr>
+        <w:t xml:space="preserve"> y un host falso al que enviar los emails.</w:t>
+      </w:r>
+    </w:p>
+    <w:p>
+      <w:pPr>
+        <w:jc w:val="both"/>
+        <w:rPr>
+          <w:rFonts w:ascii="Calibri" w:eastAsia="Calibri" w:hAnsi="Calibri" w:cs="Calibri"/>
+        </w:rPr>
+      </w:pPr>
+      <w:r>
+        <w:rPr>
+          <w:rFonts w:ascii="Calibri" w:eastAsia="Calibri" w:hAnsi="Calibri" w:cs="Calibri"/>
+          <w:sz w:val="22"/>
+          <w:szCs w:val="22"/>
+        </w:rPr>
+        <w:t xml:space="preserve">Lo que comprobaremos </w:t>
+      </w:r>
+      <w:proofErr w:type="spellStart"/>
+      <w:r>
+        <w:rPr>
+          <w:rFonts w:ascii="Calibri" w:eastAsia="Calibri" w:hAnsi="Calibri" w:cs="Calibri"/>
+          <w:sz w:val="22"/>
+          <w:szCs w:val="22"/>
+        </w:rPr>
+        <w:t>sera</w:t>
+      </w:r>
+      <w:proofErr w:type="spellEnd"/>
+      <w:r>
+        <w:rPr>
+          <w:rFonts w:ascii="Calibri" w:eastAsia="Calibri" w:hAnsi="Calibri" w:cs="Calibri"/>
+          <w:sz w:val="22"/>
+          <w:szCs w:val="22"/>
+        </w:rPr>
+        <w:t xml:space="preserve"> que ante el set de datos proporcionados se crearan tantos emails como sean necesarios, uno por proveedor al que haya que solicitar piezas y en cada email se </w:t>
+      </w:r>
+      <w:proofErr w:type="spellStart"/>
+      <w:r>
+        <w:rPr>
+          <w:rFonts w:ascii="Calibri" w:eastAsia="Calibri" w:hAnsi="Calibri" w:cs="Calibri"/>
+          <w:sz w:val="22"/>
+          <w:szCs w:val="22"/>
+        </w:rPr>
+        <w:t>debera</w:t>
+      </w:r>
+      <w:proofErr w:type="spellEnd"/>
+      <w:r>
+        <w:rPr>
+          <w:rFonts w:ascii="Calibri" w:eastAsia="Calibri" w:hAnsi="Calibri" w:cs="Calibri"/>
+          <w:sz w:val="22"/>
+          <w:szCs w:val="22"/>
+        </w:rPr>
+        <w:t xml:space="preserve"> indicar todas las piezas junto con su cantidad.</w:t>
+      </w:r>
+    </w:p>
+    <w:p>
+      <w:pPr>
+        <w:jc w:val="both"/>
+        <w:rPr>
+          <w:rFonts w:ascii="Calibri" w:eastAsia="Calibri" w:hAnsi="Calibri" w:cs="Calibri"/>
+        </w:rPr>
+      </w:pPr>
+      <w:r>
+        <w:rPr>
+          <w:rFonts w:ascii="Calibri" w:eastAsia="Calibri" w:hAnsi="Calibri" w:cs="Calibri"/>
+          <w:sz w:val="22"/>
+          <w:szCs w:val="22"/>
+        </w:rPr>
+        <w:t xml:space="preserve">El set de datos </w:t>
+      </w:r>
+      <w:proofErr w:type="spellStart"/>
+      <w:r>
+        <w:rPr>
+          <w:rFonts w:ascii="Calibri" w:eastAsia="Calibri" w:hAnsi="Calibri" w:cs="Calibri"/>
+          <w:sz w:val="22"/>
+          <w:szCs w:val="22"/>
+        </w:rPr>
+        <w:t>incluira</w:t>
+      </w:r>
+      <w:proofErr w:type="spellEnd"/>
+      <w:r>
+        <w:rPr>
+          <w:rFonts w:ascii="Calibri" w:eastAsia="Calibri" w:hAnsi="Calibri" w:cs="Calibri"/>
+          <w:sz w:val="22"/>
+          <w:szCs w:val="22"/>
+        </w:rPr>
+        <w:t xml:space="preserve"> la mayor variedad posible de escenarios. Al menos uno en que no se haya que crear </w:t>
+      </w:r>
+      <w:proofErr w:type="spellStart"/>
+      <w:r>
+        <w:rPr>
+          <w:rFonts w:ascii="Calibri" w:eastAsia="Calibri" w:hAnsi="Calibri" w:cs="Calibri"/>
+          <w:sz w:val="22"/>
+          <w:szCs w:val="22"/>
+        </w:rPr>
+        <w:t>ningun</w:t>
+      </w:r>
+      <w:proofErr w:type="spellEnd"/>
+      <w:r>
+        <w:rPr>
+          <w:rFonts w:ascii="Calibri" w:eastAsia="Calibri" w:hAnsi="Calibri" w:cs="Calibri"/>
+          <w:sz w:val="22"/>
+          <w:szCs w:val="22"/>
+        </w:rPr>
+        <w:t xml:space="preserve"> email, ya que, no </w:t>
+      </w:r>
+      <w:proofErr w:type="spellStart"/>
+      <w:r>
+        <w:rPr>
+          <w:rFonts w:ascii="Calibri" w:eastAsia="Calibri" w:hAnsi="Calibri" w:cs="Calibri"/>
+          <w:sz w:val="22"/>
+          <w:szCs w:val="22"/>
+        </w:rPr>
+        <w:t>habra</w:t>
+      </w:r>
+      <w:proofErr w:type="spellEnd"/>
+      <w:r>
+        <w:rPr>
+          <w:rFonts w:ascii="Calibri" w:eastAsia="Calibri" w:hAnsi="Calibri" w:cs="Calibri"/>
+          <w:sz w:val="22"/>
+          <w:szCs w:val="22"/>
+        </w:rPr>
+        <w:t xml:space="preserve"> pedidos nuevos en la </w:t>
+      </w:r>
+      <w:proofErr w:type="spellStart"/>
+      <w:r>
+        <w:rPr>
+          <w:rFonts w:ascii="Calibri" w:eastAsia="Calibri" w:hAnsi="Calibri" w:cs="Calibri"/>
+          <w:sz w:val="22"/>
+          <w:szCs w:val="22"/>
+        </w:rPr>
+        <w:t>bbdd</w:t>
+      </w:r>
+      <w:proofErr w:type="spellEnd"/>
+      <w:r>
+        <w:rPr>
+          <w:rFonts w:ascii="Calibri" w:eastAsia="Calibri" w:hAnsi="Calibri" w:cs="Calibri"/>
+          <w:sz w:val="22"/>
+          <w:szCs w:val="22"/>
+        </w:rPr>
+        <w:t xml:space="preserve">, al menos otro en el que todos los pedidos tengan la misma cantidad de piezas, otro </w:t>
+      </w:r>
+      <w:proofErr w:type="spellStart"/>
+      <w:r>
+        <w:rPr>
+          <w:rFonts w:ascii="Calibri" w:eastAsia="Calibri" w:hAnsi="Calibri" w:cs="Calibri"/>
+          <w:sz w:val="22"/>
+          <w:szCs w:val="22"/>
+        </w:rPr>
+        <w:t>mas</w:t>
+      </w:r>
+      <w:proofErr w:type="spellEnd"/>
+      <w:r>
+        <w:rPr>
+          <w:rFonts w:ascii="Calibri" w:eastAsia="Calibri" w:hAnsi="Calibri" w:cs="Calibri"/>
+          <w:sz w:val="22"/>
+          <w:szCs w:val="22"/>
+        </w:rPr>
+        <w:t xml:space="preserve">, en el que las cantidades de pieza para cada proveedor sean variadas, y otro </w:t>
+      </w:r>
+      <w:proofErr w:type="spellStart"/>
+      <w:r>
+        <w:rPr>
+          <w:rFonts w:ascii="Calibri" w:eastAsia="Calibri" w:hAnsi="Calibri" w:cs="Calibri"/>
+          <w:sz w:val="22"/>
+          <w:szCs w:val="22"/>
+        </w:rPr>
+        <w:t>mas</w:t>
+      </w:r>
+      <w:proofErr w:type="spellEnd"/>
+      <w:r>
+        <w:rPr>
+          <w:rFonts w:ascii="Calibri" w:eastAsia="Calibri" w:hAnsi="Calibri" w:cs="Calibri"/>
+          <w:sz w:val="22"/>
+          <w:szCs w:val="22"/>
+        </w:rPr>
+        <w:t xml:space="preserve">, en el que a todos los proveedores se le tenga que pedir al menos una de todas las piezas que nos puedan proporcionar. Dichos </w:t>
+      </w:r>
+      <w:proofErr w:type="spellStart"/>
+      <w:r>
+        <w:rPr>
+          <w:rFonts w:ascii="Calibri" w:eastAsia="Calibri" w:hAnsi="Calibri" w:cs="Calibri"/>
+          <w:sz w:val="22"/>
+          <w:szCs w:val="22"/>
+        </w:rPr>
+        <w:t>escecnarios</w:t>
+      </w:r>
+      <w:proofErr w:type="spellEnd"/>
+      <w:r>
+        <w:rPr>
+          <w:rFonts w:ascii="Calibri" w:eastAsia="Calibri" w:hAnsi="Calibri" w:cs="Calibri"/>
+          <w:sz w:val="22"/>
+          <w:szCs w:val="22"/>
+        </w:rPr>
+        <w:t xml:space="preserve"> se </w:t>
+      </w:r>
+      <w:proofErr w:type="gramStart"/>
+      <w:r>
+        <w:rPr>
+          <w:rFonts w:ascii="Calibri" w:eastAsia="Calibri" w:hAnsi="Calibri" w:cs="Calibri"/>
+          <w:sz w:val="22"/>
+          <w:szCs w:val="22"/>
+        </w:rPr>
+        <w:t>proporcionaran</w:t>
+      </w:r>
+      <w:proofErr w:type="gramEnd"/>
+      <w:r>
+        <w:rPr>
+          <w:rFonts w:ascii="Calibri" w:eastAsia="Calibri" w:hAnsi="Calibri" w:cs="Calibri"/>
+          <w:sz w:val="22"/>
+          <w:szCs w:val="22"/>
+        </w:rPr>
+        <w:t xml:space="preserve"> como tablas con datos falsos en la </w:t>
+      </w:r>
+      <w:proofErr w:type="spellStart"/>
+      <w:r>
+        <w:rPr>
+          <w:rFonts w:ascii="Calibri" w:eastAsia="Calibri" w:hAnsi="Calibri" w:cs="Calibri"/>
+          <w:sz w:val="22"/>
+          <w:szCs w:val="22"/>
+        </w:rPr>
+        <w:t>bbdd</w:t>
+      </w:r>
+      <w:proofErr w:type="spellEnd"/>
+    </w:p>
+    <w:p>
+      <w:pPr>
+        <w:pStyle w:val="Ttulo4"/>
+        <w:rPr>
+          <w:rFonts w:eastAsia="Calibri"/>
+        </w:rPr>
+      </w:pPr>
+      <w:bookmarkStart w:id="1" w:name="_GoBack"/>
+      <w:r>
+        <w:rPr>
+          <w:rFonts w:eastAsia="Calibri"/>
+        </w:rPr>
+        <w:t>REALIZACION DE LA PRUEBA</w:t>
+      </w:r>
+    </w:p>
+    <w:bookmarkEnd w:id="1"/>
+    <w:p>
+      <w:pPr>
+        <w:jc w:val="both"/>
+        <w:rPr>
+          <w:rFonts w:ascii="Calibri" w:eastAsia="Calibri" w:hAnsi="Calibri" w:cs="Calibri"/>
+        </w:rPr>
+      </w:pPr>
+      <w:r>
+        <w:rPr>
+          <w:rFonts w:ascii="Calibri" w:eastAsia="Calibri" w:hAnsi="Calibri" w:cs="Calibri"/>
+          <w:sz w:val="22"/>
+          <w:szCs w:val="22"/>
+        </w:rPr>
+        <w:t xml:space="preserve">Proporcionado el set de datos con las tablas rellenas de datos falsos de la </w:t>
+      </w:r>
+      <w:proofErr w:type="spellStart"/>
+      <w:r>
+        <w:rPr>
+          <w:rFonts w:ascii="Calibri" w:eastAsia="Calibri" w:hAnsi="Calibri" w:cs="Calibri"/>
+          <w:sz w:val="22"/>
+          <w:szCs w:val="22"/>
+        </w:rPr>
+        <w:t>bbdd</w:t>
+      </w:r>
+      <w:proofErr w:type="spellEnd"/>
+      <w:r>
+        <w:rPr>
+          <w:rFonts w:ascii="Calibri" w:eastAsia="Calibri" w:hAnsi="Calibri" w:cs="Calibri"/>
+          <w:sz w:val="22"/>
+          <w:szCs w:val="22"/>
+        </w:rPr>
+        <w:t xml:space="preserve"> y su correspondiente resultado esperado se </w:t>
+      </w:r>
+      <w:proofErr w:type="spellStart"/>
+      <w:r>
+        <w:rPr>
+          <w:rFonts w:ascii="Calibri" w:eastAsia="Calibri" w:hAnsi="Calibri" w:cs="Calibri"/>
+          <w:sz w:val="22"/>
+          <w:szCs w:val="22"/>
+        </w:rPr>
+        <w:t>hara</w:t>
+      </w:r>
+      <w:proofErr w:type="spellEnd"/>
+      <w:r>
+        <w:rPr>
+          <w:rFonts w:ascii="Calibri" w:eastAsia="Calibri" w:hAnsi="Calibri" w:cs="Calibri"/>
+          <w:sz w:val="22"/>
+          <w:szCs w:val="22"/>
+        </w:rPr>
+        <w:t xml:space="preserve"> al sistema tomar como entrada los datos de dichas tablas. Comprobaremos interceptando los mensajes que reciba el host simulado si los emails se crearon correctamente tanto en cantidad como en contenido. En caso de haberse producido </w:t>
+      </w:r>
+      <w:proofErr w:type="spellStart"/>
+      <w:r>
+        <w:rPr>
+          <w:rFonts w:ascii="Calibri" w:eastAsia="Calibri" w:hAnsi="Calibri" w:cs="Calibri"/>
+          <w:sz w:val="22"/>
+          <w:szCs w:val="22"/>
+        </w:rPr>
+        <w:t>algun</w:t>
+      </w:r>
+      <w:proofErr w:type="spellEnd"/>
+      <w:r>
+        <w:rPr>
+          <w:rFonts w:ascii="Calibri" w:eastAsia="Calibri" w:hAnsi="Calibri" w:cs="Calibri"/>
+          <w:sz w:val="22"/>
+          <w:szCs w:val="22"/>
+        </w:rPr>
+        <w:t xml:space="preserve"> fallo se nos indicara el set de datos y el resultado esperado de dicho set en el que el fallo </w:t>
+      </w:r>
+      <w:proofErr w:type="spellStart"/>
+      <w:r>
+        <w:rPr>
+          <w:rFonts w:ascii="Calibri" w:eastAsia="Calibri" w:hAnsi="Calibri" w:cs="Calibri"/>
+          <w:sz w:val="22"/>
+          <w:szCs w:val="22"/>
+        </w:rPr>
+        <w:t>ocurrio</w:t>
+      </w:r>
+      <w:proofErr w:type="spellEnd"/>
+      <w:r>
+        <w:rPr>
+          <w:rFonts w:ascii="Calibri" w:eastAsia="Calibri" w:hAnsi="Calibri" w:cs="Calibri"/>
+          <w:sz w:val="22"/>
+          <w:szCs w:val="22"/>
+        </w:rPr>
+        <w:t>.</w:t>
+      </w:r>
     </w:p>
     <w:p/>
     <w:sectPr>
@@ -13857,6 +17153,119 @@
     </w:lvl>
   </w:abstractNum>
   <w:abstractNum w:abstractNumId="25" w15:restartNumberingAfterBreak="0">
+    <w:nsid w:val="4411143C"/>
+    <w:multiLevelType w:val="hybridMultilevel"/>
+    <w:tmpl w:val="CF56C530"/>
+    <w:lvl w:ilvl="0" w:tplc="7626E9B2">
+      <w:start w:val="1"/>
+      <w:numFmt w:val="bullet"/>
+      <w:lvlText w:val=""/>
+      <w:lvlJc w:val="left"/>
+      <w:pPr>
+        <w:ind w:left="720" w:hanging="360"/>
+      </w:pPr>
+      <w:rPr>
+        <w:rFonts w:ascii="Symbol" w:hAnsi="Symbol" w:hint="default"/>
+      </w:rPr>
+    </w:lvl>
+    <w:lvl w:ilvl="1" w:tplc="0E66DC16">
+      <w:start w:val="1"/>
+      <w:numFmt w:val="bullet"/>
+      <w:lvlText w:val="o"/>
+      <w:lvlJc w:val="left"/>
+      <w:pPr>
+        <w:ind w:left="1440" w:hanging="360"/>
+      </w:pPr>
+      <w:rPr>
+        <w:rFonts w:ascii="Courier New" w:hAnsi="Courier New" w:hint="default"/>
+      </w:rPr>
+    </w:lvl>
+    <w:lvl w:ilvl="2" w:tplc="C966D0AA">
+      <w:start w:val="1"/>
+      <w:numFmt w:val="bullet"/>
+      <w:lvlText w:val=""/>
+      <w:lvlJc w:val="left"/>
+      <w:pPr>
+        <w:ind w:left="2160" w:hanging="360"/>
+      </w:pPr>
+      <w:rPr>
+        <w:rFonts w:ascii="Wingdings" w:hAnsi="Wingdings" w:hint="default"/>
+      </w:rPr>
+    </w:lvl>
+    <w:lvl w:ilvl="3" w:tplc="B77ECC5E">
+      <w:start w:val="1"/>
+      <w:numFmt w:val="bullet"/>
+      <w:lvlText w:val=""/>
+      <w:lvlJc w:val="left"/>
+      <w:pPr>
+        <w:ind w:left="2880" w:hanging="360"/>
+      </w:pPr>
+      <w:rPr>
+        <w:rFonts w:ascii="Symbol" w:hAnsi="Symbol" w:hint="default"/>
+      </w:rPr>
+    </w:lvl>
+    <w:lvl w:ilvl="4" w:tplc="CA4E9990">
+      <w:start w:val="1"/>
+      <w:numFmt w:val="bullet"/>
+      <w:lvlText w:val="o"/>
+      <w:lvlJc w:val="left"/>
+      <w:pPr>
+        <w:ind w:left="3600" w:hanging="360"/>
+      </w:pPr>
+      <w:rPr>
+        <w:rFonts w:ascii="Courier New" w:hAnsi="Courier New" w:hint="default"/>
+      </w:rPr>
+    </w:lvl>
+    <w:lvl w:ilvl="5" w:tplc="94C826B0">
+      <w:start w:val="1"/>
+      <w:numFmt w:val="bullet"/>
+      <w:lvlText w:val=""/>
+      <w:lvlJc w:val="left"/>
+      <w:pPr>
+        <w:ind w:left="4320" w:hanging="360"/>
+      </w:pPr>
+      <w:rPr>
+        <w:rFonts w:ascii="Wingdings" w:hAnsi="Wingdings" w:hint="default"/>
+      </w:rPr>
+    </w:lvl>
+    <w:lvl w:ilvl="6" w:tplc="A112C94A">
+      <w:start w:val="1"/>
+      <w:numFmt w:val="bullet"/>
+      <w:lvlText w:val=""/>
+      <w:lvlJc w:val="left"/>
+      <w:pPr>
+        <w:ind w:left="5040" w:hanging="360"/>
+      </w:pPr>
+      <w:rPr>
+        <w:rFonts w:ascii="Symbol" w:hAnsi="Symbol" w:hint="default"/>
+      </w:rPr>
+    </w:lvl>
+    <w:lvl w:ilvl="7" w:tplc="B37879DE">
+      <w:start w:val="1"/>
+      <w:numFmt w:val="bullet"/>
+      <w:lvlText w:val="o"/>
+      <w:lvlJc w:val="left"/>
+      <w:pPr>
+        <w:ind w:left="5760" w:hanging="360"/>
+      </w:pPr>
+      <w:rPr>
+        <w:rFonts w:ascii="Courier New" w:hAnsi="Courier New" w:hint="default"/>
+      </w:rPr>
+    </w:lvl>
+    <w:lvl w:ilvl="8" w:tplc="D3A4D938">
+      <w:start w:val="1"/>
+      <w:numFmt w:val="bullet"/>
+      <w:lvlText w:val=""/>
+      <w:lvlJc w:val="left"/>
+      <w:pPr>
+        <w:ind w:left="6480" w:hanging="360"/>
+      </w:pPr>
+      <w:rPr>
+        <w:rFonts w:ascii="Wingdings" w:hAnsi="Wingdings" w:hint="default"/>
+      </w:rPr>
+    </w:lvl>
+  </w:abstractNum>
+  <w:abstractNum w:abstractNumId="26" w15:restartNumberingAfterBreak="0">
     <w:nsid w:val="4755526E"/>
     <w:multiLevelType w:val="hybridMultilevel"/>
     <w:tmpl w:val="3B1293FE"/>
@@ -13942,7 +17351,7 @@
       </w:pPr>
     </w:lvl>
   </w:abstractNum>
-  <w:abstractNum w:abstractNumId="26" w15:restartNumberingAfterBreak="0">
+  <w:abstractNum w:abstractNumId="27" w15:restartNumberingAfterBreak="0">
     <w:nsid w:val="4C7B5BE0"/>
     <w:multiLevelType w:val="hybridMultilevel"/>
     <w:tmpl w:val="DB56EFDC"/>
@@ -14055,7 +17464,7 @@
       </w:rPr>
     </w:lvl>
   </w:abstractNum>
-  <w:abstractNum w:abstractNumId="27" w15:restartNumberingAfterBreak="0">
+  <w:abstractNum w:abstractNumId="28" w15:restartNumberingAfterBreak="0">
     <w:nsid w:val="4F441BF9"/>
     <w:multiLevelType w:val="hybridMultilevel"/>
     <w:tmpl w:val="CC52F83E"/>
@@ -14168,7 +17577,7 @@
       </w:rPr>
     </w:lvl>
   </w:abstractNum>
-  <w:abstractNum w:abstractNumId="28" w15:restartNumberingAfterBreak="0">
+  <w:abstractNum w:abstractNumId="29" w15:restartNumberingAfterBreak="0">
     <w:nsid w:val="501A37B9"/>
     <w:multiLevelType w:val="hybridMultilevel"/>
     <w:tmpl w:val="CA90AD10"/>
@@ -14281,7 +17690,7 @@
       </w:rPr>
     </w:lvl>
   </w:abstractNum>
-  <w:abstractNum w:abstractNumId="29" w15:restartNumberingAfterBreak="0">
+  <w:abstractNum w:abstractNumId="30" w15:restartNumberingAfterBreak="0">
     <w:nsid w:val="584A510E"/>
     <w:multiLevelType w:val="hybridMultilevel"/>
     <w:tmpl w:val="8C32F858"/>
@@ -14394,7 +17803,7 @@
       </w:rPr>
     </w:lvl>
   </w:abstractNum>
-  <w:abstractNum w:abstractNumId="30" w15:restartNumberingAfterBreak="0">
+  <w:abstractNum w:abstractNumId="31" w15:restartNumberingAfterBreak="0">
     <w:nsid w:val="595672EA"/>
     <w:multiLevelType w:val="hybridMultilevel"/>
     <w:tmpl w:val="7B4EF342"/>
@@ -14483,7 +17892,7 @@
       </w:pPr>
     </w:lvl>
   </w:abstractNum>
-  <w:abstractNum w:abstractNumId="31" w15:restartNumberingAfterBreak="0">
+  <w:abstractNum w:abstractNumId="32" w15:restartNumberingAfterBreak="0">
     <w:nsid w:val="5F0C1A71"/>
     <w:multiLevelType w:val="hybridMultilevel"/>
     <w:tmpl w:val="F118C958"/>
@@ -14595,7 +18004,7 @@
       </w:rPr>
     </w:lvl>
   </w:abstractNum>
-  <w:abstractNum w:abstractNumId="32" w15:restartNumberingAfterBreak="0">
+  <w:abstractNum w:abstractNumId="33" w15:restartNumberingAfterBreak="0">
     <w:nsid w:val="5F645AB8"/>
     <w:multiLevelType w:val="hybridMultilevel"/>
     <w:tmpl w:val="2682C6EA"/>
@@ -14708,7 +18117,7 @@
       </w:rPr>
     </w:lvl>
   </w:abstractNum>
-  <w:abstractNum w:abstractNumId="33" w15:restartNumberingAfterBreak="0">
+  <w:abstractNum w:abstractNumId="34" w15:restartNumberingAfterBreak="0">
     <w:nsid w:val="630F79FF"/>
     <w:multiLevelType w:val="hybridMultilevel"/>
     <w:tmpl w:val="15024D80"/>
@@ -14821,7 +18230,7 @@
       </w:rPr>
     </w:lvl>
   </w:abstractNum>
-  <w:abstractNum w:abstractNumId="34" w15:restartNumberingAfterBreak="0">
+  <w:abstractNum w:abstractNumId="35" w15:restartNumberingAfterBreak="0">
     <w:nsid w:val="6335289B"/>
     <w:multiLevelType w:val="hybridMultilevel"/>
     <w:tmpl w:val="0B2848A8"/>
@@ -14934,7 +18343,7 @@
       </w:rPr>
     </w:lvl>
   </w:abstractNum>
-  <w:abstractNum w:abstractNumId="35" w15:restartNumberingAfterBreak="0">
+  <w:abstractNum w:abstractNumId="36" w15:restartNumberingAfterBreak="0">
     <w:nsid w:val="63AF73A5"/>
     <w:multiLevelType w:val="hybridMultilevel"/>
     <w:tmpl w:val="A792F46E"/>
@@ -15047,7 +18456,7 @@
       </w:rPr>
     </w:lvl>
   </w:abstractNum>
-  <w:abstractNum w:abstractNumId="36" w15:restartNumberingAfterBreak="0">
+  <w:abstractNum w:abstractNumId="37" w15:restartNumberingAfterBreak="0">
     <w:nsid w:val="70DC0A4C"/>
     <w:multiLevelType w:val="hybridMultilevel"/>
     <w:tmpl w:val="61BE1722"/>
@@ -15159,7 +18568,7 @@
       </w:rPr>
     </w:lvl>
   </w:abstractNum>
-  <w:abstractNum w:abstractNumId="37" w15:restartNumberingAfterBreak="0">
+  <w:abstractNum w:abstractNumId="38" w15:restartNumberingAfterBreak="0">
     <w:nsid w:val="70ED0330"/>
     <w:multiLevelType w:val="hybridMultilevel"/>
     <w:tmpl w:val="02E20276"/>
@@ -15272,7 +18681,7 @@
       </w:rPr>
     </w:lvl>
   </w:abstractNum>
-  <w:abstractNum w:abstractNumId="38" w15:restartNumberingAfterBreak="0">
+  <w:abstractNum w:abstractNumId="39" w15:restartNumberingAfterBreak="0">
     <w:nsid w:val="76C36A4B"/>
     <w:multiLevelType w:val="hybridMultilevel"/>
     <w:tmpl w:val="1464C5D2"/>
@@ -15384,7 +18793,7 @@
       </w:rPr>
     </w:lvl>
   </w:abstractNum>
-  <w:abstractNum w:abstractNumId="39" w15:restartNumberingAfterBreak="0">
+  <w:abstractNum w:abstractNumId="40" w15:restartNumberingAfterBreak="0">
     <w:nsid w:val="77E54C48"/>
     <w:multiLevelType w:val="hybridMultilevel"/>
     <w:tmpl w:val="3168C506"/>
@@ -15497,7 +18906,7 @@
     </w:lvl>
   </w:abstractNum>
   <w:num w:numId="1">
-    <w:abstractNumId w:val="35"/>
+    <w:abstractNumId w:val="36"/>
   </w:num>
   <w:num w:numId="2">
     <w:abstractNumId w:val="1"/>
@@ -15515,28 +18924,28 @@
     <w:abstractNumId w:val="18"/>
   </w:num>
   <w:num w:numId="7">
-    <w:abstractNumId w:val="33"/>
+    <w:abstractNumId w:val="34"/>
   </w:num>
   <w:num w:numId="8">
-    <w:abstractNumId w:val="38"/>
+    <w:abstractNumId w:val="39"/>
   </w:num>
   <w:num w:numId="9">
-    <w:abstractNumId w:val="31"/>
+    <w:abstractNumId w:val="32"/>
   </w:num>
   <w:num w:numId="10">
-    <w:abstractNumId w:val="29"/>
+    <w:abstractNumId w:val="30"/>
   </w:num>
   <w:num w:numId="11">
     <w:abstractNumId w:val="2"/>
   </w:num>
   <w:num w:numId="12">
-    <w:abstractNumId w:val="30"/>
+    <w:abstractNumId w:val="31"/>
   </w:num>
   <w:num w:numId="13">
     <w:abstractNumId w:val="3"/>
   </w:num>
   <w:num w:numId="14">
-    <w:abstractNumId w:val="34"/>
+    <w:abstractNumId w:val="35"/>
   </w:num>
   <w:num w:numId="15">
     <w:abstractNumId w:val="23"/>
@@ -15572,7 +18981,7 @@
     <w:abstractNumId w:val="7"/>
   </w:num>
   <w:num w:numId="23">
-    <w:abstractNumId w:val="39"/>
+    <w:abstractNumId w:val="40"/>
   </w:num>
   <w:num w:numId="24">
     <w:abstractNumId w:val="19"/>
@@ -15581,7 +18990,7 @@
     <w:abstractNumId w:val="6"/>
   </w:num>
   <w:num w:numId="26">
-    <w:abstractNumId w:val="36"/>
+    <w:abstractNumId w:val="37"/>
   </w:num>
   <w:num w:numId="27">
     <w:abstractNumId w:val="5"/>
@@ -15596,7 +19005,7 @@
     <w:abstractNumId w:val="12"/>
   </w:num>
   <w:num w:numId="31">
-    <w:abstractNumId w:val="25"/>
+    <w:abstractNumId w:val="26"/>
   </w:num>
   <w:num w:numId="32">
     <w:abstractNumId w:val="21"/>
@@ -15608,7 +19017,7 @@
     <w:abstractNumId w:val="24"/>
   </w:num>
   <w:num w:numId="35">
-    <w:abstractNumId w:val="28"/>
+    <w:abstractNumId w:val="29"/>
   </w:num>
   <w:num w:numId="36">
     <w:abstractNumId w:val="9"/>
@@ -15617,16 +19026,19 @@
     <w:abstractNumId w:val="22"/>
   </w:num>
   <w:num w:numId="38">
-    <w:abstractNumId w:val="32"/>
+    <w:abstractNumId w:val="33"/>
   </w:num>
   <w:num w:numId="39">
+    <w:abstractNumId w:val="28"/>
+  </w:num>
+  <w:num w:numId="40">
     <w:abstractNumId w:val="27"/>
   </w:num>
-  <w:num w:numId="40">
-    <w:abstractNumId w:val="26"/>
+  <w:num w:numId="41">
+    <w:abstractNumId w:val="38"/>
   </w:num>
-  <w:num w:numId="41">
-    <w:abstractNumId w:val="37"/>
+  <w:num w:numId="42">
+    <w:abstractNumId w:val="25"/>
   </w:num>
 </w:numbering>
 </file>
@@ -16123,7 +19535,6 @@
     <w:next w:val="Normal"/>
     <w:link w:val="Ttulo4Car"/>
     <w:uiPriority w:val="9"/>
-    <w:semiHidden/>
     <w:unhideWhenUsed/>
     <w:qFormat/>
     <w:rsid w:val="00A12BF8"/>
@@ -16348,7 +19759,6 @@
     <w:basedOn w:val="Fuentedeprrafopredeter"/>
     <w:link w:val="Ttulo4"/>
     <w:uiPriority w:val="9"/>
-    <w:semiHidden/>
     <w:rsid w:val="00A12BF8"/>
     <w:rPr>
       <w:rFonts w:asciiTheme="majorHAnsi" w:eastAsiaTheme="majorEastAsia" w:hAnsiTheme="majorHAnsi" w:cstheme="majorBidi"/>

--- a/ITER2/ARTEFACTOS/6_PLAN_DE_PRUEBAS.docx
+++ b/ITER2/ARTEFACTOS/6_PLAN_DE_PRUEBAS.docx
@@ -18,13 +18,8 @@
       <w:r>
         <w:t xml:space="preserve"> </w:t>
       </w:r>
-      <w:proofErr w:type="gramStart"/>
-      <w:r>
-        <w:t>Plan</w:t>
-      </w:r>
-      <w:proofErr w:type="gramEnd"/>
-      <w:r>
-        <w:t xml:space="preserve"> de pruebas</w:t>
+      <w:r>
+        <w:t>Plan de pruebas</w:t>
       </w:r>
       <w:bookmarkEnd w:id="0"/>
     </w:p>
@@ -256,14 +251,12 @@
         </w:numPr>
         <w:jc w:val="both"/>
       </w:pPr>
-      <w:proofErr w:type="spellStart"/>
       <w:r>
         <w:rPr>
           <w:b/>
         </w:rPr>
         <w:t>JMeter</w:t>
       </w:r>
-      <w:proofErr w:type="spellEnd"/>
       <w:r>
         <w:t xml:space="preserve"> </w:t>
       </w:r>
@@ -306,11 +299,9 @@
       <w:r>
         <w:t xml:space="preserve">Al finalizar el desarrollo del sistema, los desarrolladores realizan las pruebas unitarias y de integración. También durante todo el desarrollo del proyecto se llevan a cabo </w:t>
       </w:r>
-      <w:proofErr w:type="spellStart"/>
-      <w:r>
-        <w:t>mas</w:t>
-      </w:r>
-      <w:proofErr w:type="spellEnd"/>
+      <w:r>
+        <w:t>más</w:t>
+      </w:r>
       <w:r>
         <w:t xml:space="preserve"> pruebas unitarias y de integración, para ir comprobando en todo momento el correcto funcionamiento. Para las pruebas de sistema y de estrés se forman equipos de desarrolladores para realizar dichas pruebas. Estas se llevan a cabo para comprobar que se cumplen los requisitos funcionales, no funcionales y los casos de uso. Estas pruebas se realizan a partir de que haya software suficiente para implementar un caso de uso, y así según se van implementando los nuevos casos de uso. La prueba de estrés se realiza al finalizar el proyecto.</w:t>
       </w:r>
@@ -2848,11 +2839,9 @@
             <w:r>
               <w:t xml:space="preserve">El sistema no permitirá crear un pedido con tipos de piezas </w:t>
             </w:r>
-            <w:proofErr w:type="spellStart"/>
-            <w:r>
-              <w:t>diferenes</w:t>
-            </w:r>
-            <w:proofErr w:type="spellEnd"/>
+            <w:r>
+              <w:t>diferentes</w:t>
+            </w:r>
             <w:r>
               <w:t>.</w:t>
             </w:r>
@@ -8149,15 +8138,7 @@
               <w:cnfStyle w:val="000000000000" w:firstRow="0" w:lastRow="0" w:firstColumn="0" w:lastColumn="0" w:oddVBand="0" w:evenVBand="0" w:oddHBand="0" w:evenHBand="0" w:firstRowFirstColumn="0" w:firstRowLastColumn="0" w:lastRowFirstColumn="0" w:lastRowLastColumn="0"/>
             </w:pPr>
             <w:r>
-              <w:t xml:space="preserve">La aplicación creada debe mostrar bien el contenido adaptándose al </w:t>
-            </w:r>
-            <w:proofErr w:type="spellStart"/>
-            <w:r>
-              <w:t>hw</w:t>
-            </w:r>
-            <w:proofErr w:type="spellEnd"/>
-            <w:r>
-              <w:t xml:space="preserve"> del equipo en cuestión.</w:t>
+              <w:t>La aplicación creada debe mostrar bien el contenido adaptándose al hw del equipo en cuestión.</w:t>
             </w:r>
           </w:p>
         </w:tc>
@@ -8457,15 +8438,7 @@
               <w:cnfStyle w:val="000000100000" w:firstRow="0" w:lastRow="0" w:firstColumn="0" w:lastColumn="0" w:oddVBand="0" w:evenVBand="0" w:oddHBand="1" w:evenHBand="0" w:firstRowFirstColumn="0" w:firstRowLastColumn="0" w:lastRowFirstColumn="0" w:lastRowLastColumn="0"/>
             </w:pPr>
             <w:r>
-              <w:t xml:space="preserve">Dependiendo de la plataforma móvil que se disponga, la aplicación integra a Siri o Google </w:t>
-            </w:r>
-            <w:proofErr w:type="spellStart"/>
-            <w:r>
-              <w:t>Assistant</w:t>
-            </w:r>
-            <w:proofErr w:type="spellEnd"/>
-            <w:r>
-              <w:t xml:space="preserve"> </w:t>
+              <w:t xml:space="preserve">Dependiendo de la plataforma móvil que se disponga, la aplicación integra a Siri o Google Assistant </w:t>
             </w:r>
             <w:r>
               <w:lastRenderedPageBreak/>
@@ -9262,11 +9235,9 @@
             <w:r>
               <w:t xml:space="preserve">En la versión barata hay una gran portabilidad, pero en la </w:t>
             </w:r>
-            <w:proofErr w:type="spellStart"/>
-            <w:r>
-              <w:t>mas</w:t>
-            </w:r>
-            <w:proofErr w:type="spellEnd"/>
+            <w:r>
+              <w:t>más</w:t>
+            </w:r>
             <w:r>
               <w:t xml:space="preserve"> cara al tener dos aplicaciones móviles nativas hay </w:t>
             </w:r>
@@ -9665,13 +9636,17 @@
               <w:cnfStyle w:val="000000100000" w:firstRow="0" w:lastRow="0" w:firstColumn="0" w:lastColumn="0" w:oddVBand="0" w:evenVBand="0" w:oddHBand="1" w:evenHBand="0" w:firstRowFirstColumn="0" w:firstRowLastColumn="0" w:lastRowFirstColumn="0" w:lastRowLastColumn="0"/>
             </w:pPr>
             <w:r>
-              <w:t xml:space="preserve">Igual de cara que la anterior, pero esta </w:t>
-            </w:r>
-            <w:proofErr w:type="spellStart"/>
-            <w:r>
-              <w:t>mas</w:t>
-            </w:r>
-            <w:proofErr w:type="spellEnd"/>
+              <w:t xml:space="preserve">Igual de cara que la anterior, pero </w:t>
+            </w:r>
+            <w:r>
+              <w:t>está</w:t>
+            </w:r>
+            <w:r>
+              <w:t xml:space="preserve"> </w:t>
+            </w:r>
+            <w:r>
+              <w:t>más</w:t>
+            </w:r>
             <w:r>
               <w:t xml:space="preserve"> centrada en facilitar el trabajo de los técnicos informáticos.</w:t>
             </w:r>
@@ -9871,13 +9846,8 @@
               <w:jc w:val="both"/>
               <w:cnfStyle w:val="000000100000" w:firstRow="0" w:lastRow="0" w:firstColumn="0" w:lastColumn="0" w:oddVBand="0" w:evenVBand="0" w:oddHBand="1" w:evenHBand="0" w:firstRowFirstColumn="0" w:firstRowLastColumn="0" w:lastRowFirstColumn="0" w:lastRowLastColumn="0"/>
             </w:pPr>
-            <w:proofErr w:type="gramStart"/>
-            <w:r>
-              <w:t>El cliente java</w:t>
-            </w:r>
-            <w:proofErr w:type="gramEnd"/>
-            <w:r>
-              <w:t xml:space="preserve"> se comunica directamente con la base de datos mediante una conexión TCP.</w:t>
+            <w:r>
+              <w:t>El cliente java se comunica directamente con la base de datos mediante una conexión TCP.</w:t>
             </w:r>
           </w:p>
         </w:tc>
@@ -10670,11 +10640,9 @@
             <w:r>
               <w:t xml:space="preserve">Cada modificación en la base de </w:t>
             </w:r>
-            <w:proofErr w:type="gramStart"/>
-            <w:r>
-              <w:t>datos,</w:t>
-            </w:r>
-            <w:proofErr w:type="gramEnd"/>
+            <w:r>
+              <w:t>datos</w:t>
+            </w:r>
             <w:r>
               <w:t xml:space="preserve"> queda registrada quien la hizo.</w:t>
             </w:r>
@@ -11008,40 +10976,39 @@
         <w:lastRenderedPageBreak/>
         <w:t xml:space="preserve">Nuestro sistema está realizado en varios lenguajes de programación. En la primera solución de nuestro sistema en la aplicación de escritorio utilizamos el lenguaje de programación Java. Por lo tanto, en este caso para realizar las pruebas unitarias de esta parte del </w:t>
       </w:r>
-      <w:proofErr w:type="spellStart"/>
-      <w:r>
-        <w:t>codigo</w:t>
-      </w:r>
-      <w:proofErr w:type="spellEnd"/>
-      <w:r>
-        <w:t xml:space="preserve"> lo realizaremos con el </w:t>
-      </w:r>
-      <w:proofErr w:type="spellStart"/>
-      <w:r>
-        <w:t>framework</w:t>
-      </w:r>
-      <w:proofErr w:type="spellEnd"/>
-      <w:r>
-        <w:t xml:space="preserve"> </w:t>
-      </w:r>
-      <w:proofErr w:type="spellStart"/>
+      <w:r>
+        <w:t>código</w:t>
+      </w:r>
+      <w:r>
+        <w:t xml:space="preserve"> lo realizaremos con el framework </w:t>
+      </w:r>
       <w:r>
         <w:rPr>
           <w:b/>
           <w:bCs/>
         </w:rPr>
-        <w:t>JUnit</w:t>
-      </w:r>
-      <w:proofErr w:type="spellEnd"/>
+        <w:t xml:space="preserve">JUnit </w:t>
+      </w:r>
+      <w:r>
+        <w:t>el cual está integrado en NetBeans.</w:t>
+      </w:r>
+    </w:p>
+    <w:p>
+      <w:pPr>
+        <w:jc w:val="both"/>
+      </w:pPr>
+      <w:r>
+        <w:t xml:space="preserve">Para la realización de las aplicaciones móviles utilizamos el framework Ionic 2, el cual está desarrollado por el lenguaje de programación JavaScript, al igual que en la aplicación de escritorio de las soluciones 2 y 3. Las pruebas unitarias de la parte de JavaScript las realizaremos con el framework </w:t>
+      </w:r>
       <w:r>
         <w:rPr>
           <w:b/>
           <w:bCs/>
         </w:rPr>
-        <w:t xml:space="preserve"> </w:t>
-      </w:r>
-      <w:r>
-        <w:t>el cual está integrado en NetBeans.</w:t>
+        <w:t>QUnit</w:t>
+      </w:r>
+      <w:r>
+        <w:t>, este framework está integrado en el entorno de desarrollo JetBrains WebStorm.</w:t>
       </w:r>
     </w:p>
     <w:p>
@@ -11049,67 +11016,23 @@
         <w:jc w:val="both"/>
       </w:pPr>
       <w:r>
-        <w:t xml:space="preserve">Para la realización de las aplicaciones móviles utilizamos el </w:t>
-      </w:r>
-      <w:proofErr w:type="spellStart"/>
-      <w:r>
-        <w:t>framework</w:t>
-      </w:r>
-      <w:proofErr w:type="spellEnd"/>
-      <w:r>
-        <w:t xml:space="preserve"> </w:t>
-      </w:r>
-      <w:proofErr w:type="spellStart"/>
-      <w:r>
-        <w:t>Ionic</w:t>
-      </w:r>
-      <w:proofErr w:type="spellEnd"/>
-      <w:r>
-        <w:t xml:space="preserve"> 2, el cual está desarrollado por el lenguaje de programación JavaScript, al igual que en la aplicación de escritorio de las soluciones 2 y 3. Las pruebas unitarias de la parte de JavaScript las realizaremos con el </w:t>
-      </w:r>
-      <w:proofErr w:type="spellStart"/>
-      <w:r>
-        <w:t>framework</w:t>
-      </w:r>
-      <w:proofErr w:type="spellEnd"/>
-      <w:r>
-        <w:t xml:space="preserve"> </w:t>
-      </w:r>
-      <w:proofErr w:type="spellStart"/>
+        <w:t xml:space="preserve">En la comunicación entre el servidor Apache y la base de datos de la 2º solución se realiza a </w:t>
+      </w:r>
+      <w:r>
+        <w:t>través</w:t>
+      </w:r>
+      <w:r>
+        <w:t xml:space="preserve"> del lenguaje PHP. Estas pruebas unitarias se realizarán a través del framework </w:t>
+      </w:r>
       <w:r>
         <w:rPr>
           <w:b/>
           <w:bCs/>
         </w:rPr>
-        <w:t>QUnit</w:t>
-      </w:r>
-      <w:proofErr w:type="spellEnd"/>
-      <w:r>
-        <w:t xml:space="preserve">, este </w:t>
-      </w:r>
-      <w:proofErr w:type="spellStart"/>
-      <w:r>
-        <w:t>framework</w:t>
-      </w:r>
-      <w:proofErr w:type="spellEnd"/>
-      <w:r>
-        <w:t xml:space="preserve"> está integrado en el entorno de desarrollo </w:t>
-      </w:r>
-      <w:proofErr w:type="spellStart"/>
-      <w:r>
-        <w:t>JetBrains</w:t>
-      </w:r>
-      <w:proofErr w:type="spellEnd"/>
-      <w:r>
-        <w:t xml:space="preserve"> </w:t>
-      </w:r>
-      <w:proofErr w:type="spellStart"/>
-      <w:r>
-        <w:t>WebStorm</w:t>
-      </w:r>
-      <w:proofErr w:type="spellEnd"/>
-      <w:r>
-        <w:t>.</w:t>
+        <w:t>PHPUnit</w:t>
+      </w:r>
+      <w:r>
+        <w:t>, este framework está integrado en el entorno de desarrollo PHPStorm.</w:t>
       </w:r>
     </w:p>
     <w:p>
@@ -11117,77 +11040,15 @@
         <w:jc w:val="both"/>
       </w:pPr>
       <w:r>
-        <w:t xml:space="preserve">En la comunicación entre el servidor Apache y la base de datos de la 2º solución se realiza a </w:t>
-      </w:r>
-      <w:proofErr w:type="spellStart"/>
-      <w:r>
-        <w:t>traves</w:t>
-      </w:r>
-      <w:proofErr w:type="spellEnd"/>
-      <w:r>
-        <w:t xml:space="preserve"> del lenguaje PHP. Estas pruebas unitarias se realizarán a través del </w:t>
-      </w:r>
-      <w:proofErr w:type="spellStart"/>
-      <w:r>
-        <w:t>framework</w:t>
-      </w:r>
-      <w:proofErr w:type="spellEnd"/>
-      <w:r>
-        <w:t xml:space="preserve"> </w:t>
-      </w:r>
-      <w:proofErr w:type="spellStart"/>
+        <w:t xml:space="preserve">En la aplicación móvil de la solución 3 para realizar la funcionalidad para iOS utilizamos el lenguaje de programación Swift. Para realizar las pruebas unitarias de estos métodos utilizaremos el framework </w:t>
+      </w:r>
       <w:r>
         <w:rPr>
           <w:b/>
           <w:bCs/>
         </w:rPr>
-        <w:t>PHPUnit</w:t>
-      </w:r>
-      <w:proofErr w:type="spellEnd"/>
-      <w:r>
-        <w:t xml:space="preserve">, este </w:t>
-      </w:r>
-      <w:proofErr w:type="spellStart"/>
-      <w:r>
-        <w:t>framework</w:t>
-      </w:r>
-      <w:proofErr w:type="spellEnd"/>
-      <w:r>
-        <w:t xml:space="preserve"> está integrado en el entorno de desarrollo </w:t>
-      </w:r>
-      <w:proofErr w:type="spellStart"/>
-      <w:r>
-        <w:t>PHPStorm</w:t>
-      </w:r>
-      <w:proofErr w:type="spellEnd"/>
-      <w:r>
-        <w:t>.</w:t>
-      </w:r>
-    </w:p>
-    <w:p>
-      <w:pPr>
-        <w:jc w:val="both"/>
-      </w:pPr>
-      <w:r>
-        <w:t xml:space="preserve">En la aplicación móvil de la solución 3 para realizar la funcionalidad para iOS utilizamos el lenguaje de programación Swift. Para realizar las pruebas unitarias de estos métodos utilizaremos el </w:t>
-      </w:r>
-      <w:proofErr w:type="spellStart"/>
-      <w:r>
-        <w:t>framework</w:t>
-      </w:r>
-      <w:proofErr w:type="spellEnd"/>
-      <w:r>
-        <w:t xml:space="preserve"> </w:t>
-      </w:r>
-      <w:proofErr w:type="spellStart"/>
-      <w:r>
-        <w:rPr>
-          <w:b/>
-          <w:bCs/>
-        </w:rPr>
         <w:t>XCode</w:t>
       </w:r>
-      <w:proofErr w:type="spellEnd"/>
       <w:r>
         <w:t>.</w:t>
       </w:r>
@@ -11202,59 +11063,85 @@
           <w:bCs/>
           <w:u w:val="single"/>
         </w:rPr>
-        <w:t xml:space="preserve">Pruebas unitarias con </w:t>
-      </w:r>
-      <w:proofErr w:type="spellStart"/>
+        <w:t>Pruebas unitarias con JUnit</w:t>
+      </w:r>
+    </w:p>
+    <w:p>
+      <w:pPr>
+        <w:jc w:val="both"/>
+      </w:pPr>
+      <w:r>
+        <w:t>Aquí realizaremos pruebas unitarias de las clases desarrolladas con Java. Estas pruebas unitarias las realizaremos a través del entorno de desarrollo NetBeans.</w:t>
+      </w:r>
+    </w:p>
+    <w:p>
+      <w:pPr>
+        <w:jc w:val="both"/>
+      </w:pPr>
+      <w:r>
+        <w:t>El funcionamiento de JUnit se basa en asserts. Esto es una clase del paquete junit.framework la cual nos proporciona un conjunto de métodos los cuales son lo que realmente hacen las pruebas si un método especifico de nuestra clase hace las cosas como debería. Estos métodos no son complicados, si la condición da algún tipo de error entonces la prueba no cumple con lo solicitado y se da la prueba como no superada. Es decir, estos métodos los utilizamos para verificar resultados que ya conocemos de antemano.</w:t>
+      </w:r>
+    </w:p>
+    <w:p>
+      <w:pPr>
+        <w:jc w:val="both"/>
+      </w:pPr>
+      <w:r>
+        <w:t>Para realizar las pruebas unitarias debemos tener el código de la clase, con sus métodos correspondientes para hacer la prueba en NetBeans. Para realizar la prueba con JUnit solo debemos hacer click derecho en nuestra clase y seleccionamos “Crea pruebas JUnit” y seleccionamos la versión de JUnit. Ahora en NetBeans tenemos creada una nueva clase de prueba, que nos servirá para probar directamente los métodos de nuestra clase.</w:t>
+      </w:r>
+    </w:p>
+    <w:p>
+      <w:pPr>
+        <w:jc w:val="both"/>
+      </w:pPr>
+      <w:r>
+        <w:t xml:space="preserve">Entonces ahora es donde tenemos que ir cambiando los valores de nuestras variables y de los atributos a introducir a los métodos correspondientes. Aquí también tenemos una instancia a nuestra clase previa con la que obtenemos el valor de salida que conocemos de antemano. Entonces ya solo queda ejecutar la prueba </w:t>
+      </w:r>
+      <w:r>
+        <w:t>sí</w:t>
+      </w:r>
+      <w:r>
+        <w:t xml:space="preserve"> coinciden los valores de salida entonces la prueba será superada satisfactoriamente. Si no coinciden dará un error y la prueba no será superada.</w:t>
+      </w:r>
+    </w:p>
+    <w:p>
+      <w:pPr>
+        <w:jc w:val="both"/>
+      </w:pPr>
       <w:r>
         <w:rPr>
           <w:b/>
           <w:bCs/>
           <w:u w:val="single"/>
         </w:rPr>
-        <w:t>JUnit</w:t>
-      </w:r>
-      <w:proofErr w:type="spellEnd"/>
+        <w:t>Pruebas unitarias QUnit</w:t>
+      </w:r>
     </w:p>
     <w:p>
       <w:pPr>
         <w:jc w:val="both"/>
       </w:pPr>
       <w:r>
-        <w:t>Aquí realizaremos pruebas unitarias de las clases desarrolladas con Java. Estas pruebas unitarias las realizaremos a través del entorno de desarrollo NetBeans.</w:t>
+        <w:t>Las pruebas unitarias QUnit las desarrollaremos en el entorno de desarrollo JetBrains WebStorm. Estas pruebas aparte de QUnit son conocidas en el entorno WebStorm como JsTestDriver.</w:t>
       </w:r>
     </w:p>
     <w:p>
       <w:pPr>
         <w:jc w:val="both"/>
-      </w:pPr>
-      <w:r>
-        <w:t xml:space="preserve">El funcionamiento de </w:t>
-      </w:r>
-      <w:proofErr w:type="spellStart"/>
-      <w:r>
-        <w:t>JUnit</w:t>
-      </w:r>
-      <w:proofErr w:type="spellEnd"/>
-      <w:r>
-        <w:t xml:space="preserve"> se basa en </w:t>
-      </w:r>
-      <w:proofErr w:type="spellStart"/>
-      <w:r>
-        <w:t>asserts</w:t>
-      </w:r>
-      <w:proofErr w:type="spellEnd"/>
-      <w:r>
-        <w:t xml:space="preserve">. Esto es una clase del paquete </w:t>
-      </w:r>
-      <w:proofErr w:type="spellStart"/>
-      <w:proofErr w:type="gramStart"/>
-      <w:r>
-        <w:t>junit.framework</w:t>
-      </w:r>
-      <w:proofErr w:type="spellEnd"/>
-      <w:proofErr w:type="gramEnd"/>
-      <w:r>
-        <w:t xml:space="preserve"> la cual nos proporciona un conjunto de métodos los cuales son lo que realmente hacen las pruebas si un método especifico de nuestra clase hace las cosas como debería. Estos métodos no son complicados, si la condición da algún tipo de error entonces la prueba no cumple con lo solicitado y se da la prueba como no superada. Es decir, estos métodos los utilizamos para verificar resultados que ya conocemos de antemano.</w:t>
+        <w:rPr>
+          <w:rFonts w:ascii="Calibri" w:eastAsia="Calibri" w:hAnsi="Calibri" w:cs="Calibri"/>
+        </w:rPr>
+      </w:pPr>
+      <w:r>
+        <w:t xml:space="preserve">Para comenzar debemos </w:t>
+      </w:r>
+      <w:r>
+        <w:rPr>
+          <w:rFonts w:ascii="Calibri" w:eastAsia="Calibri" w:hAnsi="Calibri" w:cs="Calibri"/>
+          <w:sz w:val="22"/>
+          <w:szCs w:val="22"/>
+        </w:rPr>
+        <w:t>iniciar el servidor JsTestDriver localmente. Una vez iniciado la barra de estado se vuelve amarilla para avisarle que el servidor se está ejecutando, pero no tiene navegadores esclavos.</w:t>
       </w:r>
     </w:p>
     <w:p>
@@ -11262,41 +11149,12 @@
         <w:jc w:val="both"/>
       </w:pPr>
       <w:r>
-        <w:t xml:space="preserve">Para realizar las pruebas unitarias debemos tener el código de la clase, con sus métodos correspondientes para hacer la prueba en NetBeans. Para realizar la prueba con </w:t>
-      </w:r>
-      <w:proofErr w:type="spellStart"/>
-      <w:r>
-        <w:t>JUnit</w:t>
-      </w:r>
-      <w:proofErr w:type="spellEnd"/>
-      <w:r>
-        <w:t xml:space="preserve"> solo debemos hacer </w:t>
-      </w:r>
-      <w:proofErr w:type="spellStart"/>
-      <w:proofErr w:type="gramStart"/>
-      <w:r>
-        <w:t>click</w:t>
-      </w:r>
-      <w:proofErr w:type="spellEnd"/>
-      <w:proofErr w:type="gramEnd"/>
-      <w:r>
-        <w:t xml:space="preserve"> derecho en nuestra clase y seleccionamos “Crea pruebas </w:t>
-      </w:r>
-      <w:proofErr w:type="spellStart"/>
-      <w:r>
-        <w:t>JUnit</w:t>
-      </w:r>
-      <w:proofErr w:type="spellEnd"/>
-      <w:r>
-        <w:t xml:space="preserve">” y seleccionamos la versión de </w:t>
-      </w:r>
-      <w:proofErr w:type="spellStart"/>
-      <w:r>
-        <w:t>JUnit</w:t>
-      </w:r>
-      <w:proofErr w:type="spellEnd"/>
-      <w:r>
-        <w:t>. Ahora en NetBeans tenemos creada una nueva clase de prueba, que nos servirá para probar directamente los métodos de nuestra clase.</w:t>
+        <w:rPr>
+          <w:rFonts w:ascii="Calibri" w:eastAsia="Calibri" w:hAnsi="Calibri" w:cs="Calibri"/>
+          <w:sz w:val="22"/>
+          <w:szCs w:val="22"/>
+        </w:rPr>
+        <w:t>Luego, se copia la URL de captura y se pega en un navegador. La barra de estado se vuelve verde y el icono del navegador correspondiente se ilumina. Entonces ahora seria cuando se pueden realizar las pruebas correspondientes.</w:t>
       </w:r>
     </w:p>
     <w:p>
@@ -11304,94 +11162,1292 @@
         <w:jc w:val="both"/>
       </w:pPr>
       <w:r>
-        <w:t xml:space="preserve">Entonces ahora es donde tenemos que ir cambiando los valores de nuestras variables y de los atributos a introducir a los métodos correspondientes. Aquí también tenemos una instancia a nuestra clase previa con la que obtenemos el valor de salida que conocemos de antemano. Entonces ya solo queda ejecutar la prueba </w:t>
-      </w:r>
-      <w:proofErr w:type="spellStart"/>
-      <w:r>
-        <w:t>si</w:t>
-      </w:r>
-      <w:proofErr w:type="spellEnd"/>
-      <w:r>
-        <w:t xml:space="preserve"> coinciden los valores de salida entonces la prueba será superada satisfactoriamente. Si no coinciden dará un error y la prueba no será superada.</w:t>
+        <w:rPr>
+          <w:rFonts w:ascii="Calibri" w:eastAsia="Calibri" w:hAnsi="Calibri" w:cs="Calibri"/>
+          <w:sz w:val="22"/>
+          <w:szCs w:val="22"/>
+        </w:rPr>
+        <w:t xml:space="preserve">Las pruebas se ejecutarán en el servidor JsTestDriver local. En caso de que la prueba sea fallida puede navegar fácilmente desde el seguimiento de la pila hasta el código fuente que causa problemas. También puede navegar desde el árbol de resultados de prueba a la declaración de función de caso / prueba de prueba usando la tecla F4. </w:t>
+      </w:r>
+      <w:r>
+        <w:rPr>
+          <w:rFonts w:ascii="Calibri" w:eastAsia="Calibri" w:hAnsi="Calibri" w:cs="Calibri"/>
+          <w:sz w:val="22"/>
+          <w:szCs w:val="22"/>
+        </w:rPr>
+        <w:t>Así</w:t>
+      </w:r>
+      <w:r>
+        <w:rPr>
+          <w:rFonts w:ascii="Calibri" w:eastAsia="Calibri" w:hAnsi="Calibri" w:cs="Calibri"/>
+          <w:sz w:val="22"/>
+          <w:szCs w:val="22"/>
+        </w:rPr>
+        <w:t xml:space="preserve"> conseguimos localizar </w:t>
+      </w:r>
+      <w:r>
+        <w:rPr>
+          <w:rFonts w:ascii="Calibri" w:eastAsia="Calibri" w:hAnsi="Calibri" w:cs="Calibri"/>
+          <w:sz w:val="22"/>
+          <w:szCs w:val="22"/>
+        </w:rPr>
+        <w:t>fácilmente</w:t>
+      </w:r>
+      <w:r>
+        <w:rPr>
+          <w:rFonts w:ascii="Calibri" w:eastAsia="Calibri" w:hAnsi="Calibri" w:cs="Calibri"/>
+          <w:sz w:val="22"/>
+          <w:szCs w:val="22"/>
+        </w:rPr>
+        <w:t xml:space="preserve"> donde se encuentra el error dado.</w:t>
       </w:r>
     </w:p>
     <w:p>
       <w:pPr>
         <w:jc w:val="both"/>
-      </w:pPr>
-      <w:r>
-        <w:rPr>
+        <w:rPr>
+          <w:rFonts w:ascii="Calibri" w:eastAsia="Calibri" w:hAnsi="Calibri" w:cs="Calibri"/>
+        </w:rPr>
+      </w:pPr>
+      <w:r>
+        <w:rPr>
+          <w:rFonts w:ascii="Calibri" w:eastAsia="Calibri" w:hAnsi="Calibri" w:cs="Calibri"/>
+          <w:b/>
+          <w:bCs/>
+          <w:sz w:val="22"/>
+          <w:szCs w:val="22"/>
+          <w:u w:val="single"/>
+        </w:rPr>
+        <w:t>Pruebas unitarias PHPUnit</w:t>
+      </w:r>
+    </w:p>
+    <w:p>
+      <w:pPr>
+        <w:jc w:val="both"/>
+        <w:rPr>
+          <w:rFonts w:ascii="Calibri" w:eastAsia="Calibri" w:hAnsi="Calibri" w:cs="Calibri"/>
+        </w:rPr>
+      </w:pPr>
+      <w:r>
+        <w:rPr>
+          <w:rFonts w:ascii="Calibri" w:eastAsia="Calibri" w:hAnsi="Calibri" w:cs="Calibri"/>
+          <w:sz w:val="22"/>
+          <w:szCs w:val="22"/>
+        </w:rPr>
+        <w:t>Las pruebas unitarias con el framework PHPUnit las desarrollamos en el entorno de desarrollo PHPStorm.</w:t>
+      </w:r>
+    </w:p>
+    <w:p>
+      <w:pPr>
+        <w:jc w:val="both"/>
+        <w:rPr>
+          <w:rFonts w:ascii="Calibri" w:eastAsia="Calibri" w:hAnsi="Calibri" w:cs="Calibri"/>
+        </w:rPr>
+      </w:pPr>
+      <w:r>
+        <w:rPr>
+          <w:rFonts w:ascii="Calibri" w:eastAsia="Calibri" w:hAnsi="Calibri" w:cs="Calibri"/>
+          <w:sz w:val="22"/>
+          <w:szCs w:val="22"/>
+        </w:rPr>
+        <w:t xml:space="preserve">Una vez que tenemos el </w:t>
+      </w:r>
+      <w:r>
+        <w:rPr>
+          <w:rFonts w:ascii="Calibri" w:eastAsia="Calibri" w:hAnsi="Calibri" w:cs="Calibri"/>
+          <w:sz w:val="22"/>
+          <w:szCs w:val="22"/>
+        </w:rPr>
+        <w:t>código</w:t>
+      </w:r>
+      <w:r>
+        <w:rPr>
+          <w:rFonts w:ascii="Calibri" w:eastAsia="Calibri" w:hAnsi="Calibri" w:cs="Calibri"/>
+          <w:sz w:val="22"/>
+          <w:szCs w:val="22"/>
+        </w:rPr>
+        <w:t xml:space="preserve"> de la clase a analizar hacemos click derecho sobre ella y seleccionamos Prueba de PHP--&gt;PHPUnit Test. </w:t>
+      </w:r>
+      <w:r>
+        <w:rPr>
+          <w:rFonts w:ascii="Calibri" w:eastAsia="Calibri" w:hAnsi="Calibri" w:cs="Calibri"/>
+          <w:sz w:val="22"/>
+          <w:szCs w:val="22"/>
+        </w:rPr>
+        <w:t>Así</w:t>
+      </w:r>
+      <w:r>
+        <w:rPr>
+          <w:rFonts w:ascii="Calibri" w:eastAsia="Calibri" w:hAnsi="Calibri" w:cs="Calibri"/>
+          <w:sz w:val="22"/>
+          <w:szCs w:val="22"/>
+        </w:rPr>
+        <w:t xml:space="preserve"> entonces generamos una prueba para la clase PHP definida.</w:t>
+      </w:r>
+    </w:p>
+    <w:p>
+      <w:pPr>
+        <w:jc w:val="both"/>
+        <w:rPr>
+          <w:rFonts w:ascii="Calibri" w:eastAsia="Calibri" w:hAnsi="Calibri" w:cs="Calibri"/>
+        </w:rPr>
+      </w:pPr>
+      <w:r>
+        <w:rPr>
+          <w:rFonts w:ascii="Calibri" w:eastAsia="Calibri" w:hAnsi="Calibri" w:cs="Calibri"/>
+          <w:sz w:val="22"/>
+          <w:szCs w:val="22"/>
+        </w:rPr>
+        <w:lastRenderedPageBreak/>
+        <w:t xml:space="preserve">Una vez creada la nueva clase de pruebas PHPUnit, tan solo queda ejecutarla. Si los datos de salida de las clases corresponden entonces se da la prueba como superada. Si no, </w:t>
+      </w:r>
+      <w:r>
+        <w:rPr>
+          <w:rFonts w:ascii="Calibri" w:eastAsia="Calibri" w:hAnsi="Calibri" w:cs="Calibri"/>
+          <w:sz w:val="22"/>
+          <w:szCs w:val="22"/>
+        </w:rPr>
+        <w:t>dará</w:t>
+      </w:r>
+      <w:r>
+        <w:rPr>
+          <w:rFonts w:ascii="Calibri" w:eastAsia="Calibri" w:hAnsi="Calibri" w:cs="Calibri"/>
+          <w:sz w:val="22"/>
+          <w:szCs w:val="22"/>
+        </w:rPr>
+        <w:t xml:space="preserve"> un error y la prueba no </w:t>
+      </w:r>
+      <w:r>
+        <w:rPr>
+          <w:rFonts w:ascii="Calibri" w:eastAsia="Calibri" w:hAnsi="Calibri" w:cs="Calibri"/>
+          <w:sz w:val="22"/>
+          <w:szCs w:val="22"/>
+        </w:rPr>
+        <w:t>habrá</w:t>
+      </w:r>
+      <w:r>
+        <w:rPr>
+          <w:rFonts w:ascii="Calibri" w:eastAsia="Calibri" w:hAnsi="Calibri" w:cs="Calibri"/>
+          <w:sz w:val="22"/>
+          <w:szCs w:val="22"/>
+        </w:rPr>
+        <w:t xml:space="preserve"> sido superada por la clase.</w:t>
+      </w:r>
+    </w:p>
+    <w:p>
+      <w:pPr>
+        <w:jc w:val="both"/>
+        <w:rPr>
+          <w:rFonts w:ascii="Calibri" w:eastAsia="Calibri" w:hAnsi="Calibri" w:cs="Calibri"/>
+        </w:rPr>
+      </w:pPr>
+      <w:r>
+        <w:rPr>
+          <w:rFonts w:ascii="Calibri" w:eastAsia="Calibri" w:hAnsi="Calibri" w:cs="Calibri"/>
+          <w:b/>
+          <w:bCs/>
+          <w:sz w:val="22"/>
+          <w:szCs w:val="22"/>
+          <w:u w:val="single"/>
+        </w:rPr>
+        <w:t>Pruebas unitarias XCode</w:t>
+      </w:r>
+    </w:p>
+    <w:p>
+      <w:pPr>
+        <w:jc w:val="both"/>
+        <w:rPr>
+          <w:rFonts w:ascii="Calibri" w:eastAsia="Calibri" w:hAnsi="Calibri" w:cs="Calibri"/>
+        </w:rPr>
+      </w:pPr>
+      <w:r>
+        <w:rPr>
+          <w:rFonts w:ascii="Calibri" w:eastAsia="Calibri" w:hAnsi="Calibri" w:cs="Calibri"/>
+          <w:sz w:val="22"/>
+          <w:szCs w:val="22"/>
+        </w:rPr>
+        <w:t xml:space="preserve">Para las pruebas unitarias en iOS utilizamos el framework XCode. Aquí nos </w:t>
+      </w:r>
+      <w:r>
+        <w:rPr>
+          <w:rFonts w:ascii="Calibri" w:eastAsia="Calibri" w:hAnsi="Calibri" w:cs="Calibri"/>
+          <w:sz w:val="22"/>
+          <w:szCs w:val="22"/>
+        </w:rPr>
+        <w:t>encontramos</w:t>
+      </w:r>
+      <w:r>
+        <w:rPr>
+          <w:rFonts w:ascii="Calibri" w:eastAsia="Calibri" w:hAnsi="Calibri" w:cs="Calibri"/>
+          <w:sz w:val="22"/>
+          <w:szCs w:val="22"/>
+        </w:rPr>
+        <w:t xml:space="preserve"> con dos tipos de pruebas unitarias, las </w:t>
+      </w:r>
+      <w:r>
+        <w:rPr>
+          <w:rFonts w:ascii="Calibri" w:eastAsia="Calibri" w:hAnsi="Calibri" w:cs="Calibri"/>
+          <w:sz w:val="22"/>
+          <w:szCs w:val="22"/>
+        </w:rPr>
+        <w:t>lógicas</w:t>
+      </w:r>
+      <w:r>
+        <w:rPr>
+          <w:rFonts w:ascii="Calibri" w:eastAsia="Calibri" w:hAnsi="Calibri" w:cs="Calibri"/>
+          <w:sz w:val="22"/>
+          <w:szCs w:val="22"/>
+        </w:rPr>
+        <w:t xml:space="preserve">, que verifican el correcto funcionamiento de un fragmento de </w:t>
+      </w:r>
+      <w:r>
+        <w:rPr>
+          <w:rFonts w:ascii="Calibri" w:eastAsia="Calibri" w:hAnsi="Calibri" w:cs="Calibri"/>
+          <w:sz w:val="22"/>
+          <w:szCs w:val="22"/>
+        </w:rPr>
+        <w:t>código</w:t>
+      </w:r>
+      <w:r>
+        <w:rPr>
+          <w:rFonts w:ascii="Calibri" w:eastAsia="Calibri" w:hAnsi="Calibri" w:cs="Calibri"/>
+          <w:sz w:val="22"/>
+          <w:szCs w:val="22"/>
+        </w:rPr>
+        <w:t xml:space="preserve"> de forma independiente y las de aplicación que verifican el correcto funcionamiento de fragmentos de </w:t>
+      </w:r>
+      <w:r>
+        <w:rPr>
+          <w:rFonts w:ascii="Calibri" w:eastAsia="Calibri" w:hAnsi="Calibri" w:cs="Calibri"/>
+          <w:sz w:val="22"/>
+          <w:szCs w:val="22"/>
+        </w:rPr>
+        <w:t>código</w:t>
+      </w:r>
+      <w:r>
+        <w:rPr>
+          <w:rFonts w:ascii="Calibri" w:eastAsia="Calibri" w:hAnsi="Calibri" w:cs="Calibri"/>
+          <w:sz w:val="22"/>
+          <w:szCs w:val="22"/>
+        </w:rPr>
+        <w:t xml:space="preserve"> dentro del contexto de nuestra app. A nosotros actualmente nos interesa el primer caso.</w:t>
+      </w:r>
+    </w:p>
+    <w:p>
+      <w:pPr>
+        <w:jc w:val="both"/>
+        <w:rPr>
+          <w:rFonts w:ascii="Calibri" w:eastAsia="Calibri" w:hAnsi="Calibri" w:cs="Calibri"/>
+        </w:rPr>
+      </w:pPr>
+      <w:r>
+        <w:rPr>
+          <w:rFonts w:ascii="Calibri" w:eastAsia="Calibri" w:hAnsi="Calibri" w:cs="Calibri"/>
+          <w:sz w:val="22"/>
+          <w:szCs w:val="22"/>
+        </w:rPr>
+        <w:t xml:space="preserve">Para la </w:t>
+      </w:r>
+      <w:r>
+        <w:rPr>
+          <w:rFonts w:ascii="Calibri" w:eastAsia="Calibri" w:hAnsi="Calibri" w:cs="Calibri"/>
+          <w:sz w:val="22"/>
+          <w:szCs w:val="22"/>
+        </w:rPr>
+        <w:t>creación</w:t>
+      </w:r>
+      <w:r>
+        <w:rPr>
+          <w:rFonts w:ascii="Calibri" w:eastAsia="Calibri" w:hAnsi="Calibri" w:cs="Calibri"/>
+          <w:sz w:val="22"/>
+          <w:szCs w:val="22"/>
+        </w:rPr>
+        <w:t xml:space="preserve"> de </w:t>
+      </w:r>
+      <w:r>
+        <w:rPr>
+          <w:rFonts w:ascii="Calibri" w:eastAsia="Calibri" w:hAnsi="Calibri" w:cs="Calibri"/>
+          <w:sz w:val="22"/>
+          <w:szCs w:val="22"/>
+        </w:rPr>
+        <w:t>métodos</w:t>
+      </w:r>
+      <w:r>
+        <w:rPr>
+          <w:rFonts w:ascii="Calibri" w:eastAsia="Calibri" w:hAnsi="Calibri" w:cs="Calibri"/>
+          <w:sz w:val="22"/>
+          <w:szCs w:val="22"/>
+        </w:rPr>
+        <w:t xml:space="preserve"> de prueba se utiliza el prefijo test seguido del nombre del caso de prueba. Dado que estos </w:t>
+      </w:r>
+      <w:r>
+        <w:rPr>
+          <w:rFonts w:ascii="Calibri" w:eastAsia="Calibri" w:hAnsi="Calibri" w:cs="Calibri"/>
+          <w:sz w:val="22"/>
+          <w:szCs w:val="22"/>
+        </w:rPr>
+        <w:t>métodos</w:t>
+      </w:r>
+      <w:r>
+        <w:rPr>
+          <w:rFonts w:ascii="Calibri" w:eastAsia="Calibri" w:hAnsi="Calibri" w:cs="Calibri"/>
+          <w:sz w:val="22"/>
+          <w:szCs w:val="22"/>
+        </w:rPr>
+        <w:t xml:space="preserve"> no tienen ni </w:t>
+      </w:r>
+      <w:r>
+        <w:rPr>
+          <w:rFonts w:ascii="Calibri" w:eastAsia="Calibri" w:hAnsi="Calibri" w:cs="Calibri"/>
+          <w:sz w:val="22"/>
+          <w:szCs w:val="22"/>
+        </w:rPr>
+        <w:t>parámetros</w:t>
+      </w:r>
+      <w:r>
+        <w:rPr>
+          <w:rFonts w:ascii="Calibri" w:eastAsia="Calibri" w:hAnsi="Calibri" w:cs="Calibri"/>
+          <w:sz w:val="22"/>
+          <w:szCs w:val="22"/>
+        </w:rPr>
+        <w:t xml:space="preserve"> de entrada ni de retorno, XCode nos proporciona una serie de Macros, que podemos utilizar para la </w:t>
+      </w:r>
+      <w:r>
+        <w:rPr>
+          <w:rFonts w:ascii="Calibri" w:eastAsia="Calibri" w:hAnsi="Calibri" w:cs="Calibri"/>
+          <w:sz w:val="22"/>
+          <w:szCs w:val="22"/>
+        </w:rPr>
+        <w:t>comprobación</w:t>
+      </w:r>
+      <w:r>
+        <w:rPr>
+          <w:rFonts w:ascii="Calibri" w:eastAsia="Calibri" w:hAnsi="Calibri" w:cs="Calibri"/>
+          <w:sz w:val="22"/>
+          <w:szCs w:val="22"/>
+        </w:rPr>
+        <w:t xml:space="preserve"> de las diferentes validaciones que queramos verificar en nuestros casos de prueba.</w:t>
+      </w:r>
+    </w:p>
+    <w:p>
+      <w:pPr>
+        <w:jc w:val="both"/>
+        <w:rPr>
+          <w:rFonts w:ascii="Calibri" w:eastAsia="Calibri" w:hAnsi="Calibri" w:cs="Calibri"/>
+        </w:rPr>
+      </w:pPr>
+      <w:r>
+        <w:rPr>
+          <w:rFonts w:ascii="Calibri" w:eastAsia="Calibri" w:hAnsi="Calibri" w:cs="Calibri"/>
+          <w:sz w:val="22"/>
+          <w:szCs w:val="22"/>
+        </w:rPr>
+        <w:t xml:space="preserve">Entonces, una vez que tenemos creados todos los </w:t>
+      </w:r>
+      <w:r>
+        <w:rPr>
+          <w:rFonts w:ascii="Calibri" w:eastAsia="Calibri" w:hAnsi="Calibri" w:cs="Calibri"/>
+          <w:sz w:val="22"/>
+          <w:szCs w:val="22"/>
+        </w:rPr>
+        <w:t>métodos</w:t>
+      </w:r>
+      <w:r>
+        <w:rPr>
+          <w:rFonts w:ascii="Calibri" w:eastAsia="Calibri" w:hAnsi="Calibri" w:cs="Calibri"/>
+          <w:sz w:val="22"/>
+          <w:szCs w:val="22"/>
+        </w:rPr>
+        <w:t xml:space="preserve"> de prueba introducimos distintos tipos de valores de entrada para ver como funcionarán los </w:t>
+      </w:r>
+      <w:r>
+        <w:rPr>
+          <w:rFonts w:ascii="Calibri" w:eastAsia="Calibri" w:hAnsi="Calibri" w:cs="Calibri"/>
+          <w:sz w:val="22"/>
+          <w:szCs w:val="22"/>
+        </w:rPr>
+        <w:t>métodos</w:t>
+      </w:r>
+      <w:r>
+        <w:rPr>
+          <w:rFonts w:ascii="Calibri" w:eastAsia="Calibri" w:hAnsi="Calibri" w:cs="Calibri"/>
+          <w:sz w:val="22"/>
+          <w:szCs w:val="22"/>
+        </w:rPr>
+        <w:t xml:space="preserve"> de la clase a probar y si coincide con los resultados que </w:t>
+      </w:r>
+      <w:r>
+        <w:rPr>
+          <w:rFonts w:ascii="Calibri" w:eastAsia="Calibri" w:hAnsi="Calibri" w:cs="Calibri"/>
+          <w:sz w:val="22"/>
+          <w:szCs w:val="22"/>
+        </w:rPr>
+        <w:t>sabíamos</w:t>
+      </w:r>
+      <w:r>
+        <w:rPr>
+          <w:rFonts w:ascii="Calibri" w:eastAsia="Calibri" w:hAnsi="Calibri" w:cs="Calibri"/>
+          <w:sz w:val="22"/>
+          <w:szCs w:val="22"/>
+        </w:rPr>
+        <w:t xml:space="preserve"> de antemano entonces la clase </w:t>
+      </w:r>
+      <w:r>
+        <w:rPr>
+          <w:rFonts w:ascii="Calibri" w:eastAsia="Calibri" w:hAnsi="Calibri" w:cs="Calibri"/>
+          <w:sz w:val="22"/>
+          <w:szCs w:val="22"/>
+        </w:rPr>
+        <w:t>habrá</w:t>
+      </w:r>
+      <w:r>
+        <w:rPr>
+          <w:rFonts w:ascii="Calibri" w:eastAsia="Calibri" w:hAnsi="Calibri" w:cs="Calibri"/>
+          <w:sz w:val="22"/>
+          <w:szCs w:val="22"/>
+        </w:rPr>
+        <w:t xml:space="preserve"> superado la prueba.</w:t>
+      </w:r>
+    </w:p>
+    <w:p>
+      <w:pPr>
+        <w:pStyle w:val="Ttulo3"/>
+        <w:rPr>
+          <w:rFonts w:eastAsia="Calibri"/>
+        </w:rPr>
+      </w:pPr>
+      <w:r>
+        <w:rPr>
+          <w:rFonts w:eastAsia="Calibri"/>
+        </w:rPr>
+        <w:t>EJEMPLO PRUEBA UNITARIA</w:t>
+      </w:r>
+    </w:p>
+    <w:p>
+      <w:pPr>
+        <w:jc w:val="both"/>
+        <w:rPr>
+          <w:rFonts w:ascii="Calibri" w:eastAsia="Calibri" w:hAnsi="Calibri" w:cs="Calibri"/>
           <w:b/>
           <w:bCs/>
           <w:u w:val="single"/>
         </w:rPr>
-        <w:t xml:space="preserve">Pruebas unitarias </w:t>
-      </w:r>
-      <w:proofErr w:type="spellStart"/>
-      <w:r>
-        <w:rPr>
+      </w:pPr>
+      <w:r>
+        <w:rPr>
+          <w:rFonts w:ascii="Calibri" w:eastAsia="Calibri" w:hAnsi="Calibri" w:cs="Calibri"/>
+          <w:sz w:val="22"/>
+          <w:szCs w:val="22"/>
+        </w:rPr>
+        <w:t xml:space="preserve">Vamos a explicar </w:t>
+      </w:r>
+      <w:r>
+        <w:rPr>
+          <w:rFonts w:ascii="Calibri" w:eastAsia="Calibri" w:hAnsi="Calibri" w:cs="Calibri"/>
+          <w:sz w:val="22"/>
+          <w:szCs w:val="22"/>
+        </w:rPr>
+        <w:t>cómo</w:t>
+      </w:r>
+      <w:r>
+        <w:rPr>
+          <w:rFonts w:ascii="Calibri" w:eastAsia="Calibri" w:hAnsi="Calibri" w:cs="Calibri"/>
+          <w:sz w:val="22"/>
+          <w:szCs w:val="22"/>
+        </w:rPr>
+        <w:t xml:space="preserve"> realizar una prueba unitaria tomando como ejemplo el </w:t>
+      </w:r>
+      <w:r>
+        <w:rPr>
+          <w:rFonts w:ascii="Calibri" w:eastAsia="Calibri" w:hAnsi="Calibri" w:cs="Calibri"/>
+          <w:sz w:val="22"/>
+          <w:szCs w:val="22"/>
+        </w:rPr>
+        <w:t>método</w:t>
+      </w:r>
+      <w:r>
+        <w:rPr>
+          <w:rFonts w:ascii="Calibri" w:eastAsia="Calibri" w:hAnsi="Calibri" w:cs="Calibri"/>
+          <w:sz w:val="22"/>
+          <w:szCs w:val="22"/>
+        </w:rPr>
+        <w:t xml:space="preserve"> cantidadPedir() de la clase Piezas </w:t>
+      </w:r>
+      <w:r>
+        <w:rPr>
+          <w:rFonts w:ascii="Calibri" w:eastAsia="Calibri" w:hAnsi="Calibri" w:cs="Calibri"/>
+          <w:sz w:val="22"/>
+          <w:szCs w:val="22"/>
+        </w:rPr>
+        <w:t>Básicas</w:t>
+      </w:r>
+      <w:r>
+        <w:rPr>
+          <w:rFonts w:ascii="Calibri" w:eastAsia="Calibri" w:hAnsi="Calibri" w:cs="Calibri"/>
+          <w:sz w:val="22"/>
+          <w:szCs w:val="22"/>
+        </w:rPr>
+        <w:t xml:space="preserve">, que hereda de Piezas. Dicho </w:t>
+      </w:r>
+      <w:r>
+        <w:rPr>
+          <w:rFonts w:ascii="Calibri" w:eastAsia="Calibri" w:hAnsi="Calibri" w:cs="Calibri"/>
+          <w:sz w:val="22"/>
+          <w:szCs w:val="22"/>
+        </w:rPr>
+        <w:t>método</w:t>
+      </w:r>
+      <w:r>
+        <w:rPr>
+          <w:rFonts w:ascii="Calibri" w:eastAsia="Calibri" w:hAnsi="Calibri" w:cs="Calibri"/>
+          <w:sz w:val="22"/>
+          <w:szCs w:val="22"/>
+        </w:rPr>
+        <w:t xml:space="preserve"> calcula de una pieza la cantidad que se debe pedir. Para ello, utiliza los atributos de la pieza </w:t>
+      </w:r>
+      <w:r>
+        <w:rPr>
+          <w:rFonts w:ascii="Calibri" w:eastAsia="Calibri" w:hAnsi="Calibri" w:cs="Calibri"/>
+          <w:sz w:val="22"/>
+          <w:szCs w:val="22"/>
+        </w:rPr>
+        <w:t>básica</w:t>
+      </w:r>
+      <w:r>
+        <w:rPr>
+          <w:rFonts w:ascii="Calibri" w:eastAsia="Calibri" w:hAnsi="Calibri" w:cs="Calibri"/>
+          <w:sz w:val="22"/>
+          <w:szCs w:val="22"/>
+        </w:rPr>
+        <w:t xml:space="preserve"> retornando 0, si no hace falta pedir piezas de ese tipo. O un </w:t>
+      </w:r>
+      <w:r>
+        <w:rPr>
+          <w:rFonts w:ascii="Calibri" w:eastAsia="Calibri" w:hAnsi="Calibri" w:cs="Calibri"/>
+          <w:sz w:val="22"/>
+          <w:szCs w:val="22"/>
+        </w:rPr>
+        <w:t>número</w:t>
+      </w:r>
+      <w:r>
+        <w:rPr>
+          <w:rFonts w:ascii="Calibri" w:eastAsia="Calibri" w:hAnsi="Calibri" w:cs="Calibri"/>
+          <w:sz w:val="22"/>
+          <w:szCs w:val="22"/>
+        </w:rPr>
+        <w:t xml:space="preserve"> mayor que 0 indicando la cantidad de piezas que es necesario pedir.</w:t>
+      </w:r>
+    </w:p>
+    <w:p>
+      <w:pPr>
+        <w:pStyle w:val="Ttulo4"/>
+        <w:rPr>
+          <w:rFonts w:eastAsia="Calibri"/>
+          <w:u w:val="single"/>
+        </w:rPr>
+      </w:pPr>
+      <w:r>
+        <w:rPr>
+          <w:rFonts w:eastAsia="Calibri"/>
+        </w:rPr>
+        <w:t>ESQUEMA PSEUDOCODIGO DE PIEZAS BÁSICAS</w:t>
+      </w:r>
+    </w:p>
+    <w:p>
+      <w:pPr>
+        <w:jc w:val="both"/>
+        <w:rPr>
+          <w:rFonts w:ascii="Calibri" w:eastAsia="Calibri" w:hAnsi="Calibri" w:cs="Calibri"/>
+          <w:b/>
+          <w:bCs/>
+        </w:rPr>
+      </w:pPr>
+      <w:r>
+        <w:rPr>
+          <w:rFonts w:ascii="Calibri" w:eastAsia="Calibri" w:hAnsi="Calibri" w:cs="Calibri"/>
+          <w:sz w:val="22"/>
+          <w:szCs w:val="22"/>
+        </w:rPr>
+        <w:t>Func CantidadPedir(void) -&gt; int{</w:t>
+      </w:r>
+    </w:p>
+    <w:p>
+      <w:pPr>
+        <w:ind w:firstLine="708"/>
+        <w:jc w:val="both"/>
+        <w:rPr>
+          <w:rFonts w:ascii="Calibri" w:eastAsia="Calibri" w:hAnsi="Calibri" w:cs="Calibri"/>
+        </w:rPr>
+      </w:pPr>
+      <w:r>
+        <w:rPr>
+          <w:rFonts w:ascii="Calibri" w:eastAsia="Calibri" w:hAnsi="Calibri" w:cs="Calibri"/>
+          <w:sz w:val="22"/>
+          <w:szCs w:val="22"/>
+        </w:rPr>
+        <w:t>If self.CantidadAlmacen &lt; self.StockMinimo{</w:t>
+      </w:r>
+    </w:p>
+    <w:p>
+      <w:pPr>
+        <w:ind w:left="708" w:firstLine="708"/>
+        <w:jc w:val="both"/>
+        <w:rPr>
+          <w:rFonts w:ascii="Calibri" w:eastAsia="Calibri" w:hAnsi="Calibri" w:cs="Calibri"/>
+        </w:rPr>
+      </w:pPr>
+      <w:r>
+        <w:rPr>
+          <w:rFonts w:ascii="Calibri" w:eastAsia="Calibri" w:hAnsi="Calibri" w:cs="Calibri"/>
+          <w:sz w:val="22"/>
+          <w:szCs w:val="22"/>
+        </w:rPr>
+        <w:t>Return self.CantidadPedido</w:t>
+      </w:r>
+    </w:p>
+    <w:p>
+      <w:pPr>
+        <w:ind w:left="708"/>
+        <w:jc w:val="both"/>
+        <w:rPr>
+          <w:rFonts w:ascii="Calibri" w:eastAsia="Calibri" w:hAnsi="Calibri" w:cs="Calibri"/>
+        </w:rPr>
+      </w:pPr>
+      <w:r>
+        <w:rPr>
+          <w:rFonts w:ascii="Calibri" w:eastAsia="Calibri" w:hAnsi="Calibri" w:cs="Calibri"/>
+          <w:sz w:val="22"/>
+          <w:szCs w:val="22"/>
+        </w:rPr>
+        <w:t>}</w:t>
+      </w:r>
+    </w:p>
+    <w:p>
+      <w:pPr>
+        <w:ind w:left="708"/>
+        <w:jc w:val="both"/>
+        <w:rPr>
+          <w:rFonts w:ascii="Calibri" w:eastAsia="Calibri" w:hAnsi="Calibri" w:cs="Calibri"/>
+        </w:rPr>
+      </w:pPr>
+      <w:r>
+        <w:rPr>
+          <w:rFonts w:ascii="Calibri" w:eastAsia="Calibri" w:hAnsi="Calibri" w:cs="Calibri"/>
+          <w:sz w:val="22"/>
+          <w:szCs w:val="22"/>
+        </w:rPr>
+        <w:t>Return 0</w:t>
+      </w:r>
+    </w:p>
+    <w:p>
+      <w:pPr>
+        <w:jc w:val="both"/>
+        <w:rPr>
+          <w:rFonts w:ascii="Calibri" w:eastAsia="Calibri" w:hAnsi="Calibri" w:cs="Calibri"/>
+        </w:rPr>
+      </w:pPr>
+      <w:r>
+        <w:rPr>
+          <w:rFonts w:ascii="Calibri" w:eastAsia="Calibri" w:hAnsi="Calibri" w:cs="Calibri"/>
+          <w:sz w:val="22"/>
+          <w:szCs w:val="22"/>
+        </w:rPr>
+        <w:t>}</w:t>
+      </w:r>
+    </w:p>
+    <w:p>
+      <w:pPr>
+        <w:pStyle w:val="Ttulo4"/>
+        <w:rPr>
+          <w:rFonts w:eastAsia="Calibri"/>
+        </w:rPr>
+      </w:pPr>
+      <w:r>
+        <w:rPr>
+          <w:rFonts w:eastAsia="Calibri"/>
+        </w:rPr>
+        <w:t>SET DE DATOS</w:t>
+      </w:r>
+    </w:p>
+    <w:p>
+      <w:pPr>
+        <w:jc w:val="both"/>
+        <w:rPr>
+          <w:rFonts w:ascii="Calibri" w:eastAsia="Calibri" w:hAnsi="Calibri" w:cs="Calibri"/>
+          <w:b/>
+          <w:bCs/>
+        </w:rPr>
+      </w:pPr>
+      <w:r>
+        <w:rPr>
+          <w:rFonts w:ascii="Calibri" w:eastAsia="Calibri" w:hAnsi="Calibri" w:cs="Calibri"/>
+          <w:sz w:val="22"/>
+          <w:szCs w:val="22"/>
+        </w:rPr>
+        <w:t xml:space="preserve">Para realizar las pruebas crearemos un set de dato en el que incluimos todas las posibilidades del </w:t>
+      </w:r>
+      <w:r>
+        <w:rPr>
+          <w:rFonts w:ascii="Calibri" w:eastAsia="Calibri" w:hAnsi="Calibri" w:cs="Calibri"/>
+          <w:sz w:val="22"/>
+          <w:szCs w:val="22"/>
+        </w:rPr>
+        <w:t>código</w:t>
+      </w:r>
+      <w:r>
+        <w:rPr>
+          <w:rFonts w:ascii="Calibri" w:eastAsia="Calibri" w:hAnsi="Calibri" w:cs="Calibri"/>
+          <w:sz w:val="22"/>
+          <w:szCs w:val="22"/>
+        </w:rPr>
+        <w:t xml:space="preserve"> que queremos probar. Trataremos al </w:t>
+      </w:r>
+      <w:r>
+        <w:rPr>
+          <w:rFonts w:ascii="Calibri" w:eastAsia="Calibri" w:hAnsi="Calibri" w:cs="Calibri"/>
+          <w:sz w:val="22"/>
+          <w:szCs w:val="22"/>
+        </w:rPr>
+        <w:t>método</w:t>
+      </w:r>
+      <w:r>
+        <w:rPr>
+          <w:rFonts w:ascii="Calibri" w:eastAsia="Calibri" w:hAnsi="Calibri" w:cs="Calibri"/>
+          <w:sz w:val="22"/>
+          <w:szCs w:val="22"/>
+        </w:rPr>
+        <w:t xml:space="preserve"> desde una perspectiva de caja negra a la que proporcionaremos una entrada y de la que esperamos una salida derivada de la entrada proporcionada.</w:t>
+      </w:r>
+    </w:p>
+    <w:p>
+      <w:pPr>
+        <w:jc w:val="both"/>
+        <w:rPr>
+          <w:rFonts w:ascii="Calibri" w:eastAsia="Calibri" w:hAnsi="Calibri" w:cs="Calibri"/>
+        </w:rPr>
+      </w:pPr>
+      <w:r>
+        <w:rPr>
+          <w:rFonts w:ascii="Calibri" w:eastAsia="Calibri" w:hAnsi="Calibri" w:cs="Calibri"/>
+          <w:sz w:val="22"/>
+          <w:szCs w:val="22"/>
+        </w:rPr>
+        <w:t xml:space="preserve">En este caso concreto crearemos un total de 10 piezas de las que 5 no </w:t>
+      </w:r>
+      <w:r>
+        <w:rPr>
+          <w:rFonts w:ascii="Calibri" w:eastAsia="Calibri" w:hAnsi="Calibri" w:cs="Calibri"/>
+          <w:sz w:val="22"/>
+          <w:szCs w:val="22"/>
+        </w:rPr>
+        <w:t>deberán</w:t>
+      </w:r>
+      <w:r>
+        <w:rPr>
+          <w:rFonts w:ascii="Calibri" w:eastAsia="Calibri" w:hAnsi="Calibri" w:cs="Calibri"/>
+          <w:sz w:val="22"/>
+          <w:szCs w:val="22"/>
+        </w:rPr>
+        <w:t xml:space="preserve"> retornar un </w:t>
+      </w:r>
+      <w:r>
+        <w:rPr>
+          <w:rFonts w:ascii="Calibri" w:eastAsia="Calibri" w:hAnsi="Calibri" w:cs="Calibri"/>
+          <w:sz w:val="22"/>
+          <w:szCs w:val="22"/>
+        </w:rPr>
+        <w:t>número</w:t>
+      </w:r>
+      <w:r>
+        <w:rPr>
+          <w:rFonts w:ascii="Calibri" w:eastAsia="Calibri" w:hAnsi="Calibri" w:cs="Calibri"/>
+          <w:sz w:val="22"/>
+          <w:szCs w:val="22"/>
+        </w:rPr>
+        <w:t xml:space="preserve"> mayor que 0 y 5 </w:t>
+      </w:r>
+      <w:r>
+        <w:rPr>
+          <w:rFonts w:ascii="Calibri" w:eastAsia="Calibri" w:hAnsi="Calibri" w:cs="Calibri"/>
+          <w:sz w:val="22"/>
+          <w:szCs w:val="22"/>
+        </w:rPr>
+        <w:t>sí</w:t>
+      </w:r>
+      <w:r>
+        <w:rPr>
+          <w:rFonts w:ascii="Calibri" w:eastAsia="Calibri" w:hAnsi="Calibri" w:cs="Calibri"/>
+          <w:sz w:val="22"/>
+          <w:szCs w:val="22"/>
+        </w:rPr>
+        <w:t xml:space="preserve">. En las que deban retornar 0 el stock </w:t>
+      </w:r>
+      <w:r>
+        <w:rPr>
+          <w:rFonts w:ascii="Calibri" w:eastAsia="Calibri" w:hAnsi="Calibri" w:cs="Calibri"/>
+          <w:sz w:val="22"/>
+          <w:szCs w:val="22"/>
+        </w:rPr>
+        <w:t>mínimo</w:t>
+      </w:r>
+      <w:r>
+        <w:rPr>
+          <w:rFonts w:ascii="Calibri" w:eastAsia="Calibri" w:hAnsi="Calibri" w:cs="Calibri"/>
+          <w:sz w:val="22"/>
+          <w:szCs w:val="22"/>
+        </w:rPr>
+        <w:t xml:space="preserve"> </w:t>
+      </w:r>
+      <w:r>
+        <w:rPr>
+          <w:rFonts w:ascii="Calibri" w:eastAsia="Calibri" w:hAnsi="Calibri" w:cs="Calibri"/>
+          <w:sz w:val="22"/>
+          <w:szCs w:val="22"/>
+        </w:rPr>
+        <w:t>será</w:t>
+      </w:r>
+      <w:r>
+        <w:rPr>
+          <w:rFonts w:ascii="Calibri" w:eastAsia="Calibri" w:hAnsi="Calibri" w:cs="Calibri"/>
+          <w:sz w:val="22"/>
+          <w:szCs w:val="22"/>
+        </w:rPr>
+        <w:t xml:space="preserve"> superior a la cantidad de </w:t>
+      </w:r>
+      <w:r>
+        <w:rPr>
+          <w:rFonts w:ascii="Calibri" w:eastAsia="Calibri" w:hAnsi="Calibri" w:cs="Calibri"/>
+          <w:sz w:val="22"/>
+          <w:szCs w:val="22"/>
+        </w:rPr>
+        <w:t>almacén</w:t>
+      </w:r>
+      <w:r>
+        <w:rPr>
+          <w:rFonts w:ascii="Calibri" w:eastAsia="Calibri" w:hAnsi="Calibri" w:cs="Calibri"/>
+          <w:sz w:val="22"/>
+          <w:szCs w:val="22"/>
+        </w:rPr>
+        <w:t xml:space="preserve"> en las que no deban retornar 0 el stock </w:t>
+      </w:r>
+      <w:r>
+        <w:rPr>
+          <w:rFonts w:ascii="Calibri" w:eastAsia="Calibri" w:hAnsi="Calibri" w:cs="Calibri"/>
+          <w:sz w:val="22"/>
+          <w:szCs w:val="22"/>
+        </w:rPr>
+        <w:t>será</w:t>
+      </w:r>
+      <w:r>
+        <w:rPr>
+          <w:rFonts w:ascii="Calibri" w:eastAsia="Calibri" w:hAnsi="Calibri" w:cs="Calibri"/>
+          <w:sz w:val="22"/>
+          <w:szCs w:val="22"/>
+        </w:rPr>
+        <w:t xml:space="preserve"> inferior.</w:t>
+      </w:r>
+    </w:p>
+    <w:p>
+      <w:pPr>
+        <w:jc w:val="both"/>
+        <w:rPr>
+          <w:rFonts w:ascii="Calibri" w:eastAsia="Calibri" w:hAnsi="Calibri" w:cs="Calibri"/>
+        </w:rPr>
+      </w:pPr>
+      <w:r>
+        <w:rPr>
+          <w:rFonts w:ascii="Calibri" w:eastAsia="Calibri" w:hAnsi="Calibri" w:cs="Calibri"/>
+          <w:sz w:val="22"/>
+          <w:szCs w:val="22"/>
+        </w:rPr>
+        <w:t>Cuando el numero retornado sea distinto de 0 este debe coincidir con la cantidad pedido.</w:t>
+      </w:r>
+    </w:p>
+    <w:p>
+      <w:pPr>
+        <w:pStyle w:val="Ttulo4"/>
+      </w:pPr>
+      <w:r>
+        <w:rPr>
+          <w:rFonts w:eastAsia="Calibri"/>
+        </w:rPr>
+        <w:t xml:space="preserve">REALIZACION DE LA PRUEBA </w:t>
+      </w:r>
+    </w:p>
+    <w:p>
+      <w:pPr>
+        <w:jc w:val="both"/>
+        <w:rPr>
+          <w:rFonts w:ascii="Calibri" w:eastAsia="Calibri" w:hAnsi="Calibri" w:cs="Calibri"/>
+        </w:rPr>
+      </w:pPr>
+      <w:r>
+        <w:rPr>
+          <w:rFonts w:ascii="Calibri" w:eastAsia="Calibri" w:hAnsi="Calibri" w:cs="Calibri"/>
+          <w:sz w:val="22"/>
+          <w:szCs w:val="22"/>
+        </w:rPr>
+        <w:t xml:space="preserve">Para crear el </w:t>
+      </w:r>
+      <w:r>
+        <w:rPr>
+          <w:rFonts w:ascii="Calibri" w:eastAsia="Calibri" w:hAnsi="Calibri" w:cs="Calibri"/>
+          <w:sz w:val="22"/>
+          <w:szCs w:val="22"/>
+        </w:rPr>
+        <w:t>código</w:t>
+      </w:r>
+      <w:r>
+        <w:rPr>
+          <w:rFonts w:ascii="Calibri" w:eastAsia="Calibri" w:hAnsi="Calibri" w:cs="Calibri"/>
+          <w:sz w:val="22"/>
+          <w:szCs w:val="22"/>
+        </w:rPr>
+        <w:t xml:space="preserve"> de la prueba tendremos en cuenta las siguientes consideraciones, este </w:t>
+      </w:r>
+      <w:r>
+        <w:rPr>
+          <w:rFonts w:ascii="Calibri" w:eastAsia="Calibri" w:hAnsi="Calibri" w:cs="Calibri"/>
+          <w:sz w:val="22"/>
+          <w:szCs w:val="22"/>
+        </w:rPr>
+        <w:t>deberá</w:t>
+      </w:r>
+      <w:r>
+        <w:rPr>
+          <w:rFonts w:ascii="Calibri" w:eastAsia="Calibri" w:hAnsi="Calibri" w:cs="Calibri"/>
+          <w:sz w:val="22"/>
+          <w:szCs w:val="22"/>
+        </w:rPr>
+        <w:t xml:space="preserve"> ser reutilizable en </w:t>
+      </w:r>
+      <w:r>
+        <w:rPr>
+          <w:rFonts w:ascii="Calibri" w:eastAsia="Calibri" w:hAnsi="Calibri" w:cs="Calibri"/>
+          <w:sz w:val="22"/>
+          <w:szCs w:val="22"/>
+        </w:rPr>
+        <w:t>múltiples</w:t>
+      </w:r>
+      <w:r>
+        <w:rPr>
+          <w:rFonts w:ascii="Calibri" w:eastAsia="Calibri" w:hAnsi="Calibri" w:cs="Calibri"/>
+          <w:sz w:val="22"/>
+          <w:szCs w:val="22"/>
+        </w:rPr>
+        <w:t xml:space="preserve"> escenarios, </w:t>
+      </w:r>
+      <w:r>
+        <w:rPr>
+          <w:rFonts w:ascii="Calibri" w:eastAsia="Calibri" w:hAnsi="Calibri" w:cs="Calibri"/>
+          <w:sz w:val="22"/>
+          <w:szCs w:val="22"/>
+        </w:rPr>
+        <w:t>diciéndonos</w:t>
+      </w:r>
+      <w:r>
+        <w:rPr>
+          <w:rFonts w:ascii="Calibri" w:eastAsia="Calibri" w:hAnsi="Calibri" w:cs="Calibri"/>
+          <w:sz w:val="22"/>
+          <w:szCs w:val="22"/>
+        </w:rPr>
+        <w:t xml:space="preserve"> en todo caso si el </w:t>
+      </w:r>
+      <w:r>
+        <w:rPr>
+          <w:rFonts w:ascii="Calibri" w:eastAsia="Calibri" w:hAnsi="Calibri" w:cs="Calibri"/>
+          <w:sz w:val="22"/>
+          <w:szCs w:val="22"/>
+        </w:rPr>
+        <w:t>método</w:t>
+      </w:r>
+      <w:r>
+        <w:rPr>
+          <w:rFonts w:ascii="Calibri" w:eastAsia="Calibri" w:hAnsi="Calibri" w:cs="Calibri"/>
+          <w:sz w:val="22"/>
+          <w:szCs w:val="22"/>
+        </w:rPr>
+        <w:t xml:space="preserve"> a probar funciona correctamente o no. La prueba unitaria que creemos </w:t>
+      </w:r>
+      <w:r>
+        <w:rPr>
+          <w:rFonts w:ascii="Calibri" w:eastAsia="Calibri" w:hAnsi="Calibri" w:cs="Calibri"/>
+          <w:sz w:val="22"/>
+          <w:szCs w:val="22"/>
+        </w:rPr>
+        <w:t>será</w:t>
+      </w:r>
+      <w:r>
+        <w:rPr>
+          <w:rFonts w:ascii="Calibri" w:eastAsia="Calibri" w:hAnsi="Calibri" w:cs="Calibri"/>
+          <w:sz w:val="22"/>
+          <w:szCs w:val="22"/>
+        </w:rPr>
+        <w:t xml:space="preserve"> compatible con las pruebas de </w:t>
+      </w:r>
+      <w:r>
+        <w:rPr>
+          <w:rFonts w:ascii="Calibri" w:eastAsia="Calibri" w:hAnsi="Calibri" w:cs="Calibri"/>
+          <w:sz w:val="22"/>
+          <w:szCs w:val="22"/>
+        </w:rPr>
+        <w:t>regresión</w:t>
+      </w:r>
+      <w:r>
+        <w:rPr>
+          <w:rFonts w:ascii="Calibri" w:eastAsia="Calibri" w:hAnsi="Calibri" w:cs="Calibri"/>
+          <w:sz w:val="22"/>
+          <w:szCs w:val="22"/>
+        </w:rPr>
+        <w:t xml:space="preserve">. </w:t>
+      </w:r>
+    </w:p>
+    <w:p>
+      <w:pPr>
+        <w:jc w:val="both"/>
+        <w:rPr>
+          <w:rFonts w:ascii="Calibri" w:eastAsia="Calibri" w:hAnsi="Calibri" w:cs="Calibri"/>
+        </w:rPr>
+      </w:pPr>
+      <w:r>
+        <w:rPr>
+          <w:rFonts w:ascii="Calibri" w:eastAsia="Calibri" w:hAnsi="Calibri" w:cs="Calibri"/>
+          <w:sz w:val="22"/>
+          <w:szCs w:val="22"/>
+        </w:rPr>
+        <w:t xml:space="preserve">Nuestro </w:t>
+      </w:r>
+      <w:r>
+        <w:rPr>
+          <w:rFonts w:ascii="Calibri" w:eastAsia="Calibri" w:hAnsi="Calibri" w:cs="Calibri"/>
+          <w:sz w:val="22"/>
+          <w:szCs w:val="22"/>
+        </w:rPr>
+        <w:t>código</w:t>
+      </w:r>
+      <w:r>
+        <w:rPr>
+          <w:rFonts w:ascii="Calibri" w:eastAsia="Calibri" w:hAnsi="Calibri" w:cs="Calibri"/>
+          <w:sz w:val="22"/>
+          <w:szCs w:val="22"/>
+        </w:rPr>
+        <w:t xml:space="preserve"> tomara un set de </w:t>
+      </w:r>
+      <w:r>
+        <w:rPr>
+          <w:rFonts w:ascii="Calibri" w:eastAsia="Calibri" w:hAnsi="Calibri" w:cs="Calibri"/>
+          <w:sz w:val="22"/>
+          <w:szCs w:val="22"/>
+        </w:rPr>
+        <w:t>Piezas Básicas</w:t>
+      </w:r>
+      <w:r>
+        <w:rPr>
+          <w:rFonts w:ascii="Calibri" w:eastAsia="Calibri" w:hAnsi="Calibri" w:cs="Calibri"/>
+          <w:sz w:val="22"/>
+          <w:szCs w:val="22"/>
+        </w:rPr>
+        <w:t xml:space="preserve"> y del resultado esperado al ejecutar el </w:t>
+      </w:r>
+      <w:r>
+        <w:rPr>
+          <w:rFonts w:ascii="Calibri" w:eastAsia="Calibri" w:hAnsi="Calibri" w:cs="Calibri"/>
+          <w:sz w:val="22"/>
+          <w:szCs w:val="22"/>
+        </w:rPr>
+        <w:t>método</w:t>
+      </w:r>
+      <w:r>
+        <w:rPr>
+          <w:rFonts w:ascii="Calibri" w:eastAsia="Calibri" w:hAnsi="Calibri" w:cs="Calibri"/>
+          <w:sz w:val="22"/>
+          <w:szCs w:val="22"/>
+        </w:rPr>
+        <w:t xml:space="preserve"> que queremos probar. Sobre el set de Piezas </w:t>
+      </w:r>
+      <w:r>
+        <w:rPr>
+          <w:rFonts w:ascii="Calibri" w:eastAsia="Calibri" w:hAnsi="Calibri" w:cs="Calibri"/>
+          <w:sz w:val="22"/>
+          <w:szCs w:val="22"/>
+        </w:rPr>
+        <w:t>seguirá</w:t>
+      </w:r>
+      <w:r>
+        <w:rPr>
+          <w:rFonts w:ascii="Calibri" w:eastAsia="Calibri" w:hAnsi="Calibri" w:cs="Calibri"/>
+          <w:sz w:val="22"/>
+          <w:szCs w:val="22"/>
+        </w:rPr>
+        <w:t xml:space="preserve"> ejecutando el </w:t>
+      </w:r>
+      <w:r>
+        <w:rPr>
+          <w:rFonts w:ascii="Calibri" w:eastAsia="Calibri" w:hAnsi="Calibri" w:cs="Calibri"/>
+          <w:sz w:val="22"/>
+          <w:szCs w:val="22"/>
+        </w:rPr>
+        <w:t>código</w:t>
+      </w:r>
+      <w:r>
+        <w:rPr>
+          <w:rFonts w:ascii="Calibri" w:eastAsia="Calibri" w:hAnsi="Calibri" w:cs="Calibri"/>
+          <w:sz w:val="22"/>
+          <w:szCs w:val="22"/>
+        </w:rPr>
+        <w:t xml:space="preserve"> y el resultado proporcionado por este se </w:t>
+      </w:r>
+      <w:r>
+        <w:rPr>
+          <w:rFonts w:ascii="Calibri" w:eastAsia="Calibri" w:hAnsi="Calibri" w:cs="Calibri"/>
+          <w:sz w:val="22"/>
+          <w:szCs w:val="22"/>
+        </w:rPr>
+        <w:t>comparará</w:t>
+      </w:r>
+      <w:r>
+        <w:rPr>
+          <w:rFonts w:ascii="Calibri" w:eastAsia="Calibri" w:hAnsi="Calibri" w:cs="Calibri"/>
+          <w:sz w:val="22"/>
+          <w:szCs w:val="22"/>
+        </w:rPr>
+        <w:t xml:space="preserve"> con el esperado. En el caso de que el resultado esperado no coincidiera con el esperado se notificara que al menos una Pieza </w:t>
+      </w:r>
+      <w:r>
+        <w:rPr>
+          <w:rFonts w:ascii="Calibri" w:eastAsia="Calibri" w:hAnsi="Calibri" w:cs="Calibri"/>
+          <w:sz w:val="22"/>
+          <w:szCs w:val="22"/>
+        </w:rPr>
+        <w:lastRenderedPageBreak/>
+        <w:t>ha fallado al realizarse la prueba. En el caso de que hubiera habido fallos al realizarse la prueba obtendremos el listado de piezas en las que se hayan producido fallos junto con el resultado esperado en cada caso.</w:t>
+      </w:r>
+    </w:p>
+    <w:p>
+      <w:pPr>
+        <w:pStyle w:val="Ttulo2"/>
+        <w:rPr>
+          <w:rFonts w:eastAsia="Calibri"/>
+        </w:rPr>
+      </w:pPr>
+      <w:r>
+        <w:rPr>
+          <w:rFonts w:eastAsia="Calibri"/>
+        </w:rPr>
+        <w:t>PRUEBAS DE INTEGRACION</w:t>
+      </w:r>
+    </w:p>
+    <w:p>
+      <w:pPr>
+        <w:jc w:val="both"/>
+        <w:rPr>
+          <w:rFonts w:ascii="Calibri" w:eastAsia="Calibri" w:hAnsi="Calibri" w:cs="Calibri"/>
           <w:b/>
           <w:bCs/>
           <w:u w:val="single"/>
         </w:rPr>
-        <w:t>QUnit</w:t>
-      </w:r>
-      <w:proofErr w:type="spellEnd"/>
+      </w:pPr>
+      <w:r>
+        <w:rPr>
+          <w:rFonts w:ascii="Calibri" w:eastAsia="Calibri" w:hAnsi="Calibri" w:cs="Calibri"/>
+          <w:sz w:val="22"/>
+          <w:szCs w:val="22"/>
+        </w:rPr>
+        <w:t xml:space="preserve">Estas pruebas se realizan posteriormente a las pruebas unitarias de modo que los fallos en </w:t>
+      </w:r>
+      <w:r>
+        <w:rPr>
+          <w:rFonts w:ascii="Calibri" w:eastAsia="Calibri" w:hAnsi="Calibri" w:cs="Calibri"/>
+          <w:sz w:val="22"/>
+          <w:szCs w:val="22"/>
+        </w:rPr>
+        <w:t>métodos</w:t>
+      </w:r>
+      <w:r>
+        <w:rPr>
+          <w:rFonts w:ascii="Calibri" w:eastAsia="Calibri" w:hAnsi="Calibri" w:cs="Calibri"/>
+          <w:sz w:val="22"/>
+          <w:szCs w:val="22"/>
+        </w:rPr>
+        <w:t xml:space="preserve"> aislados hayan sido previamente descartados en los set de datos de prueba proporcionados. Lo que pretendemos probar es que las llamadas entre </w:t>
+      </w:r>
+      <w:r>
+        <w:rPr>
+          <w:rFonts w:ascii="Calibri" w:eastAsia="Calibri" w:hAnsi="Calibri" w:cs="Calibri"/>
+          <w:sz w:val="22"/>
+          <w:szCs w:val="22"/>
+        </w:rPr>
+        <w:t>métodos</w:t>
+      </w:r>
+      <w:r>
+        <w:rPr>
+          <w:rFonts w:ascii="Calibri" w:eastAsia="Calibri" w:hAnsi="Calibri" w:cs="Calibri"/>
+          <w:sz w:val="22"/>
+          <w:szCs w:val="22"/>
+        </w:rPr>
+        <w:t xml:space="preserve"> funcionan adecuadamente siendo compatibles los </w:t>
+      </w:r>
+      <w:r>
+        <w:rPr>
+          <w:rFonts w:ascii="Calibri" w:eastAsia="Calibri" w:hAnsi="Calibri" w:cs="Calibri"/>
+          <w:sz w:val="22"/>
+          <w:szCs w:val="22"/>
+        </w:rPr>
+        <w:t>parámetros</w:t>
+      </w:r>
+      <w:r>
+        <w:rPr>
+          <w:rFonts w:ascii="Calibri" w:eastAsia="Calibri" w:hAnsi="Calibri" w:cs="Calibri"/>
+          <w:sz w:val="22"/>
+          <w:szCs w:val="22"/>
+        </w:rPr>
+        <w:t xml:space="preserve"> de salida de unos con los de entrada de </w:t>
+      </w:r>
+      <w:r>
+        <w:rPr>
+          <w:rFonts w:ascii="Calibri" w:eastAsia="Calibri" w:hAnsi="Calibri" w:cs="Calibri"/>
+          <w:sz w:val="22"/>
+          <w:szCs w:val="22"/>
+        </w:rPr>
+        <w:t>otros,</w:t>
+      </w:r>
+      <w:r>
+        <w:rPr>
+          <w:rFonts w:ascii="Calibri" w:eastAsia="Calibri" w:hAnsi="Calibri" w:cs="Calibri"/>
+          <w:sz w:val="22"/>
+          <w:szCs w:val="22"/>
+        </w:rPr>
+        <w:t xml:space="preserve"> </w:t>
+      </w:r>
+      <w:r>
+        <w:rPr>
+          <w:rFonts w:ascii="Calibri" w:eastAsia="Calibri" w:hAnsi="Calibri" w:cs="Calibri"/>
+          <w:sz w:val="22"/>
+          <w:szCs w:val="22"/>
+        </w:rPr>
+        <w:t>así</w:t>
+      </w:r>
+      <w:r>
+        <w:rPr>
+          <w:rFonts w:ascii="Calibri" w:eastAsia="Calibri" w:hAnsi="Calibri" w:cs="Calibri"/>
+          <w:sz w:val="22"/>
+          <w:szCs w:val="22"/>
+        </w:rPr>
+        <w:t xml:space="preserve"> como que el sistema se coordina adecuadamente para hacer las acciones que deseamos.</w:t>
+      </w:r>
     </w:p>
     <w:p>
       <w:pPr>
-        <w:jc w:val="both"/>
-      </w:pPr>
-      <w:r>
-        <w:t xml:space="preserve">Las pruebas unitarias </w:t>
-      </w:r>
-      <w:proofErr w:type="spellStart"/>
-      <w:r>
-        <w:t>QUnit</w:t>
-      </w:r>
-      <w:proofErr w:type="spellEnd"/>
-      <w:r>
-        <w:t xml:space="preserve"> las desarrollaremos en el entorno de desarrollo </w:t>
-      </w:r>
-      <w:proofErr w:type="spellStart"/>
-      <w:r>
-        <w:t>JetBrains</w:t>
-      </w:r>
-      <w:proofErr w:type="spellEnd"/>
-      <w:r>
-        <w:t xml:space="preserve"> </w:t>
-      </w:r>
-      <w:proofErr w:type="spellStart"/>
-      <w:r>
-        <w:t>WebStorm</w:t>
-      </w:r>
-      <w:proofErr w:type="spellEnd"/>
-      <w:r>
-        <w:t xml:space="preserve">. Estas pruebas aparte de </w:t>
-      </w:r>
-      <w:proofErr w:type="spellStart"/>
-      <w:r>
-        <w:t>QUnit</w:t>
-      </w:r>
-      <w:proofErr w:type="spellEnd"/>
-      <w:r>
-        <w:t xml:space="preserve"> son conocidas en el entorno </w:t>
-      </w:r>
-      <w:proofErr w:type="spellStart"/>
-      <w:r>
-        <w:t>WebStorm</w:t>
-      </w:r>
-      <w:proofErr w:type="spellEnd"/>
-      <w:r>
-        <w:t xml:space="preserve"> como </w:t>
-      </w:r>
-      <w:proofErr w:type="spellStart"/>
-      <w:r>
-        <w:t>JsTestDriver</w:t>
-      </w:r>
-      <w:proofErr w:type="spellEnd"/>
-      <w:r>
-        <w:t>.</w:t>
+        <w:pStyle w:val="Ttulo3"/>
+        <w:rPr>
+          <w:rFonts w:eastAsia="Calibri"/>
+        </w:rPr>
+      </w:pPr>
+      <w:r>
+        <w:rPr>
+          <w:rFonts w:eastAsia="Calibri"/>
+        </w:rPr>
+        <w:t>EJEMPLO PRUEBA DE INTEGRACION</w:t>
       </w:r>
     </w:p>
     <w:p>
@@ -11402,2062 +12458,195 @@
         </w:rPr>
       </w:pPr>
       <w:r>
-        <w:t xml:space="preserve">Para comenzar debemos </w:t>
-      </w:r>
-      <w:r>
-        <w:rPr>
-          <w:rFonts w:ascii="Calibri" w:eastAsia="Calibri" w:hAnsi="Calibri" w:cs="Calibri"/>
-          <w:sz w:val="22"/>
-          <w:szCs w:val="22"/>
-        </w:rPr>
-        <w:t xml:space="preserve">iniciar el servidor </w:t>
-      </w:r>
-      <w:proofErr w:type="spellStart"/>
-      <w:r>
-        <w:rPr>
-          <w:rFonts w:ascii="Calibri" w:eastAsia="Calibri" w:hAnsi="Calibri" w:cs="Calibri"/>
-          <w:sz w:val="22"/>
-          <w:szCs w:val="22"/>
-        </w:rPr>
-        <w:t>JsTestDriver</w:t>
-      </w:r>
-      <w:proofErr w:type="spellEnd"/>
-      <w:r>
-        <w:rPr>
-          <w:rFonts w:ascii="Calibri" w:eastAsia="Calibri" w:hAnsi="Calibri" w:cs="Calibri"/>
-          <w:sz w:val="22"/>
-          <w:szCs w:val="22"/>
-        </w:rPr>
-        <w:t xml:space="preserve"> localmente. Una vez iniciado la barra de estado se vuelve amarilla para avisarle que el servidor se está ejecutando, pero no tiene navegadores esclavos.</w:t>
+        <w:rPr>
+          <w:rFonts w:ascii="Calibri" w:eastAsia="Calibri" w:hAnsi="Calibri" w:cs="Calibri"/>
+          <w:sz w:val="22"/>
+          <w:szCs w:val="22"/>
+        </w:rPr>
+        <w:t xml:space="preserve">Para realizar la prueba de </w:t>
+      </w:r>
+      <w:r>
+        <w:rPr>
+          <w:rFonts w:ascii="Calibri" w:eastAsia="Calibri" w:hAnsi="Calibri" w:cs="Calibri"/>
+          <w:sz w:val="22"/>
+          <w:szCs w:val="22"/>
+        </w:rPr>
+        <w:t>integración</w:t>
+      </w:r>
+      <w:r>
+        <w:rPr>
+          <w:rFonts w:ascii="Calibri" w:eastAsia="Calibri" w:hAnsi="Calibri" w:cs="Calibri"/>
+          <w:sz w:val="22"/>
+          <w:szCs w:val="22"/>
+        </w:rPr>
+        <w:t xml:space="preserve"> hemos seleccionado como </w:t>
+      </w:r>
+      <w:r>
+        <w:rPr>
+          <w:rFonts w:ascii="Calibri" w:eastAsia="Calibri" w:hAnsi="Calibri" w:cs="Calibri"/>
+          <w:sz w:val="22"/>
+          <w:szCs w:val="22"/>
+        </w:rPr>
+        <w:t>método</w:t>
+      </w:r>
+      <w:r>
+        <w:rPr>
+          <w:rFonts w:ascii="Calibri" w:eastAsia="Calibri" w:hAnsi="Calibri" w:cs="Calibri"/>
+          <w:sz w:val="22"/>
+          <w:szCs w:val="22"/>
+        </w:rPr>
+        <w:t xml:space="preserve"> iniciante de la prueba </w:t>
+      </w:r>
+      <w:r>
+        <w:rPr>
+          <w:rFonts w:ascii="Calibri" w:eastAsia="Calibri" w:hAnsi="Calibri" w:cs="Calibri"/>
+          <w:sz w:val="22"/>
+          <w:szCs w:val="22"/>
+        </w:rPr>
+        <w:t>Agrupar Pedidos</w:t>
+      </w:r>
+      <w:r>
+        <w:rPr>
+          <w:rFonts w:ascii="Calibri" w:eastAsia="Calibri" w:hAnsi="Calibri" w:cs="Calibri"/>
+          <w:sz w:val="22"/>
+          <w:szCs w:val="22"/>
+        </w:rPr>
+        <w:t xml:space="preserve">. Este </w:t>
+      </w:r>
+      <w:r>
+        <w:rPr>
+          <w:rFonts w:ascii="Calibri" w:eastAsia="Calibri" w:hAnsi="Calibri" w:cs="Calibri"/>
+          <w:sz w:val="22"/>
+          <w:szCs w:val="22"/>
+        </w:rPr>
+        <w:t>método</w:t>
+      </w:r>
+      <w:r>
+        <w:rPr>
+          <w:rFonts w:ascii="Calibri" w:eastAsia="Calibri" w:hAnsi="Calibri" w:cs="Calibri"/>
+          <w:sz w:val="22"/>
+          <w:szCs w:val="22"/>
+        </w:rPr>
+        <w:t xml:space="preserve"> seria llamado por la clase </w:t>
+      </w:r>
+      <w:r>
+        <w:rPr>
+          <w:rFonts w:ascii="Calibri" w:eastAsia="Calibri" w:hAnsi="Calibri" w:cs="Calibri"/>
+          <w:sz w:val="22"/>
+          <w:szCs w:val="22"/>
+        </w:rPr>
+        <w:t>Tim</w:t>
+      </w:r>
+      <w:r>
+        <w:rPr>
+          <w:rFonts w:ascii="Calibri" w:eastAsia="Calibri" w:hAnsi="Calibri" w:cs="Calibri"/>
+          <w:sz w:val="22"/>
+          <w:szCs w:val="22"/>
+        </w:rPr>
+        <w:t>e</w:t>
+      </w:r>
+      <w:bookmarkStart w:id="1" w:name="_GoBack"/>
+      <w:bookmarkEnd w:id="1"/>
+      <w:r>
+        <w:rPr>
+          <w:rFonts w:ascii="Calibri" w:eastAsia="Calibri" w:hAnsi="Calibri" w:cs="Calibri"/>
+          <w:sz w:val="22"/>
+          <w:szCs w:val="22"/>
+        </w:rPr>
+        <w:t>r</w:t>
+      </w:r>
+      <w:r>
+        <w:rPr>
+          <w:rFonts w:ascii="Calibri" w:eastAsia="Calibri" w:hAnsi="Calibri" w:cs="Calibri"/>
+          <w:sz w:val="22"/>
+          <w:szCs w:val="22"/>
+        </w:rPr>
+        <w:t xml:space="preserve"> en su </w:t>
+      </w:r>
+      <w:r>
+        <w:rPr>
+          <w:rFonts w:ascii="Calibri" w:eastAsia="Calibri" w:hAnsi="Calibri" w:cs="Calibri"/>
+          <w:sz w:val="22"/>
+          <w:szCs w:val="22"/>
+        </w:rPr>
+        <w:t>método</w:t>
+      </w:r>
+      <w:r>
+        <w:rPr>
+          <w:rFonts w:ascii="Calibri" w:eastAsia="Calibri" w:hAnsi="Calibri" w:cs="Calibri"/>
+          <w:sz w:val="22"/>
+          <w:szCs w:val="22"/>
+        </w:rPr>
+        <w:t xml:space="preserve"> </w:t>
+      </w:r>
+      <w:r>
+        <w:rPr>
+          <w:rFonts w:ascii="Calibri" w:eastAsia="Calibri" w:hAnsi="Calibri" w:cs="Calibri"/>
+          <w:sz w:val="22"/>
+          <w:szCs w:val="22"/>
+        </w:rPr>
+        <w:t>acción</w:t>
+      </w:r>
+      <w:r>
+        <w:rPr>
+          <w:rFonts w:ascii="Calibri" w:eastAsia="Calibri" w:hAnsi="Calibri" w:cs="Calibri"/>
+          <w:sz w:val="22"/>
+          <w:szCs w:val="22"/>
+        </w:rPr>
+        <w:t xml:space="preserve"> cuando la clase sistema se subscribiera a </w:t>
+      </w:r>
+      <w:r>
+        <w:rPr>
+          <w:rFonts w:ascii="Calibri" w:eastAsia="Calibri" w:hAnsi="Calibri" w:cs="Calibri"/>
+          <w:sz w:val="22"/>
+          <w:szCs w:val="22"/>
+        </w:rPr>
+        <w:t>él</w:t>
+      </w:r>
+      <w:r>
+        <w:rPr>
+          <w:rFonts w:ascii="Calibri" w:eastAsia="Calibri" w:hAnsi="Calibri" w:cs="Calibri"/>
+          <w:sz w:val="22"/>
+          <w:szCs w:val="22"/>
+        </w:rPr>
+        <w:t xml:space="preserve">. Nosotros realizaremos ahora la llamada de callback que dicho </w:t>
+      </w:r>
+      <w:r>
+        <w:rPr>
+          <w:rFonts w:ascii="Calibri" w:eastAsia="Calibri" w:hAnsi="Calibri" w:cs="Calibri"/>
+          <w:sz w:val="22"/>
+          <w:szCs w:val="22"/>
+        </w:rPr>
+        <w:t>método</w:t>
+      </w:r>
+      <w:r>
+        <w:rPr>
+          <w:rFonts w:ascii="Calibri" w:eastAsia="Calibri" w:hAnsi="Calibri" w:cs="Calibri"/>
+          <w:sz w:val="22"/>
+          <w:szCs w:val="22"/>
+        </w:rPr>
+        <w:t xml:space="preserve"> </w:t>
+      </w:r>
+      <w:r>
+        <w:rPr>
+          <w:rFonts w:ascii="Calibri" w:eastAsia="Calibri" w:hAnsi="Calibri" w:cs="Calibri"/>
+          <w:sz w:val="22"/>
+          <w:szCs w:val="22"/>
+        </w:rPr>
+        <w:t>realizaría</w:t>
+      </w:r>
+      <w:r>
+        <w:rPr>
+          <w:rFonts w:ascii="Calibri" w:eastAsia="Calibri" w:hAnsi="Calibri" w:cs="Calibri"/>
+          <w:sz w:val="22"/>
+          <w:szCs w:val="22"/>
+        </w:rPr>
+        <w:t>.</w:t>
       </w:r>
     </w:p>
     <w:p>
       <w:pPr>
         <w:jc w:val="both"/>
-      </w:pPr>
-      <w:r>
-        <w:rPr>
-          <w:rFonts w:ascii="Calibri" w:eastAsia="Calibri" w:hAnsi="Calibri" w:cs="Calibri"/>
-          <w:sz w:val="22"/>
-          <w:szCs w:val="22"/>
-        </w:rPr>
-        <w:t>Luego, se copia la URL de captura y se pega en un navegador. La barra de estado se vuelve verde y el icono del navegador correspondiente se ilumina. Entonces ahora seria cuando se pueden realizar las pruebas correspondientes.</w:t>
-      </w:r>
-    </w:p>
-    <w:p>
-      <w:pPr>
-        <w:jc w:val="both"/>
-      </w:pPr>
-      <w:r>
-        <w:rPr>
-          <w:rFonts w:ascii="Calibri" w:eastAsia="Calibri" w:hAnsi="Calibri" w:cs="Calibri"/>
-          <w:sz w:val="22"/>
-          <w:szCs w:val="22"/>
-        </w:rPr>
-        <w:t xml:space="preserve">Las pruebas se ejecutarán en el servidor </w:t>
-      </w:r>
-      <w:proofErr w:type="spellStart"/>
-      <w:r>
-        <w:rPr>
-          <w:rFonts w:ascii="Calibri" w:eastAsia="Calibri" w:hAnsi="Calibri" w:cs="Calibri"/>
-          <w:sz w:val="22"/>
-          <w:szCs w:val="22"/>
-        </w:rPr>
-        <w:t>JsTestDriver</w:t>
-      </w:r>
-      <w:proofErr w:type="spellEnd"/>
-      <w:r>
-        <w:rPr>
-          <w:rFonts w:ascii="Calibri" w:eastAsia="Calibri" w:hAnsi="Calibri" w:cs="Calibri"/>
-          <w:sz w:val="22"/>
-          <w:szCs w:val="22"/>
-        </w:rPr>
-        <w:t xml:space="preserve"> local. En caso de que la prueba sea fallida puede navegar fácilmente desde el seguimiento de la pila hasta el código fuente que causa problemas. También puede navegar desde el árbol de resultados de prueba a la declaración de función de caso / prueba de prueba usando la tecla F4. </w:t>
-      </w:r>
-      <w:proofErr w:type="spellStart"/>
-      <w:r>
-        <w:rPr>
-          <w:rFonts w:ascii="Calibri" w:eastAsia="Calibri" w:hAnsi="Calibri" w:cs="Calibri"/>
-          <w:sz w:val="22"/>
-          <w:szCs w:val="22"/>
-        </w:rPr>
-        <w:t>Asi</w:t>
-      </w:r>
-      <w:proofErr w:type="spellEnd"/>
-      <w:r>
-        <w:rPr>
-          <w:rFonts w:ascii="Calibri" w:eastAsia="Calibri" w:hAnsi="Calibri" w:cs="Calibri"/>
-          <w:sz w:val="22"/>
-          <w:szCs w:val="22"/>
-        </w:rPr>
-        <w:t xml:space="preserve"> conseguimos localizar </w:t>
-      </w:r>
-      <w:proofErr w:type="spellStart"/>
-      <w:r>
-        <w:rPr>
-          <w:rFonts w:ascii="Calibri" w:eastAsia="Calibri" w:hAnsi="Calibri" w:cs="Calibri"/>
-          <w:sz w:val="22"/>
-          <w:szCs w:val="22"/>
-        </w:rPr>
-        <w:t>facilmente</w:t>
-      </w:r>
-      <w:proofErr w:type="spellEnd"/>
-      <w:r>
-        <w:rPr>
-          <w:rFonts w:ascii="Calibri" w:eastAsia="Calibri" w:hAnsi="Calibri" w:cs="Calibri"/>
-          <w:sz w:val="22"/>
-          <w:szCs w:val="22"/>
-        </w:rPr>
-        <w:t xml:space="preserve"> donde se encuentra el error dado.</w:t>
-      </w:r>
-    </w:p>
-    <w:p>
-      <w:pPr>
-        <w:jc w:val="both"/>
-        <w:rPr>
-          <w:rFonts w:ascii="Calibri" w:eastAsia="Calibri" w:hAnsi="Calibri" w:cs="Calibri"/>
-        </w:rPr>
-      </w:pPr>
-      <w:r>
-        <w:rPr>
-          <w:rFonts w:ascii="Calibri" w:eastAsia="Calibri" w:hAnsi="Calibri" w:cs="Calibri"/>
-          <w:b/>
-          <w:bCs/>
-          <w:sz w:val="22"/>
-          <w:szCs w:val="22"/>
-          <w:u w:val="single"/>
-        </w:rPr>
-        <w:t xml:space="preserve">Pruebas unitarias </w:t>
-      </w:r>
-      <w:proofErr w:type="spellStart"/>
-      <w:r>
-        <w:rPr>
-          <w:rFonts w:ascii="Calibri" w:eastAsia="Calibri" w:hAnsi="Calibri" w:cs="Calibri"/>
-          <w:b/>
-          <w:bCs/>
-          <w:sz w:val="22"/>
-          <w:szCs w:val="22"/>
-          <w:u w:val="single"/>
-        </w:rPr>
-        <w:t>PHPUnit</w:t>
-      </w:r>
-      <w:proofErr w:type="spellEnd"/>
-    </w:p>
-    <w:p>
-      <w:pPr>
-        <w:jc w:val="both"/>
-        <w:rPr>
-          <w:rFonts w:ascii="Calibri" w:eastAsia="Calibri" w:hAnsi="Calibri" w:cs="Calibri"/>
-        </w:rPr>
-      </w:pPr>
-      <w:r>
-        <w:rPr>
-          <w:rFonts w:ascii="Calibri" w:eastAsia="Calibri" w:hAnsi="Calibri" w:cs="Calibri"/>
-          <w:sz w:val="22"/>
-          <w:szCs w:val="22"/>
-        </w:rPr>
-        <w:t xml:space="preserve">Las pruebas unitarias con el </w:t>
-      </w:r>
-      <w:proofErr w:type="spellStart"/>
-      <w:r>
-        <w:rPr>
-          <w:rFonts w:ascii="Calibri" w:eastAsia="Calibri" w:hAnsi="Calibri" w:cs="Calibri"/>
-          <w:sz w:val="22"/>
-          <w:szCs w:val="22"/>
-        </w:rPr>
-        <w:t>framework</w:t>
-      </w:r>
-      <w:proofErr w:type="spellEnd"/>
-      <w:r>
-        <w:rPr>
-          <w:rFonts w:ascii="Calibri" w:eastAsia="Calibri" w:hAnsi="Calibri" w:cs="Calibri"/>
-          <w:sz w:val="22"/>
-          <w:szCs w:val="22"/>
-        </w:rPr>
-        <w:t xml:space="preserve"> </w:t>
-      </w:r>
-      <w:proofErr w:type="spellStart"/>
-      <w:r>
-        <w:rPr>
-          <w:rFonts w:ascii="Calibri" w:eastAsia="Calibri" w:hAnsi="Calibri" w:cs="Calibri"/>
-          <w:sz w:val="22"/>
-          <w:szCs w:val="22"/>
-        </w:rPr>
-        <w:t>PHPUnit</w:t>
-      </w:r>
-      <w:proofErr w:type="spellEnd"/>
-      <w:r>
-        <w:rPr>
-          <w:rFonts w:ascii="Calibri" w:eastAsia="Calibri" w:hAnsi="Calibri" w:cs="Calibri"/>
-          <w:sz w:val="22"/>
-          <w:szCs w:val="22"/>
-        </w:rPr>
-        <w:t xml:space="preserve"> las desarrollamos en el entorno de desarrollo </w:t>
-      </w:r>
-      <w:proofErr w:type="spellStart"/>
-      <w:r>
-        <w:rPr>
-          <w:rFonts w:ascii="Calibri" w:eastAsia="Calibri" w:hAnsi="Calibri" w:cs="Calibri"/>
-          <w:sz w:val="22"/>
-          <w:szCs w:val="22"/>
-        </w:rPr>
-        <w:t>PHPStorm</w:t>
-      </w:r>
-      <w:proofErr w:type="spellEnd"/>
-      <w:r>
-        <w:rPr>
-          <w:rFonts w:ascii="Calibri" w:eastAsia="Calibri" w:hAnsi="Calibri" w:cs="Calibri"/>
-          <w:sz w:val="22"/>
-          <w:szCs w:val="22"/>
-        </w:rPr>
-        <w:t>.</w:t>
-      </w:r>
-    </w:p>
-    <w:p>
-      <w:pPr>
-        <w:jc w:val="both"/>
-        <w:rPr>
-          <w:rFonts w:ascii="Calibri" w:eastAsia="Calibri" w:hAnsi="Calibri" w:cs="Calibri"/>
-        </w:rPr>
-      </w:pPr>
-      <w:r>
-        <w:rPr>
-          <w:rFonts w:ascii="Calibri" w:eastAsia="Calibri" w:hAnsi="Calibri" w:cs="Calibri"/>
-          <w:sz w:val="22"/>
-          <w:szCs w:val="22"/>
-        </w:rPr>
-        <w:t xml:space="preserve">Una vez que tenemos el </w:t>
-      </w:r>
-      <w:proofErr w:type="spellStart"/>
-      <w:r>
-        <w:rPr>
-          <w:rFonts w:ascii="Calibri" w:eastAsia="Calibri" w:hAnsi="Calibri" w:cs="Calibri"/>
-          <w:sz w:val="22"/>
-          <w:szCs w:val="22"/>
-        </w:rPr>
-        <w:t>codigo</w:t>
-      </w:r>
-      <w:proofErr w:type="spellEnd"/>
-      <w:r>
-        <w:rPr>
-          <w:rFonts w:ascii="Calibri" w:eastAsia="Calibri" w:hAnsi="Calibri" w:cs="Calibri"/>
-          <w:sz w:val="22"/>
-          <w:szCs w:val="22"/>
-        </w:rPr>
-        <w:t xml:space="preserve"> de la clase a analizar hacemos </w:t>
-      </w:r>
-      <w:proofErr w:type="spellStart"/>
-      <w:proofErr w:type="gramStart"/>
-      <w:r>
-        <w:rPr>
-          <w:rFonts w:ascii="Calibri" w:eastAsia="Calibri" w:hAnsi="Calibri" w:cs="Calibri"/>
-          <w:sz w:val="22"/>
-          <w:szCs w:val="22"/>
-        </w:rPr>
-        <w:t>click</w:t>
-      </w:r>
-      <w:proofErr w:type="spellEnd"/>
-      <w:proofErr w:type="gramEnd"/>
-      <w:r>
-        <w:rPr>
-          <w:rFonts w:ascii="Calibri" w:eastAsia="Calibri" w:hAnsi="Calibri" w:cs="Calibri"/>
-          <w:sz w:val="22"/>
-          <w:szCs w:val="22"/>
-        </w:rPr>
-        <w:t xml:space="preserve"> derecho sobre ella y seleccionamos Prueba de PHP--&gt;</w:t>
-      </w:r>
-      <w:proofErr w:type="spellStart"/>
-      <w:r>
-        <w:rPr>
-          <w:rFonts w:ascii="Calibri" w:eastAsia="Calibri" w:hAnsi="Calibri" w:cs="Calibri"/>
-          <w:sz w:val="22"/>
-          <w:szCs w:val="22"/>
-        </w:rPr>
-        <w:t>PHPUnit</w:t>
-      </w:r>
-      <w:proofErr w:type="spellEnd"/>
-      <w:r>
-        <w:rPr>
-          <w:rFonts w:ascii="Calibri" w:eastAsia="Calibri" w:hAnsi="Calibri" w:cs="Calibri"/>
-          <w:sz w:val="22"/>
-          <w:szCs w:val="22"/>
-        </w:rPr>
-        <w:t xml:space="preserve"> Test. </w:t>
-      </w:r>
-      <w:proofErr w:type="spellStart"/>
-      <w:r>
-        <w:rPr>
-          <w:rFonts w:ascii="Calibri" w:eastAsia="Calibri" w:hAnsi="Calibri" w:cs="Calibri"/>
-          <w:sz w:val="22"/>
-          <w:szCs w:val="22"/>
-        </w:rPr>
-        <w:t>Asi</w:t>
-      </w:r>
-      <w:proofErr w:type="spellEnd"/>
-      <w:r>
-        <w:rPr>
-          <w:rFonts w:ascii="Calibri" w:eastAsia="Calibri" w:hAnsi="Calibri" w:cs="Calibri"/>
-          <w:sz w:val="22"/>
-          <w:szCs w:val="22"/>
-        </w:rPr>
-        <w:t xml:space="preserve"> entonces generamos una prueba para la clase PHP definida.</w:t>
-      </w:r>
-    </w:p>
-    <w:p>
-      <w:pPr>
-        <w:jc w:val="both"/>
-        <w:rPr>
-          <w:rFonts w:ascii="Calibri" w:eastAsia="Calibri" w:hAnsi="Calibri" w:cs="Calibri"/>
-        </w:rPr>
-      </w:pPr>
-      <w:r>
-        <w:rPr>
-          <w:rFonts w:ascii="Calibri" w:eastAsia="Calibri" w:hAnsi="Calibri" w:cs="Calibri"/>
-          <w:sz w:val="22"/>
-          <w:szCs w:val="22"/>
-        </w:rPr>
-        <w:lastRenderedPageBreak/>
-        <w:t xml:space="preserve">Una vez creada la nueva clase de pruebas </w:t>
-      </w:r>
-      <w:proofErr w:type="spellStart"/>
-      <w:r>
-        <w:rPr>
-          <w:rFonts w:ascii="Calibri" w:eastAsia="Calibri" w:hAnsi="Calibri" w:cs="Calibri"/>
-          <w:sz w:val="22"/>
-          <w:szCs w:val="22"/>
-        </w:rPr>
-        <w:t>PHPUnit</w:t>
-      </w:r>
-      <w:proofErr w:type="spellEnd"/>
-      <w:r>
-        <w:rPr>
-          <w:rFonts w:ascii="Calibri" w:eastAsia="Calibri" w:hAnsi="Calibri" w:cs="Calibri"/>
-          <w:sz w:val="22"/>
-          <w:szCs w:val="22"/>
-        </w:rPr>
-        <w:t xml:space="preserve">, tan solo queda ejecutarla. Si los datos de salida de las clases corresponden entonces se da la prueba como superada. Si no, </w:t>
-      </w:r>
-      <w:proofErr w:type="spellStart"/>
-      <w:r>
-        <w:rPr>
-          <w:rFonts w:ascii="Calibri" w:eastAsia="Calibri" w:hAnsi="Calibri" w:cs="Calibri"/>
-          <w:sz w:val="22"/>
-          <w:szCs w:val="22"/>
-        </w:rPr>
-        <w:t>dara</w:t>
-      </w:r>
-      <w:proofErr w:type="spellEnd"/>
-      <w:r>
-        <w:rPr>
-          <w:rFonts w:ascii="Calibri" w:eastAsia="Calibri" w:hAnsi="Calibri" w:cs="Calibri"/>
-          <w:sz w:val="22"/>
-          <w:szCs w:val="22"/>
-        </w:rPr>
-        <w:t xml:space="preserve"> un error y la prueba no </w:t>
-      </w:r>
-      <w:proofErr w:type="spellStart"/>
-      <w:r>
-        <w:rPr>
-          <w:rFonts w:ascii="Calibri" w:eastAsia="Calibri" w:hAnsi="Calibri" w:cs="Calibri"/>
-          <w:sz w:val="22"/>
-          <w:szCs w:val="22"/>
-        </w:rPr>
-        <w:t>habra</w:t>
-      </w:r>
-      <w:proofErr w:type="spellEnd"/>
-      <w:r>
-        <w:rPr>
-          <w:rFonts w:ascii="Calibri" w:eastAsia="Calibri" w:hAnsi="Calibri" w:cs="Calibri"/>
-          <w:sz w:val="22"/>
-          <w:szCs w:val="22"/>
-        </w:rPr>
-        <w:t xml:space="preserve"> sido superada por la clase.</w:t>
-      </w:r>
-    </w:p>
-    <w:p>
-      <w:pPr>
-        <w:jc w:val="both"/>
-        <w:rPr>
-          <w:rFonts w:ascii="Calibri" w:eastAsia="Calibri" w:hAnsi="Calibri" w:cs="Calibri"/>
-        </w:rPr>
-      </w:pPr>
-      <w:r>
-        <w:rPr>
-          <w:rFonts w:ascii="Calibri" w:eastAsia="Calibri" w:hAnsi="Calibri" w:cs="Calibri"/>
-          <w:b/>
-          <w:bCs/>
-          <w:sz w:val="22"/>
-          <w:szCs w:val="22"/>
-          <w:u w:val="single"/>
-        </w:rPr>
-        <w:t xml:space="preserve">Pruebas unitarias </w:t>
-      </w:r>
-      <w:proofErr w:type="spellStart"/>
-      <w:r>
-        <w:rPr>
-          <w:rFonts w:ascii="Calibri" w:eastAsia="Calibri" w:hAnsi="Calibri" w:cs="Calibri"/>
-          <w:b/>
-          <w:bCs/>
-          <w:sz w:val="22"/>
-          <w:szCs w:val="22"/>
-          <w:u w:val="single"/>
-        </w:rPr>
-        <w:t>XCode</w:t>
-      </w:r>
-      <w:proofErr w:type="spellEnd"/>
-    </w:p>
-    <w:p>
-      <w:pPr>
-        <w:jc w:val="both"/>
-        <w:rPr>
-          <w:rFonts w:ascii="Calibri" w:eastAsia="Calibri" w:hAnsi="Calibri" w:cs="Calibri"/>
-        </w:rPr>
-      </w:pPr>
-      <w:r>
-        <w:rPr>
-          <w:rFonts w:ascii="Calibri" w:eastAsia="Calibri" w:hAnsi="Calibri" w:cs="Calibri"/>
-          <w:sz w:val="22"/>
-          <w:szCs w:val="22"/>
-        </w:rPr>
-        <w:t xml:space="preserve">Para las pruebas unitarias en iOS utilizamos el </w:t>
-      </w:r>
-      <w:proofErr w:type="spellStart"/>
-      <w:r>
-        <w:rPr>
-          <w:rFonts w:ascii="Calibri" w:eastAsia="Calibri" w:hAnsi="Calibri" w:cs="Calibri"/>
-          <w:sz w:val="22"/>
-          <w:szCs w:val="22"/>
-        </w:rPr>
-        <w:t>framework</w:t>
-      </w:r>
-      <w:proofErr w:type="spellEnd"/>
-      <w:r>
-        <w:rPr>
-          <w:rFonts w:ascii="Calibri" w:eastAsia="Calibri" w:hAnsi="Calibri" w:cs="Calibri"/>
-          <w:sz w:val="22"/>
-          <w:szCs w:val="22"/>
-        </w:rPr>
-        <w:t xml:space="preserve"> </w:t>
-      </w:r>
-      <w:proofErr w:type="spellStart"/>
-      <w:r>
-        <w:rPr>
-          <w:rFonts w:ascii="Calibri" w:eastAsia="Calibri" w:hAnsi="Calibri" w:cs="Calibri"/>
-          <w:sz w:val="22"/>
-          <w:szCs w:val="22"/>
-        </w:rPr>
-        <w:t>XCode</w:t>
-      </w:r>
-      <w:proofErr w:type="spellEnd"/>
-      <w:r>
-        <w:rPr>
-          <w:rFonts w:ascii="Calibri" w:eastAsia="Calibri" w:hAnsi="Calibri" w:cs="Calibri"/>
-          <w:sz w:val="22"/>
-          <w:szCs w:val="22"/>
-        </w:rPr>
-        <w:t xml:space="preserve">. Aquí nos </w:t>
-      </w:r>
-      <w:proofErr w:type="spellStart"/>
-      <w:r>
-        <w:rPr>
-          <w:rFonts w:ascii="Calibri" w:eastAsia="Calibri" w:hAnsi="Calibri" w:cs="Calibri"/>
-          <w:sz w:val="22"/>
-          <w:szCs w:val="22"/>
-        </w:rPr>
-        <w:t>entontramos</w:t>
-      </w:r>
-      <w:proofErr w:type="spellEnd"/>
-      <w:r>
-        <w:rPr>
-          <w:rFonts w:ascii="Calibri" w:eastAsia="Calibri" w:hAnsi="Calibri" w:cs="Calibri"/>
-          <w:sz w:val="22"/>
-          <w:szCs w:val="22"/>
-        </w:rPr>
-        <w:t xml:space="preserve"> con dos tipos de pruebas unitarias, las </w:t>
-      </w:r>
-      <w:proofErr w:type="spellStart"/>
-      <w:r>
-        <w:rPr>
-          <w:rFonts w:ascii="Calibri" w:eastAsia="Calibri" w:hAnsi="Calibri" w:cs="Calibri"/>
-          <w:sz w:val="22"/>
-          <w:szCs w:val="22"/>
-        </w:rPr>
-        <w:t>logicas</w:t>
-      </w:r>
-      <w:proofErr w:type="spellEnd"/>
-      <w:r>
-        <w:rPr>
-          <w:rFonts w:ascii="Calibri" w:eastAsia="Calibri" w:hAnsi="Calibri" w:cs="Calibri"/>
-          <w:sz w:val="22"/>
-          <w:szCs w:val="22"/>
-        </w:rPr>
-        <w:t xml:space="preserve">, que verifican el correcto funcionamiento de un fragmento de </w:t>
-      </w:r>
-      <w:proofErr w:type="spellStart"/>
-      <w:r>
-        <w:rPr>
-          <w:rFonts w:ascii="Calibri" w:eastAsia="Calibri" w:hAnsi="Calibri" w:cs="Calibri"/>
-          <w:sz w:val="22"/>
-          <w:szCs w:val="22"/>
-        </w:rPr>
-        <w:t>codigo</w:t>
-      </w:r>
-      <w:proofErr w:type="spellEnd"/>
-      <w:r>
-        <w:rPr>
-          <w:rFonts w:ascii="Calibri" w:eastAsia="Calibri" w:hAnsi="Calibri" w:cs="Calibri"/>
-          <w:sz w:val="22"/>
-          <w:szCs w:val="22"/>
-        </w:rPr>
-        <w:t xml:space="preserve"> de forma independiente y las de aplicación que verifican el correcto funcionamiento de fragmentos de </w:t>
-      </w:r>
-      <w:proofErr w:type="spellStart"/>
-      <w:r>
-        <w:rPr>
-          <w:rFonts w:ascii="Calibri" w:eastAsia="Calibri" w:hAnsi="Calibri" w:cs="Calibri"/>
-          <w:sz w:val="22"/>
-          <w:szCs w:val="22"/>
-        </w:rPr>
-        <w:t>codigo</w:t>
-      </w:r>
-      <w:proofErr w:type="spellEnd"/>
-      <w:r>
-        <w:rPr>
-          <w:rFonts w:ascii="Calibri" w:eastAsia="Calibri" w:hAnsi="Calibri" w:cs="Calibri"/>
-          <w:sz w:val="22"/>
-          <w:szCs w:val="22"/>
-        </w:rPr>
-        <w:t xml:space="preserve"> dentro del contexto de nuestra </w:t>
-      </w:r>
-      <w:proofErr w:type="gramStart"/>
-      <w:r>
-        <w:rPr>
-          <w:rFonts w:ascii="Calibri" w:eastAsia="Calibri" w:hAnsi="Calibri" w:cs="Calibri"/>
-          <w:sz w:val="22"/>
-          <w:szCs w:val="22"/>
-        </w:rPr>
-        <w:t>app</w:t>
-      </w:r>
-      <w:proofErr w:type="gramEnd"/>
-      <w:r>
-        <w:rPr>
-          <w:rFonts w:ascii="Calibri" w:eastAsia="Calibri" w:hAnsi="Calibri" w:cs="Calibri"/>
-          <w:sz w:val="22"/>
-          <w:szCs w:val="22"/>
-        </w:rPr>
-        <w:t>. A nosotros actualmente nos interesa el primer caso.</w:t>
-      </w:r>
-    </w:p>
-    <w:p>
-      <w:pPr>
-        <w:jc w:val="both"/>
-        <w:rPr>
-          <w:rFonts w:ascii="Calibri" w:eastAsia="Calibri" w:hAnsi="Calibri" w:cs="Calibri"/>
-        </w:rPr>
-      </w:pPr>
-      <w:r>
-        <w:rPr>
-          <w:rFonts w:ascii="Calibri" w:eastAsia="Calibri" w:hAnsi="Calibri" w:cs="Calibri"/>
-          <w:sz w:val="22"/>
-          <w:szCs w:val="22"/>
-        </w:rPr>
-        <w:t xml:space="preserve">Para la </w:t>
-      </w:r>
-      <w:proofErr w:type="spellStart"/>
-      <w:r>
-        <w:rPr>
-          <w:rFonts w:ascii="Calibri" w:eastAsia="Calibri" w:hAnsi="Calibri" w:cs="Calibri"/>
-          <w:sz w:val="22"/>
-          <w:szCs w:val="22"/>
-        </w:rPr>
-        <w:t>creacion</w:t>
-      </w:r>
-      <w:proofErr w:type="spellEnd"/>
-      <w:r>
-        <w:rPr>
-          <w:rFonts w:ascii="Calibri" w:eastAsia="Calibri" w:hAnsi="Calibri" w:cs="Calibri"/>
-          <w:sz w:val="22"/>
-          <w:szCs w:val="22"/>
-        </w:rPr>
-        <w:t xml:space="preserve"> de </w:t>
-      </w:r>
-      <w:proofErr w:type="spellStart"/>
-      <w:r>
-        <w:rPr>
-          <w:rFonts w:ascii="Calibri" w:eastAsia="Calibri" w:hAnsi="Calibri" w:cs="Calibri"/>
-          <w:sz w:val="22"/>
-          <w:szCs w:val="22"/>
-        </w:rPr>
-        <w:t>metodos</w:t>
-      </w:r>
-      <w:proofErr w:type="spellEnd"/>
-      <w:r>
-        <w:rPr>
-          <w:rFonts w:ascii="Calibri" w:eastAsia="Calibri" w:hAnsi="Calibri" w:cs="Calibri"/>
-          <w:sz w:val="22"/>
-          <w:szCs w:val="22"/>
-        </w:rPr>
-        <w:t xml:space="preserve"> de prueba se utiliza el prefijo test seguido del nombre del caso de prueba. Dado que estos </w:t>
-      </w:r>
-      <w:proofErr w:type="spellStart"/>
-      <w:r>
-        <w:rPr>
-          <w:rFonts w:ascii="Calibri" w:eastAsia="Calibri" w:hAnsi="Calibri" w:cs="Calibri"/>
-          <w:sz w:val="22"/>
-          <w:szCs w:val="22"/>
-        </w:rPr>
-        <w:t>metodos</w:t>
-      </w:r>
-      <w:proofErr w:type="spellEnd"/>
-      <w:r>
-        <w:rPr>
-          <w:rFonts w:ascii="Calibri" w:eastAsia="Calibri" w:hAnsi="Calibri" w:cs="Calibri"/>
-          <w:sz w:val="22"/>
-          <w:szCs w:val="22"/>
-        </w:rPr>
-        <w:t xml:space="preserve"> no tienen ni </w:t>
-      </w:r>
-      <w:proofErr w:type="spellStart"/>
-      <w:r>
-        <w:rPr>
-          <w:rFonts w:ascii="Calibri" w:eastAsia="Calibri" w:hAnsi="Calibri" w:cs="Calibri"/>
-          <w:sz w:val="22"/>
-          <w:szCs w:val="22"/>
-        </w:rPr>
-        <w:t>parametros</w:t>
-      </w:r>
-      <w:proofErr w:type="spellEnd"/>
-      <w:r>
-        <w:rPr>
-          <w:rFonts w:ascii="Calibri" w:eastAsia="Calibri" w:hAnsi="Calibri" w:cs="Calibri"/>
-          <w:sz w:val="22"/>
-          <w:szCs w:val="22"/>
-        </w:rPr>
-        <w:t xml:space="preserve"> de entrada ni de retorno, </w:t>
-      </w:r>
-      <w:proofErr w:type="spellStart"/>
-      <w:r>
-        <w:rPr>
-          <w:rFonts w:ascii="Calibri" w:eastAsia="Calibri" w:hAnsi="Calibri" w:cs="Calibri"/>
-          <w:sz w:val="22"/>
-          <w:szCs w:val="22"/>
-        </w:rPr>
-        <w:t>XCode</w:t>
-      </w:r>
-      <w:proofErr w:type="spellEnd"/>
-      <w:r>
-        <w:rPr>
-          <w:rFonts w:ascii="Calibri" w:eastAsia="Calibri" w:hAnsi="Calibri" w:cs="Calibri"/>
-          <w:sz w:val="22"/>
-          <w:szCs w:val="22"/>
-        </w:rPr>
-        <w:t xml:space="preserve"> nos proporciona una serie de Macros, que podemos utilizar para la </w:t>
-      </w:r>
-      <w:proofErr w:type="spellStart"/>
-      <w:r>
-        <w:rPr>
-          <w:rFonts w:ascii="Calibri" w:eastAsia="Calibri" w:hAnsi="Calibri" w:cs="Calibri"/>
-          <w:sz w:val="22"/>
-          <w:szCs w:val="22"/>
-        </w:rPr>
-        <w:t>comprobacion</w:t>
-      </w:r>
-      <w:proofErr w:type="spellEnd"/>
-      <w:r>
-        <w:rPr>
-          <w:rFonts w:ascii="Calibri" w:eastAsia="Calibri" w:hAnsi="Calibri" w:cs="Calibri"/>
-          <w:sz w:val="22"/>
-          <w:szCs w:val="22"/>
-        </w:rPr>
-        <w:t xml:space="preserve"> de las diferentes validaciones que queramos verificar en nuestros casos de prueba.</w:t>
-      </w:r>
-    </w:p>
-    <w:p>
-      <w:pPr>
-        <w:jc w:val="both"/>
-        <w:rPr>
-          <w:rFonts w:ascii="Calibri" w:eastAsia="Calibri" w:hAnsi="Calibri" w:cs="Calibri"/>
-        </w:rPr>
-      </w:pPr>
-      <w:r>
-        <w:rPr>
-          <w:rFonts w:ascii="Calibri" w:eastAsia="Calibri" w:hAnsi="Calibri" w:cs="Calibri"/>
-          <w:sz w:val="22"/>
-          <w:szCs w:val="22"/>
-        </w:rPr>
-        <w:t xml:space="preserve">Entonces, una vez que tenemos creados todos los </w:t>
-      </w:r>
-      <w:proofErr w:type="spellStart"/>
-      <w:r>
-        <w:rPr>
-          <w:rFonts w:ascii="Calibri" w:eastAsia="Calibri" w:hAnsi="Calibri" w:cs="Calibri"/>
-          <w:sz w:val="22"/>
-          <w:szCs w:val="22"/>
-        </w:rPr>
-        <w:t>metodos</w:t>
-      </w:r>
-      <w:proofErr w:type="spellEnd"/>
-      <w:r>
-        <w:rPr>
-          <w:rFonts w:ascii="Calibri" w:eastAsia="Calibri" w:hAnsi="Calibri" w:cs="Calibri"/>
-          <w:sz w:val="22"/>
-          <w:szCs w:val="22"/>
-        </w:rPr>
-        <w:t xml:space="preserve"> de prueba introducimos distintos tipos de valores de entrada para ver como funcionarán los </w:t>
-      </w:r>
-      <w:proofErr w:type="spellStart"/>
-      <w:r>
-        <w:rPr>
-          <w:rFonts w:ascii="Calibri" w:eastAsia="Calibri" w:hAnsi="Calibri" w:cs="Calibri"/>
-          <w:sz w:val="22"/>
-          <w:szCs w:val="22"/>
-        </w:rPr>
-        <w:t>metodos</w:t>
-      </w:r>
-      <w:proofErr w:type="spellEnd"/>
-      <w:r>
-        <w:rPr>
-          <w:rFonts w:ascii="Calibri" w:eastAsia="Calibri" w:hAnsi="Calibri" w:cs="Calibri"/>
-          <w:sz w:val="22"/>
-          <w:szCs w:val="22"/>
-        </w:rPr>
-        <w:t xml:space="preserve"> de la clase a probar y si coincide con los resultados que </w:t>
-      </w:r>
-      <w:proofErr w:type="spellStart"/>
-      <w:r>
-        <w:rPr>
-          <w:rFonts w:ascii="Calibri" w:eastAsia="Calibri" w:hAnsi="Calibri" w:cs="Calibri"/>
-          <w:sz w:val="22"/>
-          <w:szCs w:val="22"/>
-        </w:rPr>
-        <w:t>sabiamos</w:t>
-      </w:r>
-      <w:proofErr w:type="spellEnd"/>
-      <w:r>
-        <w:rPr>
-          <w:rFonts w:ascii="Calibri" w:eastAsia="Calibri" w:hAnsi="Calibri" w:cs="Calibri"/>
-          <w:sz w:val="22"/>
-          <w:szCs w:val="22"/>
-        </w:rPr>
-        <w:t xml:space="preserve"> de antemano entonces la clase </w:t>
-      </w:r>
-      <w:proofErr w:type="spellStart"/>
-      <w:r>
-        <w:rPr>
-          <w:rFonts w:ascii="Calibri" w:eastAsia="Calibri" w:hAnsi="Calibri" w:cs="Calibri"/>
-          <w:sz w:val="22"/>
-          <w:szCs w:val="22"/>
-        </w:rPr>
-        <w:t>habra</w:t>
-      </w:r>
-      <w:proofErr w:type="spellEnd"/>
-      <w:r>
-        <w:rPr>
-          <w:rFonts w:ascii="Calibri" w:eastAsia="Calibri" w:hAnsi="Calibri" w:cs="Calibri"/>
-          <w:sz w:val="22"/>
-          <w:szCs w:val="22"/>
-        </w:rPr>
-        <w:t xml:space="preserve"> superado la prueba.</w:t>
-      </w:r>
-    </w:p>
-    <w:p>
-      <w:pPr>
-        <w:pStyle w:val="Ttulo3"/>
-        <w:rPr>
-          <w:rFonts w:eastAsia="Calibri"/>
-        </w:rPr>
-      </w:pPr>
-      <w:r>
-        <w:rPr>
-          <w:rFonts w:eastAsia="Calibri"/>
-        </w:rPr>
-        <w:t>EJEMPLO PRUEBA UNITARIA</w:t>
-      </w:r>
-    </w:p>
-    <w:p>
-      <w:pPr>
-        <w:jc w:val="both"/>
-        <w:rPr>
-          <w:rFonts w:ascii="Calibri" w:eastAsia="Calibri" w:hAnsi="Calibri" w:cs="Calibri"/>
-          <w:b/>
-          <w:bCs/>
-          <w:u w:val="single"/>
-        </w:rPr>
-      </w:pPr>
-      <w:r>
-        <w:rPr>
-          <w:rFonts w:ascii="Calibri" w:eastAsia="Calibri" w:hAnsi="Calibri" w:cs="Calibri"/>
-          <w:sz w:val="22"/>
-          <w:szCs w:val="22"/>
-        </w:rPr>
-        <w:t xml:space="preserve">Vamos a explicar </w:t>
-      </w:r>
-      <w:proofErr w:type="spellStart"/>
-      <w:r>
-        <w:rPr>
-          <w:rFonts w:ascii="Calibri" w:eastAsia="Calibri" w:hAnsi="Calibri" w:cs="Calibri"/>
-          <w:sz w:val="22"/>
-          <w:szCs w:val="22"/>
-        </w:rPr>
-        <w:t>como</w:t>
-      </w:r>
-      <w:proofErr w:type="spellEnd"/>
-      <w:r>
-        <w:rPr>
-          <w:rFonts w:ascii="Calibri" w:eastAsia="Calibri" w:hAnsi="Calibri" w:cs="Calibri"/>
-          <w:sz w:val="22"/>
-          <w:szCs w:val="22"/>
-        </w:rPr>
-        <w:t xml:space="preserve"> realizar una prueba unitaria tomando como ejemplo el </w:t>
-      </w:r>
-      <w:proofErr w:type="spellStart"/>
-      <w:r>
-        <w:rPr>
-          <w:rFonts w:ascii="Calibri" w:eastAsia="Calibri" w:hAnsi="Calibri" w:cs="Calibri"/>
-          <w:sz w:val="22"/>
-          <w:szCs w:val="22"/>
-        </w:rPr>
-        <w:t>metodo</w:t>
-      </w:r>
-      <w:proofErr w:type="spellEnd"/>
-      <w:r>
-        <w:rPr>
-          <w:rFonts w:ascii="Calibri" w:eastAsia="Calibri" w:hAnsi="Calibri" w:cs="Calibri"/>
-          <w:sz w:val="22"/>
-          <w:szCs w:val="22"/>
-        </w:rPr>
-        <w:t xml:space="preserve"> </w:t>
-      </w:r>
-      <w:proofErr w:type="spellStart"/>
-      <w:proofErr w:type="gramStart"/>
-      <w:r>
-        <w:rPr>
-          <w:rFonts w:ascii="Calibri" w:eastAsia="Calibri" w:hAnsi="Calibri" w:cs="Calibri"/>
-          <w:sz w:val="22"/>
-          <w:szCs w:val="22"/>
-        </w:rPr>
-        <w:t>cantidadPedir</w:t>
-      </w:r>
-      <w:proofErr w:type="spellEnd"/>
-      <w:r>
-        <w:rPr>
-          <w:rFonts w:ascii="Calibri" w:eastAsia="Calibri" w:hAnsi="Calibri" w:cs="Calibri"/>
-          <w:sz w:val="22"/>
-          <w:szCs w:val="22"/>
-        </w:rPr>
-        <w:t>(</w:t>
-      </w:r>
-      <w:proofErr w:type="gramEnd"/>
-      <w:r>
-        <w:rPr>
-          <w:rFonts w:ascii="Calibri" w:eastAsia="Calibri" w:hAnsi="Calibri" w:cs="Calibri"/>
-          <w:sz w:val="22"/>
-          <w:szCs w:val="22"/>
-        </w:rPr>
-        <w:t xml:space="preserve">) de la clase Piezas </w:t>
-      </w:r>
-      <w:proofErr w:type="spellStart"/>
-      <w:r>
-        <w:rPr>
-          <w:rFonts w:ascii="Calibri" w:eastAsia="Calibri" w:hAnsi="Calibri" w:cs="Calibri"/>
-          <w:sz w:val="22"/>
-          <w:szCs w:val="22"/>
-        </w:rPr>
-        <w:t>Basicas</w:t>
-      </w:r>
-      <w:proofErr w:type="spellEnd"/>
-      <w:r>
-        <w:rPr>
-          <w:rFonts w:ascii="Calibri" w:eastAsia="Calibri" w:hAnsi="Calibri" w:cs="Calibri"/>
-          <w:sz w:val="22"/>
-          <w:szCs w:val="22"/>
-        </w:rPr>
-        <w:t xml:space="preserve">, que hereda de Piezas. Dicho </w:t>
-      </w:r>
-      <w:proofErr w:type="spellStart"/>
-      <w:r>
-        <w:rPr>
-          <w:rFonts w:ascii="Calibri" w:eastAsia="Calibri" w:hAnsi="Calibri" w:cs="Calibri"/>
-          <w:sz w:val="22"/>
-          <w:szCs w:val="22"/>
-        </w:rPr>
-        <w:t>metodo</w:t>
-      </w:r>
-      <w:proofErr w:type="spellEnd"/>
-      <w:r>
-        <w:rPr>
-          <w:rFonts w:ascii="Calibri" w:eastAsia="Calibri" w:hAnsi="Calibri" w:cs="Calibri"/>
-          <w:sz w:val="22"/>
-          <w:szCs w:val="22"/>
-        </w:rPr>
-        <w:t xml:space="preserve"> calcula de una pieza la cantidad que se debe pedir. Para ello, utiliza los atributos de la pieza </w:t>
-      </w:r>
-      <w:proofErr w:type="spellStart"/>
-      <w:r>
-        <w:rPr>
-          <w:rFonts w:ascii="Calibri" w:eastAsia="Calibri" w:hAnsi="Calibri" w:cs="Calibri"/>
-          <w:sz w:val="22"/>
-          <w:szCs w:val="22"/>
-        </w:rPr>
-        <w:t>basica</w:t>
-      </w:r>
-      <w:proofErr w:type="spellEnd"/>
-      <w:r>
-        <w:rPr>
-          <w:rFonts w:ascii="Calibri" w:eastAsia="Calibri" w:hAnsi="Calibri" w:cs="Calibri"/>
-          <w:sz w:val="22"/>
-          <w:szCs w:val="22"/>
-        </w:rPr>
-        <w:t xml:space="preserve"> retornando 0, si no hace falta pedir piezas de ese tipo. O un </w:t>
-      </w:r>
-      <w:proofErr w:type="spellStart"/>
-      <w:r>
-        <w:rPr>
-          <w:rFonts w:ascii="Calibri" w:eastAsia="Calibri" w:hAnsi="Calibri" w:cs="Calibri"/>
-          <w:sz w:val="22"/>
-          <w:szCs w:val="22"/>
-        </w:rPr>
-        <w:t>numero</w:t>
-      </w:r>
-      <w:proofErr w:type="spellEnd"/>
-      <w:r>
-        <w:rPr>
-          <w:rFonts w:ascii="Calibri" w:eastAsia="Calibri" w:hAnsi="Calibri" w:cs="Calibri"/>
-          <w:sz w:val="22"/>
-          <w:szCs w:val="22"/>
-        </w:rPr>
-        <w:t xml:space="preserve"> mayor que 0 indicando la cantidad de piezas que es necesario pedir.</w:t>
-      </w:r>
-    </w:p>
-    <w:p>
-      <w:pPr>
-        <w:pStyle w:val="Ttulo4"/>
-        <w:rPr>
-          <w:rFonts w:eastAsia="Calibri"/>
-          <w:u w:val="single"/>
-        </w:rPr>
-      </w:pPr>
-      <w:r>
-        <w:rPr>
-          <w:rFonts w:eastAsia="Calibri"/>
-        </w:rPr>
-        <w:t>ESQUEMA PSEUDOCODIGO DE PIEZAS BÁSICAS</w:t>
-      </w:r>
-    </w:p>
-    <w:p>
-      <w:pPr>
-        <w:jc w:val="both"/>
-        <w:rPr>
-          <w:rFonts w:ascii="Calibri" w:eastAsia="Calibri" w:hAnsi="Calibri" w:cs="Calibri"/>
-          <w:b/>
-          <w:bCs/>
-        </w:rPr>
-      </w:pPr>
-      <w:proofErr w:type="spellStart"/>
-      <w:r>
-        <w:rPr>
-          <w:rFonts w:ascii="Calibri" w:eastAsia="Calibri" w:hAnsi="Calibri" w:cs="Calibri"/>
-          <w:sz w:val="22"/>
-          <w:szCs w:val="22"/>
-        </w:rPr>
-        <w:t>Func</w:t>
-      </w:r>
-      <w:proofErr w:type="spellEnd"/>
-      <w:r>
-        <w:rPr>
-          <w:rFonts w:ascii="Calibri" w:eastAsia="Calibri" w:hAnsi="Calibri" w:cs="Calibri"/>
-          <w:sz w:val="22"/>
-          <w:szCs w:val="22"/>
-        </w:rPr>
-        <w:t xml:space="preserve"> </w:t>
-      </w:r>
-      <w:proofErr w:type="spellStart"/>
-      <w:r>
-        <w:rPr>
-          <w:rFonts w:ascii="Calibri" w:eastAsia="Calibri" w:hAnsi="Calibri" w:cs="Calibri"/>
-          <w:sz w:val="22"/>
-          <w:szCs w:val="22"/>
-        </w:rPr>
-        <w:t>CantidadPedir</w:t>
-      </w:r>
-      <w:proofErr w:type="spellEnd"/>
-      <w:r>
-        <w:rPr>
-          <w:rFonts w:ascii="Calibri" w:eastAsia="Calibri" w:hAnsi="Calibri" w:cs="Calibri"/>
-          <w:sz w:val="22"/>
-          <w:szCs w:val="22"/>
-        </w:rPr>
-        <w:t>(</w:t>
-      </w:r>
-      <w:proofErr w:type="spellStart"/>
-      <w:r>
-        <w:rPr>
-          <w:rFonts w:ascii="Calibri" w:eastAsia="Calibri" w:hAnsi="Calibri" w:cs="Calibri"/>
-          <w:sz w:val="22"/>
-          <w:szCs w:val="22"/>
-        </w:rPr>
-        <w:t>void</w:t>
-      </w:r>
-      <w:proofErr w:type="spellEnd"/>
-      <w:r>
-        <w:rPr>
-          <w:rFonts w:ascii="Calibri" w:eastAsia="Calibri" w:hAnsi="Calibri" w:cs="Calibri"/>
-          <w:sz w:val="22"/>
-          <w:szCs w:val="22"/>
-        </w:rPr>
-        <w:t xml:space="preserve">) -&gt; </w:t>
-      </w:r>
-      <w:proofErr w:type="spellStart"/>
-      <w:proofErr w:type="gramStart"/>
-      <w:r>
-        <w:rPr>
-          <w:rFonts w:ascii="Calibri" w:eastAsia="Calibri" w:hAnsi="Calibri" w:cs="Calibri"/>
-          <w:sz w:val="22"/>
-          <w:szCs w:val="22"/>
-        </w:rPr>
-        <w:t>int</w:t>
-      </w:r>
-      <w:proofErr w:type="spellEnd"/>
-      <w:r>
-        <w:rPr>
-          <w:rFonts w:ascii="Calibri" w:eastAsia="Calibri" w:hAnsi="Calibri" w:cs="Calibri"/>
-          <w:sz w:val="22"/>
-          <w:szCs w:val="22"/>
-        </w:rPr>
-        <w:t>{</w:t>
-      </w:r>
-      <w:proofErr w:type="gramEnd"/>
-    </w:p>
-    <w:p>
-      <w:pPr>
-        <w:ind w:firstLine="708"/>
-        <w:jc w:val="both"/>
-        <w:rPr>
-          <w:rFonts w:ascii="Calibri" w:eastAsia="Calibri" w:hAnsi="Calibri" w:cs="Calibri"/>
-        </w:rPr>
-      </w:pPr>
-      <w:proofErr w:type="spellStart"/>
-      <w:r>
-        <w:rPr>
-          <w:rFonts w:ascii="Calibri" w:eastAsia="Calibri" w:hAnsi="Calibri" w:cs="Calibri"/>
-          <w:sz w:val="22"/>
-          <w:szCs w:val="22"/>
-        </w:rPr>
-        <w:t>If</w:t>
-      </w:r>
-      <w:proofErr w:type="spellEnd"/>
-      <w:r>
-        <w:rPr>
-          <w:rFonts w:ascii="Calibri" w:eastAsia="Calibri" w:hAnsi="Calibri" w:cs="Calibri"/>
-          <w:sz w:val="22"/>
-          <w:szCs w:val="22"/>
-        </w:rPr>
-        <w:t xml:space="preserve"> </w:t>
-      </w:r>
-      <w:proofErr w:type="spellStart"/>
-      <w:proofErr w:type="gramStart"/>
-      <w:r>
-        <w:rPr>
-          <w:rFonts w:ascii="Calibri" w:eastAsia="Calibri" w:hAnsi="Calibri" w:cs="Calibri"/>
-          <w:sz w:val="22"/>
-          <w:szCs w:val="22"/>
-        </w:rPr>
-        <w:t>self.CantidadAlmacen</w:t>
-      </w:r>
-      <w:proofErr w:type="spellEnd"/>
-      <w:proofErr w:type="gramEnd"/>
-      <w:r>
-        <w:rPr>
-          <w:rFonts w:ascii="Calibri" w:eastAsia="Calibri" w:hAnsi="Calibri" w:cs="Calibri"/>
-          <w:sz w:val="22"/>
-          <w:szCs w:val="22"/>
-        </w:rPr>
-        <w:t xml:space="preserve"> &lt; </w:t>
-      </w:r>
-      <w:proofErr w:type="spellStart"/>
-      <w:r>
-        <w:rPr>
-          <w:rFonts w:ascii="Calibri" w:eastAsia="Calibri" w:hAnsi="Calibri" w:cs="Calibri"/>
-          <w:sz w:val="22"/>
-          <w:szCs w:val="22"/>
-        </w:rPr>
-        <w:t>self.StockMinimo</w:t>
-      </w:r>
-      <w:proofErr w:type="spellEnd"/>
-      <w:r>
-        <w:rPr>
-          <w:rFonts w:ascii="Calibri" w:eastAsia="Calibri" w:hAnsi="Calibri" w:cs="Calibri"/>
-          <w:sz w:val="22"/>
-          <w:szCs w:val="22"/>
-        </w:rPr>
-        <w:t>{</w:t>
-      </w:r>
-    </w:p>
-    <w:p>
-      <w:pPr>
-        <w:ind w:left="708" w:firstLine="708"/>
-        <w:jc w:val="both"/>
-        <w:rPr>
-          <w:rFonts w:ascii="Calibri" w:eastAsia="Calibri" w:hAnsi="Calibri" w:cs="Calibri"/>
-        </w:rPr>
-      </w:pPr>
-      <w:proofErr w:type="spellStart"/>
-      <w:r>
-        <w:rPr>
-          <w:rFonts w:ascii="Calibri" w:eastAsia="Calibri" w:hAnsi="Calibri" w:cs="Calibri"/>
-          <w:sz w:val="22"/>
-          <w:szCs w:val="22"/>
-        </w:rPr>
-        <w:t>Return</w:t>
-      </w:r>
-      <w:proofErr w:type="spellEnd"/>
-      <w:r>
-        <w:rPr>
-          <w:rFonts w:ascii="Calibri" w:eastAsia="Calibri" w:hAnsi="Calibri" w:cs="Calibri"/>
-          <w:sz w:val="22"/>
-          <w:szCs w:val="22"/>
-        </w:rPr>
-        <w:t xml:space="preserve"> </w:t>
-      </w:r>
-      <w:proofErr w:type="spellStart"/>
-      <w:proofErr w:type="gramStart"/>
-      <w:r>
-        <w:rPr>
-          <w:rFonts w:ascii="Calibri" w:eastAsia="Calibri" w:hAnsi="Calibri" w:cs="Calibri"/>
-          <w:sz w:val="22"/>
-          <w:szCs w:val="22"/>
-        </w:rPr>
-        <w:t>self.CantidadPedido</w:t>
-      </w:r>
-      <w:proofErr w:type="spellEnd"/>
-      <w:proofErr w:type="gramEnd"/>
-    </w:p>
-    <w:p>
-      <w:pPr>
-        <w:ind w:left="708"/>
-        <w:jc w:val="both"/>
-        <w:rPr>
-          <w:rFonts w:ascii="Calibri" w:eastAsia="Calibri" w:hAnsi="Calibri" w:cs="Calibri"/>
-        </w:rPr>
-      </w:pPr>
-      <w:r>
-        <w:rPr>
-          <w:rFonts w:ascii="Calibri" w:eastAsia="Calibri" w:hAnsi="Calibri" w:cs="Calibri"/>
-          <w:sz w:val="22"/>
-          <w:szCs w:val="22"/>
-        </w:rPr>
-        <w:t>}</w:t>
-      </w:r>
-    </w:p>
-    <w:p>
-      <w:pPr>
-        <w:ind w:left="708"/>
-        <w:jc w:val="both"/>
-        <w:rPr>
-          <w:rFonts w:ascii="Calibri" w:eastAsia="Calibri" w:hAnsi="Calibri" w:cs="Calibri"/>
-        </w:rPr>
-      </w:pPr>
-      <w:proofErr w:type="spellStart"/>
-      <w:r>
-        <w:rPr>
-          <w:rFonts w:ascii="Calibri" w:eastAsia="Calibri" w:hAnsi="Calibri" w:cs="Calibri"/>
-          <w:sz w:val="22"/>
-          <w:szCs w:val="22"/>
-        </w:rPr>
-        <w:t>Return</w:t>
-      </w:r>
-      <w:proofErr w:type="spellEnd"/>
-      <w:r>
-        <w:rPr>
-          <w:rFonts w:ascii="Calibri" w:eastAsia="Calibri" w:hAnsi="Calibri" w:cs="Calibri"/>
-          <w:sz w:val="22"/>
-          <w:szCs w:val="22"/>
-        </w:rPr>
-        <w:t xml:space="preserve"> 0</w:t>
-      </w:r>
-    </w:p>
-    <w:p>
-      <w:pPr>
-        <w:jc w:val="both"/>
-        <w:rPr>
-          <w:rFonts w:ascii="Calibri" w:eastAsia="Calibri" w:hAnsi="Calibri" w:cs="Calibri"/>
-        </w:rPr>
-      </w:pPr>
-      <w:r>
-        <w:rPr>
-          <w:rFonts w:ascii="Calibri" w:eastAsia="Calibri" w:hAnsi="Calibri" w:cs="Calibri"/>
-          <w:sz w:val="22"/>
-          <w:szCs w:val="22"/>
-        </w:rPr>
-        <w:t>}</w:t>
-      </w:r>
-    </w:p>
-    <w:p>
-      <w:pPr>
-        <w:pStyle w:val="Ttulo4"/>
-        <w:rPr>
-          <w:rFonts w:eastAsia="Calibri"/>
-        </w:rPr>
-      </w:pPr>
-      <w:r>
-        <w:rPr>
-          <w:rFonts w:eastAsia="Calibri"/>
-        </w:rPr>
-        <w:t>SET DE DATOS</w:t>
-      </w:r>
-    </w:p>
-    <w:p>
-      <w:pPr>
-        <w:jc w:val="both"/>
-        <w:rPr>
-          <w:rFonts w:ascii="Calibri" w:eastAsia="Calibri" w:hAnsi="Calibri" w:cs="Calibri"/>
-          <w:b/>
-          <w:bCs/>
-        </w:rPr>
-      </w:pPr>
-      <w:r>
-        <w:rPr>
-          <w:rFonts w:ascii="Calibri" w:eastAsia="Calibri" w:hAnsi="Calibri" w:cs="Calibri"/>
-          <w:sz w:val="22"/>
-          <w:szCs w:val="22"/>
-        </w:rPr>
-        <w:t xml:space="preserve">Para realizar las pruebas crearemos un set de dato en el que incluimos todas las posibilidades del </w:t>
-      </w:r>
-      <w:proofErr w:type="spellStart"/>
-      <w:r>
-        <w:rPr>
-          <w:rFonts w:ascii="Calibri" w:eastAsia="Calibri" w:hAnsi="Calibri" w:cs="Calibri"/>
-          <w:sz w:val="22"/>
-          <w:szCs w:val="22"/>
-        </w:rPr>
-        <w:t>codigo</w:t>
-      </w:r>
-      <w:proofErr w:type="spellEnd"/>
-      <w:r>
-        <w:rPr>
-          <w:rFonts w:ascii="Calibri" w:eastAsia="Calibri" w:hAnsi="Calibri" w:cs="Calibri"/>
-          <w:sz w:val="22"/>
-          <w:szCs w:val="22"/>
-        </w:rPr>
-        <w:t xml:space="preserve"> que queremos probar. Trataremos al </w:t>
-      </w:r>
-      <w:proofErr w:type="spellStart"/>
-      <w:r>
-        <w:rPr>
-          <w:rFonts w:ascii="Calibri" w:eastAsia="Calibri" w:hAnsi="Calibri" w:cs="Calibri"/>
-          <w:sz w:val="22"/>
-          <w:szCs w:val="22"/>
-        </w:rPr>
-        <w:t>metodo</w:t>
-      </w:r>
-      <w:proofErr w:type="spellEnd"/>
-      <w:r>
-        <w:rPr>
-          <w:rFonts w:ascii="Calibri" w:eastAsia="Calibri" w:hAnsi="Calibri" w:cs="Calibri"/>
-          <w:sz w:val="22"/>
-          <w:szCs w:val="22"/>
-        </w:rPr>
-        <w:t xml:space="preserve"> desde una perspectiva de caja negra a la que proporcionaremos una entrada y de la que esperamos una salida derivada de la entrada proporcionada.</w:t>
-      </w:r>
-    </w:p>
-    <w:p>
-      <w:pPr>
-        <w:jc w:val="both"/>
-        <w:rPr>
-          <w:rFonts w:ascii="Calibri" w:eastAsia="Calibri" w:hAnsi="Calibri" w:cs="Calibri"/>
-        </w:rPr>
-      </w:pPr>
-      <w:r>
-        <w:rPr>
-          <w:rFonts w:ascii="Calibri" w:eastAsia="Calibri" w:hAnsi="Calibri" w:cs="Calibri"/>
-          <w:sz w:val="22"/>
-          <w:szCs w:val="22"/>
-        </w:rPr>
-        <w:t xml:space="preserve">En este caso concreto crearemos un total de 10 piezas de las que 5 no </w:t>
-      </w:r>
-      <w:proofErr w:type="spellStart"/>
-      <w:r>
-        <w:rPr>
-          <w:rFonts w:ascii="Calibri" w:eastAsia="Calibri" w:hAnsi="Calibri" w:cs="Calibri"/>
-          <w:sz w:val="22"/>
-          <w:szCs w:val="22"/>
-        </w:rPr>
-        <w:t>deberan</w:t>
-      </w:r>
-      <w:proofErr w:type="spellEnd"/>
-      <w:r>
-        <w:rPr>
-          <w:rFonts w:ascii="Calibri" w:eastAsia="Calibri" w:hAnsi="Calibri" w:cs="Calibri"/>
-          <w:sz w:val="22"/>
-          <w:szCs w:val="22"/>
-        </w:rPr>
-        <w:t xml:space="preserve"> retornar un </w:t>
-      </w:r>
-      <w:proofErr w:type="spellStart"/>
-      <w:r>
-        <w:rPr>
-          <w:rFonts w:ascii="Calibri" w:eastAsia="Calibri" w:hAnsi="Calibri" w:cs="Calibri"/>
-          <w:sz w:val="22"/>
-          <w:szCs w:val="22"/>
-        </w:rPr>
-        <w:t>numero</w:t>
-      </w:r>
-      <w:proofErr w:type="spellEnd"/>
-      <w:r>
-        <w:rPr>
-          <w:rFonts w:ascii="Calibri" w:eastAsia="Calibri" w:hAnsi="Calibri" w:cs="Calibri"/>
-          <w:sz w:val="22"/>
-          <w:szCs w:val="22"/>
-        </w:rPr>
-        <w:t xml:space="preserve"> mayor que 0 y 5 </w:t>
-      </w:r>
-      <w:proofErr w:type="spellStart"/>
-      <w:r>
-        <w:rPr>
-          <w:rFonts w:ascii="Calibri" w:eastAsia="Calibri" w:hAnsi="Calibri" w:cs="Calibri"/>
-          <w:sz w:val="22"/>
-          <w:szCs w:val="22"/>
-        </w:rPr>
-        <w:t>si</w:t>
-      </w:r>
-      <w:proofErr w:type="spellEnd"/>
-      <w:r>
-        <w:rPr>
-          <w:rFonts w:ascii="Calibri" w:eastAsia="Calibri" w:hAnsi="Calibri" w:cs="Calibri"/>
-          <w:sz w:val="22"/>
-          <w:szCs w:val="22"/>
-        </w:rPr>
-        <w:t xml:space="preserve">. En las que deban retornar 0 el stock </w:t>
-      </w:r>
-      <w:proofErr w:type="spellStart"/>
-      <w:r>
-        <w:rPr>
-          <w:rFonts w:ascii="Calibri" w:eastAsia="Calibri" w:hAnsi="Calibri" w:cs="Calibri"/>
-          <w:sz w:val="22"/>
-          <w:szCs w:val="22"/>
-        </w:rPr>
-        <w:t>minimo</w:t>
-      </w:r>
-      <w:proofErr w:type="spellEnd"/>
-      <w:r>
-        <w:rPr>
-          <w:rFonts w:ascii="Calibri" w:eastAsia="Calibri" w:hAnsi="Calibri" w:cs="Calibri"/>
-          <w:sz w:val="22"/>
-          <w:szCs w:val="22"/>
-        </w:rPr>
-        <w:t xml:space="preserve"> </w:t>
-      </w:r>
-      <w:proofErr w:type="spellStart"/>
-      <w:r>
-        <w:rPr>
-          <w:rFonts w:ascii="Calibri" w:eastAsia="Calibri" w:hAnsi="Calibri" w:cs="Calibri"/>
-          <w:sz w:val="22"/>
-          <w:szCs w:val="22"/>
-        </w:rPr>
-        <w:t>sera</w:t>
-      </w:r>
-      <w:proofErr w:type="spellEnd"/>
-      <w:r>
-        <w:rPr>
-          <w:rFonts w:ascii="Calibri" w:eastAsia="Calibri" w:hAnsi="Calibri" w:cs="Calibri"/>
-          <w:sz w:val="22"/>
-          <w:szCs w:val="22"/>
-        </w:rPr>
-        <w:t xml:space="preserve"> superior a la cantidad de </w:t>
-      </w:r>
-      <w:proofErr w:type="spellStart"/>
-      <w:r>
-        <w:rPr>
-          <w:rFonts w:ascii="Calibri" w:eastAsia="Calibri" w:hAnsi="Calibri" w:cs="Calibri"/>
-          <w:sz w:val="22"/>
-          <w:szCs w:val="22"/>
-        </w:rPr>
-        <w:t>almacen</w:t>
-      </w:r>
-      <w:proofErr w:type="spellEnd"/>
-      <w:r>
-        <w:rPr>
-          <w:rFonts w:ascii="Calibri" w:eastAsia="Calibri" w:hAnsi="Calibri" w:cs="Calibri"/>
-          <w:sz w:val="22"/>
-          <w:szCs w:val="22"/>
-        </w:rPr>
-        <w:t xml:space="preserve"> en las que no deban retornar 0 el stock </w:t>
-      </w:r>
-      <w:proofErr w:type="spellStart"/>
-      <w:r>
-        <w:rPr>
-          <w:rFonts w:ascii="Calibri" w:eastAsia="Calibri" w:hAnsi="Calibri" w:cs="Calibri"/>
-          <w:sz w:val="22"/>
-          <w:szCs w:val="22"/>
-        </w:rPr>
-        <w:t>sera</w:t>
-      </w:r>
-      <w:proofErr w:type="spellEnd"/>
-      <w:r>
-        <w:rPr>
-          <w:rFonts w:ascii="Calibri" w:eastAsia="Calibri" w:hAnsi="Calibri" w:cs="Calibri"/>
-          <w:sz w:val="22"/>
-          <w:szCs w:val="22"/>
-        </w:rPr>
-        <w:t xml:space="preserve"> inferior.</w:t>
-      </w:r>
-    </w:p>
-    <w:p>
-      <w:pPr>
-        <w:jc w:val="both"/>
-        <w:rPr>
-          <w:rFonts w:ascii="Calibri" w:eastAsia="Calibri" w:hAnsi="Calibri" w:cs="Calibri"/>
-        </w:rPr>
-      </w:pPr>
-      <w:r>
-        <w:rPr>
-          <w:rFonts w:ascii="Calibri" w:eastAsia="Calibri" w:hAnsi="Calibri" w:cs="Calibri"/>
-          <w:sz w:val="22"/>
-          <w:szCs w:val="22"/>
-        </w:rPr>
-        <w:t>Cuando el numero retornado sea distinto de 0 este debe coincidir con la cantidad pedido.</w:t>
-      </w:r>
-    </w:p>
-    <w:p>
-      <w:pPr>
-        <w:pStyle w:val="Ttulo4"/>
-      </w:pPr>
-      <w:r>
-        <w:rPr>
-          <w:rFonts w:eastAsia="Calibri"/>
-        </w:rPr>
-        <w:t xml:space="preserve">REALIZACION DE LA PRUEBA </w:t>
-      </w:r>
-    </w:p>
-    <w:p>
-      <w:pPr>
-        <w:jc w:val="both"/>
-        <w:rPr>
-          <w:rFonts w:ascii="Calibri" w:eastAsia="Calibri" w:hAnsi="Calibri" w:cs="Calibri"/>
-        </w:rPr>
-      </w:pPr>
-      <w:r>
-        <w:rPr>
-          <w:rFonts w:ascii="Calibri" w:eastAsia="Calibri" w:hAnsi="Calibri" w:cs="Calibri"/>
-          <w:sz w:val="22"/>
-          <w:szCs w:val="22"/>
-        </w:rPr>
-        <w:t xml:space="preserve">Para crear el </w:t>
-      </w:r>
-      <w:proofErr w:type="spellStart"/>
-      <w:r>
-        <w:rPr>
-          <w:rFonts w:ascii="Calibri" w:eastAsia="Calibri" w:hAnsi="Calibri" w:cs="Calibri"/>
-          <w:sz w:val="22"/>
-          <w:szCs w:val="22"/>
-        </w:rPr>
-        <w:t>codigo</w:t>
-      </w:r>
-      <w:proofErr w:type="spellEnd"/>
-      <w:r>
-        <w:rPr>
-          <w:rFonts w:ascii="Calibri" w:eastAsia="Calibri" w:hAnsi="Calibri" w:cs="Calibri"/>
-          <w:sz w:val="22"/>
-          <w:szCs w:val="22"/>
-        </w:rPr>
-        <w:t xml:space="preserve"> de la prueba tendremos en cuenta las siguientes consideraciones, este </w:t>
-      </w:r>
-      <w:proofErr w:type="spellStart"/>
-      <w:r>
-        <w:rPr>
-          <w:rFonts w:ascii="Calibri" w:eastAsia="Calibri" w:hAnsi="Calibri" w:cs="Calibri"/>
-          <w:sz w:val="22"/>
-          <w:szCs w:val="22"/>
-        </w:rPr>
-        <w:t>debera</w:t>
-      </w:r>
-      <w:proofErr w:type="spellEnd"/>
-      <w:r>
-        <w:rPr>
-          <w:rFonts w:ascii="Calibri" w:eastAsia="Calibri" w:hAnsi="Calibri" w:cs="Calibri"/>
-          <w:sz w:val="22"/>
-          <w:szCs w:val="22"/>
-        </w:rPr>
-        <w:t xml:space="preserve"> ser reutilizable en </w:t>
-      </w:r>
-      <w:proofErr w:type="spellStart"/>
-      <w:r>
-        <w:rPr>
-          <w:rFonts w:ascii="Calibri" w:eastAsia="Calibri" w:hAnsi="Calibri" w:cs="Calibri"/>
-          <w:sz w:val="22"/>
-          <w:szCs w:val="22"/>
-        </w:rPr>
-        <w:t>multiples</w:t>
-      </w:r>
-      <w:proofErr w:type="spellEnd"/>
-      <w:r>
-        <w:rPr>
-          <w:rFonts w:ascii="Calibri" w:eastAsia="Calibri" w:hAnsi="Calibri" w:cs="Calibri"/>
-          <w:sz w:val="22"/>
-          <w:szCs w:val="22"/>
-        </w:rPr>
-        <w:t xml:space="preserve"> escenarios, </w:t>
-      </w:r>
-      <w:proofErr w:type="spellStart"/>
-      <w:r>
-        <w:rPr>
-          <w:rFonts w:ascii="Calibri" w:eastAsia="Calibri" w:hAnsi="Calibri" w:cs="Calibri"/>
-          <w:sz w:val="22"/>
-          <w:szCs w:val="22"/>
-        </w:rPr>
-        <w:t>diciendonos</w:t>
-      </w:r>
-      <w:proofErr w:type="spellEnd"/>
-      <w:r>
-        <w:rPr>
-          <w:rFonts w:ascii="Calibri" w:eastAsia="Calibri" w:hAnsi="Calibri" w:cs="Calibri"/>
-          <w:sz w:val="22"/>
-          <w:szCs w:val="22"/>
-        </w:rPr>
-        <w:t xml:space="preserve"> en todo caso si el </w:t>
-      </w:r>
-      <w:proofErr w:type="spellStart"/>
-      <w:r>
-        <w:rPr>
-          <w:rFonts w:ascii="Calibri" w:eastAsia="Calibri" w:hAnsi="Calibri" w:cs="Calibri"/>
-          <w:sz w:val="22"/>
-          <w:szCs w:val="22"/>
-        </w:rPr>
-        <w:t>metodo</w:t>
-      </w:r>
-      <w:proofErr w:type="spellEnd"/>
-      <w:r>
-        <w:rPr>
-          <w:rFonts w:ascii="Calibri" w:eastAsia="Calibri" w:hAnsi="Calibri" w:cs="Calibri"/>
-          <w:sz w:val="22"/>
-          <w:szCs w:val="22"/>
-        </w:rPr>
-        <w:t xml:space="preserve"> a probar funciona correctamente o no. La prueba unitaria que creemos </w:t>
-      </w:r>
-      <w:proofErr w:type="spellStart"/>
-      <w:r>
-        <w:rPr>
-          <w:rFonts w:ascii="Calibri" w:eastAsia="Calibri" w:hAnsi="Calibri" w:cs="Calibri"/>
-          <w:sz w:val="22"/>
-          <w:szCs w:val="22"/>
-        </w:rPr>
-        <w:t>sera</w:t>
-      </w:r>
-      <w:proofErr w:type="spellEnd"/>
-      <w:r>
-        <w:rPr>
-          <w:rFonts w:ascii="Calibri" w:eastAsia="Calibri" w:hAnsi="Calibri" w:cs="Calibri"/>
-          <w:sz w:val="22"/>
-          <w:szCs w:val="22"/>
-        </w:rPr>
-        <w:t xml:space="preserve"> compatible con las pruebas de </w:t>
-      </w:r>
-      <w:proofErr w:type="spellStart"/>
-      <w:r>
-        <w:rPr>
-          <w:rFonts w:ascii="Calibri" w:eastAsia="Calibri" w:hAnsi="Calibri" w:cs="Calibri"/>
-          <w:sz w:val="22"/>
-          <w:szCs w:val="22"/>
-        </w:rPr>
-        <w:t>regresion</w:t>
-      </w:r>
-      <w:proofErr w:type="spellEnd"/>
-      <w:r>
-        <w:rPr>
-          <w:rFonts w:ascii="Calibri" w:eastAsia="Calibri" w:hAnsi="Calibri" w:cs="Calibri"/>
-          <w:sz w:val="22"/>
-          <w:szCs w:val="22"/>
-        </w:rPr>
-        <w:t xml:space="preserve">. </w:t>
-      </w:r>
-    </w:p>
-    <w:p>
-      <w:pPr>
-        <w:jc w:val="both"/>
-        <w:rPr>
-          <w:rFonts w:ascii="Calibri" w:eastAsia="Calibri" w:hAnsi="Calibri" w:cs="Calibri"/>
-        </w:rPr>
-      </w:pPr>
-      <w:r>
-        <w:rPr>
-          <w:rFonts w:ascii="Calibri" w:eastAsia="Calibri" w:hAnsi="Calibri" w:cs="Calibri"/>
-          <w:sz w:val="22"/>
-          <w:szCs w:val="22"/>
-        </w:rPr>
-        <w:t xml:space="preserve">Nuestro </w:t>
-      </w:r>
-      <w:proofErr w:type="spellStart"/>
-      <w:r>
-        <w:rPr>
-          <w:rFonts w:ascii="Calibri" w:eastAsia="Calibri" w:hAnsi="Calibri" w:cs="Calibri"/>
-          <w:sz w:val="22"/>
-          <w:szCs w:val="22"/>
-        </w:rPr>
-        <w:t>codigo</w:t>
-      </w:r>
-      <w:proofErr w:type="spellEnd"/>
-      <w:r>
-        <w:rPr>
-          <w:rFonts w:ascii="Calibri" w:eastAsia="Calibri" w:hAnsi="Calibri" w:cs="Calibri"/>
-          <w:sz w:val="22"/>
-          <w:szCs w:val="22"/>
-        </w:rPr>
-        <w:t xml:space="preserve"> tomara un set de </w:t>
-      </w:r>
-      <w:proofErr w:type="spellStart"/>
-      <w:r>
-        <w:rPr>
-          <w:rFonts w:ascii="Calibri" w:eastAsia="Calibri" w:hAnsi="Calibri" w:cs="Calibri"/>
-          <w:sz w:val="22"/>
-          <w:szCs w:val="22"/>
-        </w:rPr>
-        <w:t>PiezasBasicas</w:t>
-      </w:r>
-      <w:proofErr w:type="spellEnd"/>
-      <w:r>
-        <w:rPr>
-          <w:rFonts w:ascii="Calibri" w:eastAsia="Calibri" w:hAnsi="Calibri" w:cs="Calibri"/>
-          <w:sz w:val="22"/>
-          <w:szCs w:val="22"/>
-        </w:rPr>
-        <w:t xml:space="preserve"> y del resultado esperado al ejecutar el </w:t>
-      </w:r>
-      <w:proofErr w:type="spellStart"/>
-      <w:r>
-        <w:rPr>
-          <w:rFonts w:ascii="Calibri" w:eastAsia="Calibri" w:hAnsi="Calibri" w:cs="Calibri"/>
-          <w:sz w:val="22"/>
-          <w:szCs w:val="22"/>
-        </w:rPr>
-        <w:t>metodo</w:t>
-      </w:r>
-      <w:proofErr w:type="spellEnd"/>
-      <w:r>
-        <w:rPr>
-          <w:rFonts w:ascii="Calibri" w:eastAsia="Calibri" w:hAnsi="Calibri" w:cs="Calibri"/>
-          <w:sz w:val="22"/>
-          <w:szCs w:val="22"/>
-        </w:rPr>
-        <w:t xml:space="preserve"> que queremos probar. Sobre el set de Piezas </w:t>
-      </w:r>
-      <w:proofErr w:type="spellStart"/>
-      <w:r>
-        <w:rPr>
-          <w:rFonts w:ascii="Calibri" w:eastAsia="Calibri" w:hAnsi="Calibri" w:cs="Calibri"/>
-          <w:sz w:val="22"/>
-          <w:szCs w:val="22"/>
-        </w:rPr>
-        <w:t>seguira</w:t>
-      </w:r>
-      <w:proofErr w:type="spellEnd"/>
-      <w:r>
-        <w:rPr>
-          <w:rFonts w:ascii="Calibri" w:eastAsia="Calibri" w:hAnsi="Calibri" w:cs="Calibri"/>
-          <w:sz w:val="22"/>
-          <w:szCs w:val="22"/>
-        </w:rPr>
-        <w:t xml:space="preserve"> ejecutando el </w:t>
-      </w:r>
-      <w:proofErr w:type="spellStart"/>
-      <w:r>
-        <w:rPr>
-          <w:rFonts w:ascii="Calibri" w:eastAsia="Calibri" w:hAnsi="Calibri" w:cs="Calibri"/>
-          <w:sz w:val="22"/>
-          <w:szCs w:val="22"/>
-        </w:rPr>
-        <w:t>codigo</w:t>
-      </w:r>
-      <w:proofErr w:type="spellEnd"/>
-      <w:r>
-        <w:rPr>
-          <w:rFonts w:ascii="Calibri" w:eastAsia="Calibri" w:hAnsi="Calibri" w:cs="Calibri"/>
-          <w:sz w:val="22"/>
-          <w:szCs w:val="22"/>
-        </w:rPr>
-        <w:t xml:space="preserve"> y el resultado proporcionado por este se </w:t>
-      </w:r>
-      <w:proofErr w:type="gramStart"/>
-      <w:r>
-        <w:rPr>
-          <w:rFonts w:ascii="Calibri" w:eastAsia="Calibri" w:hAnsi="Calibri" w:cs="Calibri"/>
-          <w:sz w:val="22"/>
-          <w:szCs w:val="22"/>
-        </w:rPr>
-        <w:t>comparara</w:t>
-      </w:r>
-      <w:proofErr w:type="gramEnd"/>
-      <w:r>
-        <w:rPr>
-          <w:rFonts w:ascii="Calibri" w:eastAsia="Calibri" w:hAnsi="Calibri" w:cs="Calibri"/>
-          <w:sz w:val="22"/>
-          <w:szCs w:val="22"/>
-        </w:rPr>
-        <w:t xml:space="preserve"> con el esperado. En el caso de que el resultado esperado no coincidiera con el esperado se notificara que al menos una Pieza </w:t>
-      </w:r>
-      <w:r>
-        <w:rPr>
-          <w:rFonts w:ascii="Calibri" w:eastAsia="Calibri" w:hAnsi="Calibri" w:cs="Calibri"/>
-          <w:sz w:val="22"/>
-          <w:szCs w:val="22"/>
-        </w:rPr>
-        <w:lastRenderedPageBreak/>
-        <w:t>ha fallado al realizarse la prueba. En el caso de que hubiera habido fallos al realizarse la prueba obtendremos el listado de piezas en las que se hayan producido fallos junto con el resultado esperado en cada caso.</w:t>
-      </w:r>
-    </w:p>
-    <w:p>
-      <w:pPr>
-        <w:pStyle w:val="Ttulo2"/>
-        <w:rPr>
-          <w:rFonts w:eastAsia="Calibri"/>
-        </w:rPr>
-      </w:pPr>
-      <w:r>
-        <w:rPr>
-          <w:rFonts w:eastAsia="Calibri"/>
-        </w:rPr>
-        <w:t>PRUEBAS DE INTEGRACION</w:t>
-      </w:r>
-    </w:p>
-    <w:p>
-      <w:pPr>
-        <w:jc w:val="both"/>
-        <w:rPr>
-          <w:rFonts w:ascii="Calibri" w:eastAsia="Calibri" w:hAnsi="Calibri" w:cs="Calibri"/>
-          <w:b/>
-          <w:bCs/>
-          <w:u w:val="single"/>
-        </w:rPr>
-      </w:pPr>
-      <w:r>
-        <w:rPr>
-          <w:rFonts w:ascii="Calibri" w:eastAsia="Calibri" w:hAnsi="Calibri" w:cs="Calibri"/>
-          <w:sz w:val="22"/>
-          <w:szCs w:val="22"/>
-        </w:rPr>
-        <w:t xml:space="preserve">Estas pruebas se realizan posteriormente a las pruebas unitarias de modo que los fallos en </w:t>
-      </w:r>
-      <w:proofErr w:type="spellStart"/>
-      <w:r>
-        <w:rPr>
-          <w:rFonts w:ascii="Calibri" w:eastAsia="Calibri" w:hAnsi="Calibri" w:cs="Calibri"/>
-          <w:sz w:val="22"/>
-          <w:szCs w:val="22"/>
-        </w:rPr>
-        <w:t>metodos</w:t>
-      </w:r>
-      <w:proofErr w:type="spellEnd"/>
-      <w:r>
-        <w:rPr>
-          <w:rFonts w:ascii="Calibri" w:eastAsia="Calibri" w:hAnsi="Calibri" w:cs="Calibri"/>
-          <w:sz w:val="22"/>
-          <w:szCs w:val="22"/>
-        </w:rPr>
-        <w:t xml:space="preserve"> aislados hayan sido previamente descartados en </w:t>
-      </w:r>
-      <w:proofErr w:type="gramStart"/>
-      <w:r>
-        <w:rPr>
-          <w:rFonts w:ascii="Calibri" w:eastAsia="Calibri" w:hAnsi="Calibri" w:cs="Calibri"/>
-          <w:sz w:val="22"/>
-          <w:szCs w:val="22"/>
-        </w:rPr>
-        <w:t>los set</w:t>
-      </w:r>
-      <w:proofErr w:type="gramEnd"/>
-      <w:r>
-        <w:rPr>
-          <w:rFonts w:ascii="Calibri" w:eastAsia="Calibri" w:hAnsi="Calibri" w:cs="Calibri"/>
-          <w:sz w:val="22"/>
-          <w:szCs w:val="22"/>
-        </w:rPr>
-        <w:t xml:space="preserve"> de datos de prueba proporcionados. Lo que pretendemos probar es que las llamadas entre </w:t>
-      </w:r>
-      <w:proofErr w:type="spellStart"/>
-      <w:r>
-        <w:rPr>
-          <w:rFonts w:ascii="Calibri" w:eastAsia="Calibri" w:hAnsi="Calibri" w:cs="Calibri"/>
-          <w:sz w:val="22"/>
-          <w:szCs w:val="22"/>
-        </w:rPr>
-        <w:t>metodos</w:t>
-      </w:r>
-      <w:proofErr w:type="spellEnd"/>
-      <w:r>
-        <w:rPr>
-          <w:rFonts w:ascii="Calibri" w:eastAsia="Calibri" w:hAnsi="Calibri" w:cs="Calibri"/>
-          <w:sz w:val="22"/>
-          <w:szCs w:val="22"/>
-        </w:rPr>
-        <w:t xml:space="preserve"> funcionan adecuadamente siendo compatibles los </w:t>
-      </w:r>
-      <w:proofErr w:type="spellStart"/>
-      <w:r>
-        <w:rPr>
-          <w:rFonts w:ascii="Calibri" w:eastAsia="Calibri" w:hAnsi="Calibri" w:cs="Calibri"/>
-          <w:sz w:val="22"/>
-          <w:szCs w:val="22"/>
-        </w:rPr>
-        <w:t>parametros</w:t>
-      </w:r>
-      <w:proofErr w:type="spellEnd"/>
-      <w:r>
-        <w:rPr>
-          <w:rFonts w:ascii="Calibri" w:eastAsia="Calibri" w:hAnsi="Calibri" w:cs="Calibri"/>
-          <w:sz w:val="22"/>
-          <w:szCs w:val="22"/>
-        </w:rPr>
-        <w:t xml:space="preserve"> de salida de unos con los de entrada de otros </w:t>
-      </w:r>
-      <w:proofErr w:type="spellStart"/>
-      <w:r>
-        <w:rPr>
-          <w:rFonts w:ascii="Calibri" w:eastAsia="Calibri" w:hAnsi="Calibri" w:cs="Calibri"/>
-          <w:sz w:val="22"/>
-          <w:szCs w:val="22"/>
-        </w:rPr>
-        <w:t>asi</w:t>
-      </w:r>
-      <w:proofErr w:type="spellEnd"/>
-      <w:r>
-        <w:rPr>
-          <w:rFonts w:ascii="Calibri" w:eastAsia="Calibri" w:hAnsi="Calibri" w:cs="Calibri"/>
-          <w:sz w:val="22"/>
-          <w:szCs w:val="22"/>
-        </w:rPr>
-        <w:t xml:space="preserve"> como que el sistema se coordina adecuadamente para hacer las acciones que deseamos.</w:t>
-      </w:r>
-    </w:p>
-    <w:p>
-      <w:pPr>
-        <w:pStyle w:val="Ttulo3"/>
-        <w:rPr>
-          <w:rFonts w:eastAsia="Calibri"/>
-        </w:rPr>
-      </w:pPr>
-      <w:r>
-        <w:rPr>
-          <w:rFonts w:eastAsia="Calibri"/>
-        </w:rPr>
-        <w:t>EJEMPLO PRUEBA DE INTEGRACION</w:t>
-      </w:r>
-    </w:p>
-    <w:p>
-      <w:pPr>
-        <w:jc w:val="both"/>
-        <w:rPr>
-          <w:rFonts w:ascii="Calibri" w:eastAsia="Calibri" w:hAnsi="Calibri" w:cs="Calibri"/>
-        </w:rPr>
-      </w:pPr>
-      <w:r>
-        <w:rPr>
-          <w:rFonts w:ascii="Calibri" w:eastAsia="Calibri" w:hAnsi="Calibri" w:cs="Calibri"/>
-          <w:sz w:val="22"/>
-          <w:szCs w:val="22"/>
-        </w:rPr>
-        <w:t xml:space="preserve">Para realizar la prueba de </w:t>
-      </w:r>
-      <w:proofErr w:type="spellStart"/>
-      <w:r>
-        <w:rPr>
-          <w:rFonts w:ascii="Calibri" w:eastAsia="Calibri" w:hAnsi="Calibri" w:cs="Calibri"/>
-          <w:sz w:val="22"/>
-          <w:szCs w:val="22"/>
-        </w:rPr>
-        <w:t>integracion</w:t>
-      </w:r>
-      <w:proofErr w:type="spellEnd"/>
-      <w:r>
-        <w:rPr>
-          <w:rFonts w:ascii="Calibri" w:eastAsia="Calibri" w:hAnsi="Calibri" w:cs="Calibri"/>
-          <w:sz w:val="22"/>
-          <w:szCs w:val="22"/>
-        </w:rPr>
-        <w:t xml:space="preserve"> hemos seleccionado como </w:t>
-      </w:r>
-      <w:proofErr w:type="spellStart"/>
-      <w:r>
-        <w:rPr>
-          <w:rFonts w:ascii="Calibri" w:eastAsia="Calibri" w:hAnsi="Calibri" w:cs="Calibri"/>
-          <w:sz w:val="22"/>
-          <w:szCs w:val="22"/>
-        </w:rPr>
-        <w:t>metodo</w:t>
-      </w:r>
-      <w:proofErr w:type="spellEnd"/>
-      <w:r>
-        <w:rPr>
-          <w:rFonts w:ascii="Calibri" w:eastAsia="Calibri" w:hAnsi="Calibri" w:cs="Calibri"/>
-          <w:sz w:val="22"/>
-          <w:szCs w:val="22"/>
-        </w:rPr>
-        <w:t xml:space="preserve"> iniciante de la prueba </w:t>
-      </w:r>
-      <w:proofErr w:type="spellStart"/>
-      <w:r>
-        <w:rPr>
-          <w:rFonts w:ascii="Calibri" w:eastAsia="Calibri" w:hAnsi="Calibri" w:cs="Calibri"/>
-          <w:sz w:val="22"/>
-          <w:szCs w:val="22"/>
-        </w:rPr>
-        <w:t>AgruparPedidos</w:t>
-      </w:r>
-      <w:proofErr w:type="spellEnd"/>
-      <w:r>
-        <w:rPr>
-          <w:rFonts w:ascii="Calibri" w:eastAsia="Calibri" w:hAnsi="Calibri" w:cs="Calibri"/>
-          <w:sz w:val="22"/>
-          <w:szCs w:val="22"/>
-        </w:rPr>
-        <w:t xml:space="preserve">. Este </w:t>
-      </w:r>
-      <w:proofErr w:type="spellStart"/>
-      <w:r>
-        <w:rPr>
-          <w:rFonts w:ascii="Calibri" w:eastAsia="Calibri" w:hAnsi="Calibri" w:cs="Calibri"/>
-          <w:sz w:val="22"/>
-          <w:szCs w:val="22"/>
-        </w:rPr>
-        <w:t>metodo</w:t>
-      </w:r>
-      <w:proofErr w:type="spellEnd"/>
-      <w:r>
-        <w:rPr>
-          <w:rFonts w:ascii="Calibri" w:eastAsia="Calibri" w:hAnsi="Calibri" w:cs="Calibri"/>
-          <w:sz w:val="22"/>
-          <w:szCs w:val="22"/>
-        </w:rPr>
-        <w:t xml:space="preserve"> seria llamado por la clase </w:t>
-      </w:r>
-      <w:proofErr w:type="spellStart"/>
-      <w:r>
-        <w:rPr>
-          <w:rFonts w:ascii="Calibri" w:eastAsia="Calibri" w:hAnsi="Calibri" w:cs="Calibri"/>
-          <w:sz w:val="22"/>
-          <w:szCs w:val="22"/>
-        </w:rPr>
-        <w:t>Timer</w:t>
-      </w:r>
-      <w:proofErr w:type="spellEnd"/>
-      <w:r>
-        <w:rPr>
-          <w:rFonts w:ascii="Calibri" w:eastAsia="Calibri" w:hAnsi="Calibri" w:cs="Calibri"/>
-          <w:sz w:val="22"/>
-          <w:szCs w:val="22"/>
-        </w:rPr>
-        <w:t xml:space="preserve"> en su </w:t>
-      </w:r>
-      <w:proofErr w:type="spellStart"/>
-      <w:r>
-        <w:rPr>
-          <w:rFonts w:ascii="Calibri" w:eastAsia="Calibri" w:hAnsi="Calibri" w:cs="Calibri"/>
-          <w:sz w:val="22"/>
-          <w:szCs w:val="22"/>
-        </w:rPr>
-        <w:t>metodo</w:t>
-      </w:r>
-      <w:proofErr w:type="spellEnd"/>
-      <w:r>
-        <w:rPr>
-          <w:rFonts w:ascii="Calibri" w:eastAsia="Calibri" w:hAnsi="Calibri" w:cs="Calibri"/>
-          <w:sz w:val="22"/>
-          <w:szCs w:val="22"/>
-        </w:rPr>
-        <w:t xml:space="preserve"> </w:t>
-      </w:r>
-      <w:proofErr w:type="spellStart"/>
-      <w:r>
-        <w:rPr>
-          <w:rFonts w:ascii="Calibri" w:eastAsia="Calibri" w:hAnsi="Calibri" w:cs="Calibri"/>
-          <w:sz w:val="22"/>
-          <w:szCs w:val="22"/>
-        </w:rPr>
-        <w:t>accion</w:t>
-      </w:r>
-      <w:proofErr w:type="spellEnd"/>
-      <w:r>
-        <w:rPr>
-          <w:rFonts w:ascii="Calibri" w:eastAsia="Calibri" w:hAnsi="Calibri" w:cs="Calibri"/>
-          <w:sz w:val="22"/>
-          <w:szCs w:val="22"/>
-        </w:rPr>
-        <w:t xml:space="preserve"> cuando la clase sistema se subscribiera a </w:t>
-      </w:r>
-      <w:proofErr w:type="spellStart"/>
-      <w:r>
-        <w:rPr>
-          <w:rFonts w:ascii="Calibri" w:eastAsia="Calibri" w:hAnsi="Calibri" w:cs="Calibri"/>
-          <w:sz w:val="22"/>
-          <w:szCs w:val="22"/>
-        </w:rPr>
-        <w:t>el</w:t>
-      </w:r>
-      <w:proofErr w:type="spellEnd"/>
-      <w:r>
-        <w:rPr>
-          <w:rFonts w:ascii="Calibri" w:eastAsia="Calibri" w:hAnsi="Calibri" w:cs="Calibri"/>
-          <w:sz w:val="22"/>
-          <w:szCs w:val="22"/>
-        </w:rPr>
-        <w:t xml:space="preserve">. Nosotros realizaremos ahora la llamada de </w:t>
-      </w:r>
-      <w:proofErr w:type="spellStart"/>
-      <w:r>
-        <w:rPr>
-          <w:rFonts w:ascii="Calibri" w:eastAsia="Calibri" w:hAnsi="Calibri" w:cs="Calibri"/>
-          <w:sz w:val="22"/>
-          <w:szCs w:val="22"/>
-        </w:rPr>
-        <w:t>callback</w:t>
-      </w:r>
-      <w:proofErr w:type="spellEnd"/>
-      <w:r>
-        <w:rPr>
-          <w:rFonts w:ascii="Calibri" w:eastAsia="Calibri" w:hAnsi="Calibri" w:cs="Calibri"/>
-          <w:sz w:val="22"/>
-          <w:szCs w:val="22"/>
-        </w:rPr>
-        <w:t xml:space="preserve"> que dicho </w:t>
-      </w:r>
-      <w:proofErr w:type="spellStart"/>
-      <w:r>
-        <w:rPr>
-          <w:rFonts w:ascii="Calibri" w:eastAsia="Calibri" w:hAnsi="Calibri" w:cs="Calibri"/>
-          <w:sz w:val="22"/>
-          <w:szCs w:val="22"/>
-        </w:rPr>
-        <w:t>metodo</w:t>
-      </w:r>
-      <w:proofErr w:type="spellEnd"/>
-      <w:r>
-        <w:rPr>
-          <w:rFonts w:ascii="Calibri" w:eastAsia="Calibri" w:hAnsi="Calibri" w:cs="Calibri"/>
-          <w:sz w:val="22"/>
-          <w:szCs w:val="22"/>
-        </w:rPr>
-        <w:t xml:space="preserve"> </w:t>
-      </w:r>
-      <w:proofErr w:type="spellStart"/>
-      <w:r>
-        <w:rPr>
-          <w:rFonts w:ascii="Calibri" w:eastAsia="Calibri" w:hAnsi="Calibri" w:cs="Calibri"/>
-          <w:sz w:val="22"/>
-          <w:szCs w:val="22"/>
-        </w:rPr>
-        <w:t>realizaria</w:t>
-      </w:r>
-      <w:proofErr w:type="spellEnd"/>
-      <w:r>
-        <w:rPr>
-          <w:rFonts w:ascii="Calibri" w:eastAsia="Calibri" w:hAnsi="Calibri" w:cs="Calibri"/>
-          <w:sz w:val="22"/>
-          <w:szCs w:val="22"/>
-        </w:rPr>
-        <w:t>.</w:t>
-      </w:r>
-    </w:p>
-    <w:p>
-      <w:pPr>
-        <w:jc w:val="both"/>
         <w:rPr>
           <w:rFonts w:ascii="Calibri" w:eastAsia="Calibri" w:hAnsi="Calibri" w:cs="Calibri"/>
         </w:rPr>
@@ -13470,16 +12659,14 @@
         </w:rPr>
         <w:t xml:space="preserve">Las acciones que realiza este </w:t>
       </w:r>
-      <w:proofErr w:type="spellStart"/>
-      <w:r>
-        <w:rPr>
-          <w:rFonts w:ascii="Calibri" w:eastAsia="Calibri" w:hAnsi="Calibri" w:cs="Calibri"/>
-          <w:sz w:val="22"/>
-          <w:szCs w:val="22"/>
-        </w:rPr>
-        <w:t>metodo</w:t>
-      </w:r>
-      <w:proofErr w:type="spellEnd"/>
+      <w:r>
+        <w:rPr>
+          <w:rFonts w:ascii="Calibri" w:eastAsia="Calibri" w:hAnsi="Calibri" w:cs="Calibri"/>
+          <w:sz w:val="22"/>
+          <w:szCs w:val="22"/>
+        </w:rPr>
+        <w:t>método</w:t>
+      </w:r>
       <w:r>
         <w:rPr>
           <w:rFonts w:ascii="Calibri" w:eastAsia="Calibri" w:hAnsi="Calibri" w:cs="Calibri"/>
@@ -13488,16 +12675,14 @@
         </w:rPr>
         <w:t xml:space="preserve"> y de las que comprobaremos su </w:t>
       </w:r>
-      <w:proofErr w:type="spellStart"/>
-      <w:r>
-        <w:rPr>
-          <w:rFonts w:ascii="Calibri" w:eastAsia="Calibri" w:hAnsi="Calibri" w:cs="Calibri"/>
-          <w:sz w:val="22"/>
-          <w:szCs w:val="22"/>
-        </w:rPr>
-        <w:t>integracion</w:t>
-      </w:r>
-      <w:proofErr w:type="spellEnd"/>
+      <w:r>
+        <w:rPr>
+          <w:rFonts w:ascii="Calibri" w:eastAsia="Calibri" w:hAnsi="Calibri" w:cs="Calibri"/>
+          <w:sz w:val="22"/>
+          <w:szCs w:val="22"/>
+        </w:rPr>
+        <w:t>integración</w:t>
+      </w:r>
       <w:r>
         <w:rPr>
           <w:rFonts w:ascii="Calibri" w:eastAsia="Calibri" w:hAnsi="Calibri" w:cs="Calibri"/>
@@ -13525,59 +12710,21 @@
         </w:rPr>
         <w:t xml:space="preserve">Actualizar los pedidos almacenados en la base de datos: para ello la clase sistema llamara a la fachada de la base de datos </w:t>
       </w:r>
-      <w:proofErr w:type="spellStart"/>
-      <w:r>
-        <w:rPr>
-          <w:rFonts w:ascii="Calibri" w:eastAsia="Calibri" w:hAnsi="Calibri" w:cs="Calibri"/>
-          <w:sz w:val="22"/>
-          <w:szCs w:val="22"/>
-        </w:rPr>
-        <w:t>prorporcionandole</w:t>
-      </w:r>
-      <w:proofErr w:type="spellEnd"/>
-      <w:r>
-        <w:rPr>
-          <w:rFonts w:ascii="Calibri" w:eastAsia="Calibri" w:hAnsi="Calibri" w:cs="Calibri"/>
-          <w:sz w:val="22"/>
-          <w:szCs w:val="22"/>
-        </w:rPr>
-        <w:t xml:space="preserve"> la fecha en la que actualizo los pedidos por última vez obteniendo un </w:t>
-      </w:r>
-      <w:proofErr w:type="spellStart"/>
-      <w:r>
-        <w:rPr>
-          <w:rFonts w:ascii="Calibri" w:eastAsia="Calibri" w:hAnsi="Calibri" w:cs="Calibri"/>
-          <w:sz w:val="22"/>
-          <w:szCs w:val="22"/>
-        </w:rPr>
-        <w:t>HashMap</w:t>
-      </w:r>
-      <w:proofErr w:type="spellEnd"/>
-      <w:r>
-        <w:rPr>
-          <w:rFonts w:ascii="Calibri" w:eastAsia="Calibri" w:hAnsi="Calibri" w:cs="Calibri"/>
-          <w:sz w:val="22"/>
-          <w:szCs w:val="22"/>
-        </w:rPr>
-        <w:t xml:space="preserve"> con los nuevos pedidos que se hayan creado en la </w:t>
-      </w:r>
-      <w:proofErr w:type="spellStart"/>
-      <w:r>
-        <w:rPr>
-          <w:rFonts w:ascii="Calibri" w:eastAsia="Calibri" w:hAnsi="Calibri" w:cs="Calibri"/>
-          <w:sz w:val="22"/>
-          <w:szCs w:val="22"/>
-        </w:rPr>
-        <w:t>bbdd</w:t>
-      </w:r>
-      <w:proofErr w:type="spellEnd"/>
-      <w:r>
-        <w:rPr>
-          <w:rFonts w:ascii="Calibri" w:eastAsia="Calibri" w:hAnsi="Calibri" w:cs="Calibri"/>
-          <w:sz w:val="22"/>
-          <w:szCs w:val="22"/>
-        </w:rPr>
-        <w:t>.</w:t>
+      <w:r>
+        <w:rPr>
+          <w:rFonts w:ascii="Calibri" w:eastAsia="Calibri" w:hAnsi="Calibri" w:cs="Calibri"/>
+          <w:sz w:val="22"/>
+          <w:szCs w:val="22"/>
+        </w:rPr>
+        <w:t>proporcionándole</w:t>
+      </w:r>
+      <w:r>
+        <w:rPr>
+          <w:rFonts w:ascii="Calibri" w:eastAsia="Calibri" w:hAnsi="Calibri" w:cs="Calibri"/>
+          <w:sz w:val="22"/>
+          <w:szCs w:val="22"/>
+        </w:rPr>
+        <w:t xml:space="preserve"> la fecha en la que actualizo los pedidos por última vez obteniendo un HashMap con los nuevos pedidos que se hayan creado en la bbdd.</w:t>
       </w:r>
     </w:p>
     <w:p>
@@ -13590,124 +12737,62 @@
         <w:spacing w:after="160" w:line="259" w:lineRule="auto"/>
         <w:jc w:val="both"/>
       </w:pPr>
-      <w:proofErr w:type="spellStart"/>
-      <w:r>
-        <w:rPr>
-          <w:rFonts w:ascii="Calibri" w:eastAsia="Calibri" w:hAnsi="Calibri" w:cs="Calibri"/>
-          <w:sz w:val="22"/>
-          <w:szCs w:val="22"/>
-        </w:rPr>
-        <w:t>Iteracion</w:t>
-      </w:r>
-      <w:proofErr w:type="spellEnd"/>
-      <w:r>
-        <w:rPr>
-          <w:rFonts w:ascii="Calibri" w:eastAsia="Calibri" w:hAnsi="Calibri" w:cs="Calibri"/>
-          <w:sz w:val="22"/>
-          <w:szCs w:val="22"/>
-        </w:rPr>
-        <w:t xml:space="preserve"> sobre el </w:t>
-      </w:r>
-      <w:proofErr w:type="spellStart"/>
-      <w:r>
-        <w:rPr>
-          <w:rFonts w:ascii="Calibri" w:eastAsia="Calibri" w:hAnsi="Calibri" w:cs="Calibri"/>
-          <w:sz w:val="22"/>
-          <w:szCs w:val="22"/>
-        </w:rPr>
-        <w:t>HashMap</w:t>
-      </w:r>
-      <w:proofErr w:type="spellEnd"/>
-      <w:r>
-        <w:rPr>
-          <w:rFonts w:ascii="Calibri" w:eastAsia="Calibri" w:hAnsi="Calibri" w:cs="Calibri"/>
-          <w:sz w:val="22"/>
-          <w:szCs w:val="22"/>
-        </w:rPr>
-        <w:t xml:space="preserve">: se </w:t>
-      </w:r>
-      <w:proofErr w:type="spellStart"/>
-      <w:r>
-        <w:rPr>
-          <w:rFonts w:ascii="Calibri" w:eastAsia="Calibri" w:hAnsi="Calibri" w:cs="Calibri"/>
-          <w:sz w:val="22"/>
-          <w:szCs w:val="22"/>
-        </w:rPr>
-        <w:t>leera</w:t>
-      </w:r>
-      <w:proofErr w:type="spellEnd"/>
-      <w:r>
-        <w:rPr>
-          <w:rFonts w:ascii="Calibri" w:eastAsia="Calibri" w:hAnsi="Calibri" w:cs="Calibri"/>
-          <w:sz w:val="22"/>
-          <w:szCs w:val="22"/>
-        </w:rPr>
-        <w:t xml:space="preserve"> secuencialmente el </w:t>
-      </w:r>
-      <w:proofErr w:type="spellStart"/>
-      <w:r>
-        <w:rPr>
-          <w:rFonts w:ascii="Calibri" w:eastAsia="Calibri" w:hAnsi="Calibri" w:cs="Calibri"/>
-          <w:sz w:val="22"/>
-          <w:szCs w:val="22"/>
-        </w:rPr>
-        <w:t>HashMap</w:t>
-      </w:r>
-      <w:proofErr w:type="spellEnd"/>
-      <w:r>
-        <w:rPr>
-          <w:rFonts w:ascii="Calibri" w:eastAsia="Calibri" w:hAnsi="Calibri" w:cs="Calibri"/>
-          <w:sz w:val="22"/>
-          <w:szCs w:val="22"/>
-        </w:rPr>
-        <w:t xml:space="preserve"> agrupando los pedidos que haya por proveedor. Para esto se </w:t>
-      </w:r>
-      <w:proofErr w:type="gramStart"/>
-      <w:r>
-        <w:rPr>
-          <w:rFonts w:ascii="Calibri" w:eastAsia="Calibri" w:hAnsi="Calibri" w:cs="Calibri"/>
-          <w:sz w:val="22"/>
-          <w:szCs w:val="22"/>
-        </w:rPr>
-        <w:t>creara</w:t>
-      </w:r>
-      <w:proofErr w:type="gramEnd"/>
-      <w:r>
-        <w:rPr>
-          <w:rFonts w:ascii="Calibri" w:eastAsia="Calibri" w:hAnsi="Calibri" w:cs="Calibri"/>
-          <w:sz w:val="22"/>
-          <w:szCs w:val="22"/>
-        </w:rPr>
-        <w:t xml:space="preserve"> un nuevo </w:t>
-      </w:r>
-      <w:proofErr w:type="spellStart"/>
-      <w:r>
-        <w:rPr>
-          <w:rFonts w:ascii="Calibri" w:eastAsia="Calibri" w:hAnsi="Calibri" w:cs="Calibri"/>
-          <w:sz w:val="22"/>
-          <w:szCs w:val="22"/>
-        </w:rPr>
-        <w:t>HashMap</w:t>
-      </w:r>
-      <w:proofErr w:type="spellEnd"/>
-      <w:r>
-        <w:rPr>
-          <w:rFonts w:ascii="Calibri" w:eastAsia="Calibri" w:hAnsi="Calibri" w:cs="Calibri"/>
-          <w:sz w:val="22"/>
-          <w:szCs w:val="22"/>
-        </w:rPr>
-        <w:t xml:space="preserve"> en el que la clave de </w:t>
-      </w:r>
-      <w:proofErr w:type="spellStart"/>
-      <w:r>
-        <w:rPr>
-          <w:rFonts w:ascii="Calibri" w:eastAsia="Calibri" w:hAnsi="Calibri" w:cs="Calibri"/>
-          <w:sz w:val="22"/>
-          <w:szCs w:val="22"/>
-        </w:rPr>
-        <w:t>busqueda</w:t>
-      </w:r>
-      <w:proofErr w:type="spellEnd"/>
+      <w:r>
+        <w:rPr>
+          <w:rFonts w:ascii="Calibri" w:eastAsia="Calibri" w:hAnsi="Calibri" w:cs="Calibri"/>
+          <w:sz w:val="22"/>
+          <w:szCs w:val="22"/>
+        </w:rPr>
+        <w:t>Iteración</w:t>
+      </w:r>
+      <w:r>
+        <w:rPr>
+          <w:rFonts w:ascii="Calibri" w:eastAsia="Calibri" w:hAnsi="Calibri" w:cs="Calibri"/>
+          <w:sz w:val="22"/>
+          <w:szCs w:val="22"/>
+        </w:rPr>
+        <w:t xml:space="preserve"> sobre el HashMap: se </w:t>
+      </w:r>
+      <w:r>
+        <w:rPr>
+          <w:rFonts w:ascii="Calibri" w:eastAsia="Calibri" w:hAnsi="Calibri" w:cs="Calibri"/>
+          <w:sz w:val="22"/>
+          <w:szCs w:val="22"/>
+        </w:rPr>
+        <w:t>leerá</w:t>
+      </w:r>
+      <w:r>
+        <w:rPr>
+          <w:rFonts w:ascii="Calibri" w:eastAsia="Calibri" w:hAnsi="Calibri" w:cs="Calibri"/>
+          <w:sz w:val="22"/>
+          <w:szCs w:val="22"/>
+        </w:rPr>
+        <w:t xml:space="preserve"> secuencialmente el HashMap agrupando los pedidos que haya por proveedor. Para esto se </w:t>
+      </w:r>
+      <w:r>
+        <w:rPr>
+          <w:rFonts w:ascii="Calibri" w:eastAsia="Calibri" w:hAnsi="Calibri" w:cs="Calibri"/>
+          <w:sz w:val="22"/>
+          <w:szCs w:val="22"/>
+        </w:rPr>
+        <w:t>creará</w:t>
+      </w:r>
+      <w:r>
+        <w:rPr>
+          <w:rFonts w:ascii="Calibri" w:eastAsia="Calibri" w:hAnsi="Calibri" w:cs="Calibri"/>
+          <w:sz w:val="22"/>
+          <w:szCs w:val="22"/>
+        </w:rPr>
+        <w:t xml:space="preserve"> un nuevo HashMap en el que la clave de </w:t>
+      </w:r>
+      <w:r>
+        <w:rPr>
+          <w:rFonts w:ascii="Calibri" w:eastAsia="Calibri" w:hAnsi="Calibri" w:cs="Calibri"/>
+          <w:sz w:val="22"/>
+          <w:szCs w:val="22"/>
+        </w:rPr>
+        <w:t>búsqueda</w:t>
+      </w:r>
       <w:r>
         <w:rPr>
           <w:rFonts w:ascii="Calibri" w:eastAsia="Calibri" w:hAnsi="Calibri" w:cs="Calibri"/>
@@ -13716,16 +12801,14 @@
         </w:rPr>
         <w:t xml:space="preserve"> </w:t>
       </w:r>
-      <w:proofErr w:type="spellStart"/>
-      <w:r>
-        <w:rPr>
-          <w:rFonts w:ascii="Calibri" w:eastAsia="Calibri" w:hAnsi="Calibri" w:cs="Calibri"/>
-          <w:sz w:val="22"/>
-          <w:szCs w:val="22"/>
-        </w:rPr>
-        <w:t>sera</w:t>
-      </w:r>
-      <w:proofErr w:type="spellEnd"/>
+      <w:r>
+        <w:rPr>
+          <w:rFonts w:ascii="Calibri" w:eastAsia="Calibri" w:hAnsi="Calibri" w:cs="Calibri"/>
+          <w:sz w:val="22"/>
+          <w:szCs w:val="22"/>
+        </w:rPr>
+        <w:t>será</w:t>
+      </w:r>
       <w:r>
         <w:rPr>
           <w:rFonts w:ascii="Calibri" w:eastAsia="Calibri" w:hAnsi="Calibri" w:cs="Calibri"/>
@@ -13734,41 +12817,21 @@
         </w:rPr>
         <w:t xml:space="preserve"> el identificador del proveedor y el contenido a almacenar </w:t>
       </w:r>
-      <w:proofErr w:type="spellStart"/>
-      <w:r>
-        <w:rPr>
-          <w:rFonts w:ascii="Calibri" w:eastAsia="Calibri" w:hAnsi="Calibri" w:cs="Calibri"/>
-          <w:sz w:val="22"/>
-          <w:szCs w:val="22"/>
-        </w:rPr>
-        <w:t>sera</w:t>
-      </w:r>
-      <w:proofErr w:type="spellEnd"/>
-      <w:r>
-        <w:rPr>
-          <w:rFonts w:ascii="Calibri" w:eastAsia="Calibri" w:hAnsi="Calibri" w:cs="Calibri"/>
-          <w:sz w:val="22"/>
-          <w:szCs w:val="22"/>
-        </w:rPr>
-        <w:t xml:space="preserve"> un </w:t>
-      </w:r>
-      <w:proofErr w:type="spellStart"/>
-      <w:r>
-        <w:rPr>
-          <w:rFonts w:ascii="Calibri" w:eastAsia="Calibri" w:hAnsi="Calibri" w:cs="Calibri"/>
-          <w:sz w:val="22"/>
-          <w:szCs w:val="22"/>
-        </w:rPr>
-        <w:t>ArrayList</w:t>
-      </w:r>
-      <w:proofErr w:type="spellEnd"/>
-      <w:r>
-        <w:rPr>
-          <w:rFonts w:ascii="Calibri" w:eastAsia="Calibri" w:hAnsi="Calibri" w:cs="Calibri"/>
-          <w:sz w:val="22"/>
-          <w:szCs w:val="22"/>
-        </w:rPr>
-        <w:t xml:space="preserve"> de Pedidos.</w:t>
+      <w:r>
+        <w:rPr>
+          <w:rFonts w:ascii="Calibri" w:eastAsia="Calibri" w:hAnsi="Calibri" w:cs="Calibri"/>
+          <w:sz w:val="22"/>
+          <w:szCs w:val="22"/>
+        </w:rPr>
+        <w:t>será</w:t>
+      </w:r>
+      <w:r>
+        <w:rPr>
+          <w:rFonts w:ascii="Calibri" w:eastAsia="Calibri" w:hAnsi="Calibri" w:cs="Calibri"/>
+          <w:sz w:val="22"/>
+          <w:szCs w:val="22"/>
+        </w:rPr>
+        <w:t xml:space="preserve"> un ArrayList de Pedidos.</w:t>
       </w:r>
     </w:p>
     <w:p>
@@ -13781,52 +12844,30 @@
         <w:spacing w:after="160" w:line="259" w:lineRule="auto"/>
         <w:jc w:val="both"/>
       </w:pPr>
-      <w:proofErr w:type="spellStart"/>
-      <w:r>
-        <w:rPr>
-          <w:rFonts w:ascii="Calibri" w:eastAsia="Calibri" w:hAnsi="Calibri" w:cs="Calibri"/>
-          <w:sz w:val="22"/>
-          <w:szCs w:val="22"/>
-        </w:rPr>
-        <w:t>Notificacion</w:t>
-      </w:r>
-      <w:proofErr w:type="spellEnd"/>
-      <w:r>
-        <w:rPr>
-          <w:rFonts w:ascii="Calibri" w:eastAsia="Calibri" w:hAnsi="Calibri" w:cs="Calibri"/>
-          <w:sz w:val="22"/>
-          <w:szCs w:val="22"/>
-        </w:rPr>
-        <w:t xml:space="preserve"> al proveedor: por cada proveedor para el que haya pedidos crearemos un email mediante la clase </w:t>
-      </w:r>
-      <w:proofErr w:type="spellStart"/>
-      <w:r>
-        <w:rPr>
-          <w:rFonts w:ascii="Calibri" w:eastAsia="Calibri" w:hAnsi="Calibri" w:cs="Calibri"/>
-          <w:sz w:val="22"/>
-          <w:szCs w:val="22"/>
-        </w:rPr>
-        <w:t>GeneradorDeEmails</w:t>
-      </w:r>
-      <w:proofErr w:type="spellEnd"/>
-      <w:r>
-        <w:rPr>
-          <w:rFonts w:ascii="Calibri" w:eastAsia="Calibri" w:hAnsi="Calibri" w:cs="Calibri"/>
-          <w:sz w:val="22"/>
-          <w:szCs w:val="22"/>
-        </w:rPr>
-        <w:t xml:space="preserve"> que contendrá el listado de piezas que le debamos solicitar junto con la cantidad de </w:t>
-      </w:r>
-      <w:proofErr w:type="gramStart"/>
-      <w:r>
-        <w:rPr>
-          <w:rFonts w:ascii="Calibri" w:eastAsia="Calibri" w:hAnsi="Calibri" w:cs="Calibri"/>
-          <w:sz w:val="22"/>
-          <w:szCs w:val="22"/>
-        </w:rPr>
-        <w:t>las mismas</w:t>
-      </w:r>
-      <w:proofErr w:type="gramEnd"/>
+      <w:r>
+        <w:rPr>
+          <w:rFonts w:ascii="Calibri" w:eastAsia="Calibri" w:hAnsi="Calibri" w:cs="Calibri"/>
+          <w:sz w:val="22"/>
+          <w:szCs w:val="22"/>
+        </w:rPr>
+        <w:t>Notificación</w:t>
+      </w:r>
+      <w:r>
+        <w:rPr>
+          <w:rFonts w:ascii="Calibri" w:eastAsia="Calibri" w:hAnsi="Calibri" w:cs="Calibri"/>
+          <w:sz w:val="22"/>
+          <w:szCs w:val="22"/>
+        </w:rPr>
+        <w:t xml:space="preserve"> al proveedor: por cada proveedor para el que haya pedidos crearemos un email mediante la clase GeneradorDeEmails que contendrá el listado de piezas que le debamos solicitar junto con la cantidad de </w:t>
+      </w:r>
+      <w:r>
+        <w:rPr>
+          <w:rFonts w:ascii="Calibri" w:eastAsia="Calibri" w:hAnsi="Calibri" w:cs="Calibri"/>
+          <w:sz w:val="22"/>
+          <w:szCs w:val="22"/>
+        </w:rPr>
+        <w:t>estas</w:t>
+      </w:r>
       <w:r>
         <w:rPr>
           <w:rFonts w:ascii="Calibri" w:eastAsia="Calibri" w:hAnsi="Calibri" w:cs="Calibri"/>
@@ -13865,52 +12906,30 @@
         </w:rPr>
         <w:t xml:space="preserve">La </w:t>
       </w:r>
-      <w:proofErr w:type="spellStart"/>
-      <w:r>
-        <w:rPr>
-          <w:rFonts w:ascii="Calibri" w:eastAsia="Calibri" w:hAnsi="Calibri" w:cs="Calibri"/>
-          <w:sz w:val="22"/>
-          <w:szCs w:val="22"/>
-        </w:rPr>
-        <w:t>pueba</w:t>
-      </w:r>
-      <w:proofErr w:type="spellEnd"/>
-      <w:r>
-        <w:rPr>
-          <w:rFonts w:ascii="Calibri" w:eastAsia="Calibri" w:hAnsi="Calibri" w:cs="Calibri"/>
-          <w:sz w:val="22"/>
-          <w:szCs w:val="22"/>
-        </w:rPr>
-        <w:t xml:space="preserve"> se iniciará de modo que seremos nosotros y no el </w:t>
-      </w:r>
-      <w:proofErr w:type="spellStart"/>
-      <w:r>
-        <w:rPr>
-          <w:rFonts w:ascii="Calibri" w:eastAsia="Calibri" w:hAnsi="Calibri" w:cs="Calibri"/>
-          <w:sz w:val="22"/>
-          <w:szCs w:val="22"/>
-        </w:rPr>
-        <w:t>timer</w:t>
-      </w:r>
-      <w:proofErr w:type="spellEnd"/>
-      <w:r>
-        <w:rPr>
-          <w:rFonts w:ascii="Calibri" w:eastAsia="Calibri" w:hAnsi="Calibri" w:cs="Calibri"/>
-          <w:sz w:val="22"/>
-          <w:szCs w:val="22"/>
-        </w:rPr>
-        <w:t xml:space="preserve"> el que llame al </w:t>
-      </w:r>
-      <w:proofErr w:type="spellStart"/>
-      <w:r>
-        <w:rPr>
-          <w:rFonts w:ascii="Calibri" w:eastAsia="Calibri" w:hAnsi="Calibri" w:cs="Calibri"/>
-          <w:sz w:val="22"/>
-          <w:szCs w:val="22"/>
-        </w:rPr>
-        <w:t>metodo</w:t>
-      </w:r>
-      <w:proofErr w:type="spellEnd"/>
+      <w:r>
+        <w:rPr>
+          <w:rFonts w:ascii="Calibri" w:eastAsia="Calibri" w:hAnsi="Calibri" w:cs="Calibri"/>
+          <w:sz w:val="22"/>
+          <w:szCs w:val="22"/>
+        </w:rPr>
+        <w:t>prueba</w:t>
+      </w:r>
+      <w:r>
+        <w:rPr>
+          <w:rFonts w:ascii="Calibri" w:eastAsia="Calibri" w:hAnsi="Calibri" w:cs="Calibri"/>
+          <w:sz w:val="22"/>
+          <w:szCs w:val="22"/>
+        </w:rPr>
+        <w:t xml:space="preserve"> se iniciará de modo que seremos nosotros y no el timer el que llame al </w:t>
+      </w:r>
+      <w:r>
+        <w:rPr>
+          <w:rFonts w:ascii="Calibri" w:eastAsia="Calibri" w:hAnsi="Calibri" w:cs="Calibri"/>
+          <w:sz w:val="22"/>
+          <w:szCs w:val="22"/>
+        </w:rPr>
+        <w:t>método</w:t>
+      </w:r>
       <w:r>
         <w:rPr>
           <w:rFonts w:ascii="Calibri" w:eastAsia="Calibri" w:hAnsi="Calibri" w:cs="Calibri"/>
@@ -13919,41 +12938,21 @@
         </w:rPr>
         <w:t xml:space="preserve"> agrupar pedidos. El enfoque que aplicaremos sobre la prueba </w:t>
       </w:r>
-      <w:proofErr w:type="spellStart"/>
-      <w:r>
-        <w:rPr>
-          <w:rFonts w:ascii="Calibri" w:eastAsia="Calibri" w:hAnsi="Calibri" w:cs="Calibri"/>
-          <w:sz w:val="22"/>
-          <w:szCs w:val="22"/>
-        </w:rPr>
-        <w:t>sera</w:t>
-      </w:r>
-      <w:proofErr w:type="spellEnd"/>
-      <w:r>
-        <w:rPr>
-          <w:rFonts w:ascii="Calibri" w:eastAsia="Calibri" w:hAnsi="Calibri" w:cs="Calibri"/>
-          <w:sz w:val="22"/>
-          <w:szCs w:val="22"/>
-        </w:rPr>
-        <w:t xml:space="preserve"> el de caja negra. Para realizar la prueba introduciremos un set de datos falsos sobre la </w:t>
-      </w:r>
-      <w:proofErr w:type="spellStart"/>
-      <w:r>
-        <w:rPr>
-          <w:rFonts w:ascii="Calibri" w:eastAsia="Calibri" w:hAnsi="Calibri" w:cs="Calibri"/>
-          <w:sz w:val="22"/>
-          <w:szCs w:val="22"/>
-        </w:rPr>
-        <w:t>bbdd</w:t>
-      </w:r>
-      <w:proofErr w:type="spellEnd"/>
-      <w:r>
-        <w:rPr>
-          <w:rFonts w:ascii="Calibri" w:eastAsia="Calibri" w:hAnsi="Calibri" w:cs="Calibri"/>
-          <w:sz w:val="22"/>
-          <w:szCs w:val="22"/>
-        </w:rPr>
-        <w:t xml:space="preserve"> y un host falso al que enviar los emails.</w:t>
+      <w:r>
+        <w:rPr>
+          <w:rFonts w:ascii="Calibri" w:eastAsia="Calibri" w:hAnsi="Calibri" w:cs="Calibri"/>
+          <w:sz w:val="22"/>
+          <w:szCs w:val="22"/>
+        </w:rPr>
+        <w:t>será</w:t>
+      </w:r>
+      <w:r>
+        <w:rPr>
+          <w:rFonts w:ascii="Calibri" w:eastAsia="Calibri" w:hAnsi="Calibri" w:cs="Calibri"/>
+          <w:sz w:val="22"/>
+          <w:szCs w:val="22"/>
+        </w:rPr>
+        <w:t xml:space="preserve"> el de caja negra. Para realizar la prueba introduciremos un set de datos falsos sobre la bbdd y un host falso al que enviar los emails.</w:t>
       </w:r>
     </w:p>
     <w:p>
@@ -13971,16 +12970,14 @@
         </w:rPr>
         <w:t xml:space="preserve">Lo que comprobaremos </w:t>
       </w:r>
-      <w:proofErr w:type="spellStart"/>
-      <w:r>
-        <w:rPr>
-          <w:rFonts w:ascii="Calibri" w:eastAsia="Calibri" w:hAnsi="Calibri" w:cs="Calibri"/>
-          <w:sz w:val="22"/>
-          <w:szCs w:val="22"/>
-        </w:rPr>
-        <w:t>sera</w:t>
-      </w:r>
-      <w:proofErr w:type="spellEnd"/>
+      <w:r>
+        <w:rPr>
+          <w:rFonts w:ascii="Calibri" w:eastAsia="Calibri" w:hAnsi="Calibri" w:cs="Calibri"/>
+          <w:sz w:val="22"/>
+          <w:szCs w:val="22"/>
+        </w:rPr>
+        <w:t>será</w:t>
+      </w:r>
       <w:r>
         <w:rPr>
           <w:rFonts w:ascii="Calibri" w:eastAsia="Calibri" w:hAnsi="Calibri" w:cs="Calibri"/>
@@ -13989,16 +12986,14 @@
         </w:rPr>
         <w:t xml:space="preserve"> que ante el set de datos proporcionados se crearan tantos emails como sean necesarios, uno por proveedor al que haya que solicitar piezas y en cada email se </w:t>
       </w:r>
-      <w:proofErr w:type="spellStart"/>
-      <w:r>
-        <w:rPr>
-          <w:rFonts w:ascii="Calibri" w:eastAsia="Calibri" w:hAnsi="Calibri" w:cs="Calibri"/>
-          <w:sz w:val="22"/>
-          <w:szCs w:val="22"/>
-        </w:rPr>
-        <w:t>debera</w:t>
-      </w:r>
-      <w:proofErr w:type="spellEnd"/>
+      <w:r>
+        <w:rPr>
+          <w:rFonts w:ascii="Calibri" w:eastAsia="Calibri" w:hAnsi="Calibri" w:cs="Calibri"/>
+          <w:sz w:val="22"/>
+          <w:szCs w:val="22"/>
+        </w:rPr>
+        <w:t>deberá</w:t>
+      </w:r>
       <w:r>
         <w:rPr>
           <w:rFonts w:ascii="Calibri" w:eastAsia="Calibri" w:hAnsi="Calibri" w:cs="Calibri"/>
@@ -14023,16 +13018,14 @@
         </w:rPr>
         <w:t xml:space="preserve">El set de datos </w:t>
       </w:r>
-      <w:proofErr w:type="spellStart"/>
-      <w:r>
-        <w:rPr>
-          <w:rFonts w:ascii="Calibri" w:eastAsia="Calibri" w:hAnsi="Calibri" w:cs="Calibri"/>
-          <w:sz w:val="22"/>
-          <w:szCs w:val="22"/>
-        </w:rPr>
-        <w:t>incluira</w:t>
-      </w:r>
-      <w:proofErr w:type="spellEnd"/>
+      <w:r>
+        <w:rPr>
+          <w:rFonts w:ascii="Calibri" w:eastAsia="Calibri" w:hAnsi="Calibri" w:cs="Calibri"/>
+          <w:sz w:val="22"/>
+          <w:szCs w:val="22"/>
+        </w:rPr>
+        <w:t>incluirá</w:t>
+      </w:r>
       <w:r>
         <w:rPr>
           <w:rFonts w:ascii="Calibri" w:eastAsia="Calibri" w:hAnsi="Calibri" w:cs="Calibri"/>
@@ -14041,16 +13034,14 @@
         </w:rPr>
         <w:t xml:space="preserve"> la mayor variedad posible de escenarios. Al menos uno en que no se haya que crear </w:t>
       </w:r>
-      <w:proofErr w:type="spellStart"/>
-      <w:r>
-        <w:rPr>
-          <w:rFonts w:ascii="Calibri" w:eastAsia="Calibri" w:hAnsi="Calibri" w:cs="Calibri"/>
-          <w:sz w:val="22"/>
-          <w:szCs w:val="22"/>
-        </w:rPr>
-        <w:t>ningun</w:t>
-      </w:r>
-      <w:proofErr w:type="spellEnd"/>
+      <w:r>
+        <w:rPr>
+          <w:rFonts w:ascii="Calibri" w:eastAsia="Calibri" w:hAnsi="Calibri" w:cs="Calibri"/>
+          <w:sz w:val="22"/>
+          <w:szCs w:val="22"/>
+        </w:rPr>
+        <w:t>ningún</w:t>
+      </w:r>
       <w:r>
         <w:rPr>
           <w:rFonts w:ascii="Calibri" w:eastAsia="Calibri" w:hAnsi="Calibri" w:cs="Calibri"/>
@@ -14059,52 +13050,30 @@
         </w:rPr>
         <w:t xml:space="preserve"> email, ya que, no </w:t>
       </w:r>
-      <w:proofErr w:type="spellStart"/>
-      <w:r>
-        <w:rPr>
-          <w:rFonts w:ascii="Calibri" w:eastAsia="Calibri" w:hAnsi="Calibri" w:cs="Calibri"/>
-          <w:sz w:val="22"/>
-          <w:szCs w:val="22"/>
-        </w:rPr>
-        <w:t>habra</w:t>
-      </w:r>
-      <w:proofErr w:type="spellEnd"/>
-      <w:r>
-        <w:rPr>
-          <w:rFonts w:ascii="Calibri" w:eastAsia="Calibri" w:hAnsi="Calibri" w:cs="Calibri"/>
-          <w:sz w:val="22"/>
-          <w:szCs w:val="22"/>
-        </w:rPr>
-        <w:t xml:space="preserve"> pedidos nuevos en la </w:t>
-      </w:r>
-      <w:proofErr w:type="spellStart"/>
-      <w:r>
-        <w:rPr>
-          <w:rFonts w:ascii="Calibri" w:eastAsia="Calibri" w:hAnsi="Calibri" w:cs="Calibri"/>
-          <w:sz w:val="22"/>
-          <w:szCs w:val="22"/>
-        </w:rPr>
-        <w:t>bbdd</w:t>
-      </w:r>
-      <w:proofErr w:type="spellEnd"/>
-      <w:r>
-        <w:rPr>
-          <w:rFonts w:ascii="Calibri" w:eastAsia="Calibri" w:hAnsi="Calibri" w:cs="Calibri"/>
-          <w:sz w:val="22"/>
-          <w:szCs w:val="22"/>
-        </w:rPr>
-        <w:t xml:space="preserve">, al menos otro en el que todos los pedidos tengan la misma cantidad de piezas, otro </w:t>
-      </w:r>
-      <w:proofErr w:type="spellStart"/>
-      <w:r>
-        <w:rPr>
-          <w:rFonts w:ascii="Calibri" w:eastAsia="Calibri" w:hAnsi="Calibri" w:cs="Calibri"/>
-          <w:sz w:val="22"/>
-          <w:szCs w:val="22"/>
-        </w:rPr>
-        <w:t>mas</w:t>
-      </w:r>
-      <w:proofErr w:type="spellEnd"/>
+      <w:r>
+        <w:rPr>
+          <w:rFonts w:ascii="Calibri" w:eastAsia="Calibri" w:hAnsi="Calibri" w:cs="Calibri"/>
+          <w:sz w:val="22"/>
+          <w:szCs w:val="22"/>
+        </w:rPr>
+        <w:t>habrá</w:t>
+      </w:r>
+      <w:r>
+        <w:rPr>
+          <w:rFonts w:ascii="Calibri" w:eastAsia="Calibri" w:hAnsi="Calibri" w:cs="Calibri"/>
+          <w:sz w:val="22"/>
+          <w:szCs w:val="22"/>
+        </w:rPr>
+        <w:t xml:space="preserve"> pedidos nuevos en la bbdd, al menos otro en el que todos los pedidos tengan la misma cantidad de piezas, otro </w:t>
+      </w:r>
+      <w:r>
+        <w:rPr>
+          <w:rFonts w:ascii="Calibri" w:eastAsia="Calibri" w:hAnsi="Calibri" w:cs="Calibri"/>
+          <w:sz w:val="22"/>
+          <w:szCs w:val="22"/>
+        </w:rPr>
+        <w:t>más</w:t>
+      </w:r>
       <w:r>
         <w:rPr>
           <w:rFonts w:ascii="Calibri" w:eastAsia="Calibri" w:hAnsi="Calibri" w:cs="Calibri"/>
@@ -14113,16 +13082,14 @@
         </w:rPr>
         <w:t xml:space="preserve">, en el que las cantidades de pieza para cada proveedor sean variadas, y otro </w:t>
       </w:r>
-      <w:proofErr w:type="spellStart"/>
-      <w:r>
-        <w:rPr>
-          <w:rFonts w:ascii="Calibri" w:eastAsia="Calibri" w:hAnsi="Calibri" w:cs="Calibri"/>
-          <w:sz w:val="22"/>
-          <w:szCs w:val="22"/>
-        </w:rPr>
-        <w:t>mas</w:t>
-      </w:r>
-      <w:proofErr w:type="spellEnd"/>
+      <w:r>
+        <w:rPr>
+          <w:rFonts w:ascii="Calibri" w:eastAsia="Calibri" w:hAnsi="Calibri" w:cs="Calibri"/>
+          <w:sz w:val="22"/>
+          <w:szCs w:val="22"/>
+        </w:rPr>
+        <w:t>más</w:t>
+      </w:r>
       <w:r>
         <w:rPr>
           <w:rFonts w:ascii="Calibri" w:eastAsia="Calibri" w:hAnsi="Calibri" w:cs="Calibri"/>
@@ -14131,16 +13098,14 @@
         </w:rPr>
         <w:t xml:space="preserve">, en el que a todos los proveedores se le tenga que pedir al menos una de todas las piezas que nos puedan proporcionar. Dichos </w:t>
       </w:r>
-      <w:proofErr w:type="spellStart"/>
-      <w:r>
-        <w:rPr>
-          <w:rFonts w:ascii="Calibri" w:eastAsia="Calibri" w:hAnsi="Calibri" w:cs="Calibri"/>
-          <w:sz w:val="22"/>
-          <w:szCs w:val="22"/>
-        </w:rPr>
-        <w:t>escecnarios</w:t>
-      </w:r>
-      <w:proofErr w:type="spellEnd"/>
+      <w:r>
+        <w:rPr>
+          <w:rFonts w:ascii="Calibri" w:eastAsia="Calibri" w:hAnsi="Calibri" w:cs="Calibri"/>
+          <w:sz w:val="22"/>
+          <w:szCs w:val="22"/>
+        </w:rPr>
+        <w:t>escenarios</w:t>
+      </w:r>
       <w:r>
         <w:rPr>
           <w:rFonts w:ascii="Calibri" w:eastAsia="Calibri" w:hAnsi="Calibri" w:cs="Calibri"/>
@@ -14149,34 +13114,22 @@
         </w:rPr>
         <w:t xml:space="preserve"> se </w:t>
       </w:r>
-      <w:proofErr w:type="gramStart"/>
-      <w:r>
-        <w:rPr>
-          <w:rFonts w:ascii="Calibri" w:eastAsia="Calibri" w:hAnsi="Calibri" w:cs="Calibri"/>
-          <w:sz w:val="22"/>
-          <w:szCs w:val="22"/>
-        </w:rPr>
-        <w:t>proporcionaran</w:t>
-      </w:r>
-      <w:proofErr w:type="gramEnd"/>
-      <w:r>
-        <w:rPr>
-          <w:rFonts w:ascii="Calibri" w:eastAsia="Calibri" w:hAnsi="Calibri" w:cs="Calibri"/>
-          <w:sz w:val="22"/>
-          <w:szCs w:val="22"/>
-        </w:rPr>
-        <w:t xml:space="preserve"> como tablas con datos falsos en la </w:t>
-      </w:r>
-      <w:proofErr w:type="spellStart"/>
-      <w:r>
-        <w:rPr>
-          <w:rFonts w:ascii="Calibri" w:eastAsia="Calibri" w:hAnsi="Calibri" w:cs="Calibri"/>
-          <w:sz w:val="22"/>
-          <w:szCs w:val="22"/>
-        </w:rPr>
-        <w:t>bbdd</w:t>
-      </w:r>
-      <w:proofErr w:type="spellEnd"/>
+      <w:r>
+        <w:rPr>
+          <w:rFonts w:ascii="Calibri" w:eastAsia="Calibri" w:hAnsi="Calibri" w:cs="Calibri"/>
+          <w:sz w:val="22"/>
+          <w:szCs w:val="22"/>
+        </w:rPr>
+        <w:t>proporcionarán</w:t>
+      </w:r>
+      <w:r>
+        <w:rPr>
+          <w:rFonts w:ascii="Calibri" w:eastAsia="Calibri" w:hAnsi="Calibri" w:cs="Calibri"/>
+          <w:sz w:val="22"/>
+          <w:szCs w:val="22"/>
+        </w:rPr>
+        <w:t xml:space="preserve"> como tablas con datos falsos en la bbdd</w:t>
+      </w:r>
     </w:p>
     <w:p>
       <w:pPr>
@@ -14185,7 +13138,6 @@
           <w:rFonts w:eastAsia="Calibri"/>
         </w:rPr>
       </w:pPr>
-      <w:bookmarkStart w:id="1" w:name="_GoBack"/>
       <w:r>
         <w:rPr>
           <w:rFonts w:eastAsia="Calibri"/>
@@ -14193,7 +13145,6 @@
         <w:t>REALIZACION DE LA PRUEBA</w:t>
       </w:r>
     </w:p>
-    <w:bookmarkEnd w:id="1"/>
     <w:p>
       <w:pPr>
         <w:jc w:val="both"/>
@@ -14207,36 +13158,16 @@
           <w:sz w:val="22"/>
           <w:szCs w:val="22"/>
         </w:rPr>
-        <w:t xml:space="preserve">Proporcionado el set de datos con las tablas rellenas de datos falsos de la </w:t>
-      </w:r>
-      <w:proofErr w:type="spellStart"/>
-      <w:r>
-        <w:rPr>
-          <w:rFonts w:ascii="Calibri" w:eastAsia="Calibri" w:hAnsi="Calibri" w:cs="Calibri"/>
-          <w:sz w:val="22"/>
-          <w:szCs w:val="22"/>
-        </w:rPr>
-        <w:t>bbdd</w:t>
-      </w:r>
-      <w:proofErr w:type="spellEnd"/>
-      <w:r>
-        <w:rPr>
-          <w:rFonts w:ascii="Calibri" w:eastAsia="Calibri" w:hAnsi="Calibri" w:cs="Calibri"/>
-          <w:sz w:val="22"/>
-          <w:szCs w:val="22"/>
-        </w:rPr>
-        <w:t xml:space="preserve"> y su correspondiente resultado esperado se </w:t>
-      </w:r>
-      <w:proofErr w:type="spellStart"/>
-      <w:r>
-        <w:rPr>
-          <w:rFonts w:ascii="Calibri" w:eastAsia="Calibri" w:hAnsi="Calibri" w:cs="Calibri"/>
-          <w:sz w:val="22"/>
-          <w:szCs w:val="22"/>
-        </w:rPr>
-        <w:t>hara</w:t>
-      </w:r>
-      <w:proofErr w:type="spellEnd"/>
+        <w:t xml:space="preserve">Proporcionado el set de datos con las tablas rellenas de datos falsos de la bbdd y su correspondiente resultado esperado se </w:t>
+      </w:r>
+      <w:r>
+        <w:rPr>
+          <w:rFonts w:ascii="Calibri" w:eastAsia="Calibri" w:hAnsi="Calibri" w:cs="Calibri"/>
+          <w:sz w:val="22"/>
+          <w:szCs w:val="22"/>
+        </w:rPr>
+        <w:t>hará</w:t>
+      </w:r>
       <w:r>
         <w:rPr>
           <w:rFonts w:ascii="Calibri" w:eastAsia="Calibri" w:hAnsi="Calibri" w:cs="Calibri"/>
@@ -14245,16 +13176,14 @@
         </w:rPr>
         <w:t xml:space="preserve"> al sistema tomar como entrada los datos de dichas tablas. Comprobaremos interceptando los mensajes que reciba el host simulado si los emails se crearon correctamente tanto en cantidad como en contenido. En caso de haberse producido </w:t>
       </w:r>
-      <w:proofErr w:type="spellStart"/>
-      <w:r>
-        <w:rPr>
-          <w:rFonts w:ascii="Calibri" w:eastAsia="Calibri" w:hAnsi="Calibri" w:cs="Calibri"/>
-          <w:sz w:val="22"/>
-          <w:szCs w:val="22"/>
-        </w:rPr>
-        <w:t>algun</w:t>
-      </w:r>
-      <w:proofErr w:type="spellEnd"/>
+      <w:r>
+        <w:rPr>
+          <w:rFonts w:ascii="Calibri" w:eastAsia="Calibri" w:hAnsi="Calibri" w:cs="Calibri"/>
+          <w:sz w:val="22"/>
+          <w:szCs w:val="22"/>
+        </w:rPr>
+        <w:t>algún</w:t>
+      </w:r>
       <w:r>
         <w:rPr>
           <w:rFonts w:ascii="Calibri" w:eastAsia="Calibri" w:hAnsi="Calibri" w:cs="Calibri"/>
@@ -14263,16 +13192,14 @@
         </w:rPr>
         <w:t xml:space="preserve"> fallo se nos indicara el set de datos y el resultado esperado de dicho set en el que el fallo </w:t>
       </w:r>
-      <w:proofErr w:type="spellStart"/>
-      <w:r>
-        <w:rPr>
-          <w:rFonts w:ascii="Calibri" w:eastAsia="Calibri" w:hAnsi="Calibri" w:cs="Calibri"/>
-          <w:sz w:val="22"/>
-          <w:szCs w:val="22"/>
-        </w:rPr>
-        <w:t>ocurrio</w:t>
-      </w:r>
-      <w:proofErr w:type="spellEnd"/>
+      <w:r>
+        <w:rPr>
+          <w:rFonts w:ascii="Calibri" w:eastAsia="Calibri" w:hAnsi="Calibri" w:cs="Calibri"/>
+          <w:sz w:val="22"/>
+          <w:szCs w:val="22"/>
+        </w:rPr>
+        <w:t>ocurrió</w:t>
+      </w:r>
       <w:r>
         <w:rPr>
           <w:rFonts w:ascii="Calibri" w:eastAsia="Calibri" w:hAnsi="Calibri" w:cs="Calibri"/>
